--- a/reports/FinalReport_FaceMaskDetection.docx
+++ b/reports/FinalReport_FaceMaskDetection.docx
@@ -1,6 +1,6 @@
 
 <file path=word/document.xml><?xml version="1.0" encoding="utf-8"?>
-<w:document xmlns:wpc="http://schemas.microsoft.com/office/word/2010/wordprocessingCanvas" xmlns:cx="http://schemas.microsoft.com/office/drawing/2014/chartex" xmlns:cx1="http://schemas.microsoft.com/office/drawing/2015/9/8/chartex" xmlns:cx2="http://schemas.microsoft.com/office/drawing/2015/10/21/chartex" xmlns:cx3="http://schemas.microsoft.com/office/drawing/2016/5/9/chartex" xmlns:cx4="http://schemas.microsoft.com/office/drawing/2016/5/10/chartex" xmlns:cx5="http://schemas.microsoft.com/office/drawing/2016/5/11/chartex" xmlns:cx6="http://schemas.microsoft.com/office/drawing/2016/5/12/chartex" xmlns:cx7="http://schemas.microsoft.com/office/drawing/2016/5/13/chartex" xmlns:cx8="http://schemas.microsoft.com/office/drawing/2016/5/14/chartex" xmlns:mc="http://schemas.openxmlformats.org/markup-compatibility/2006" xmlns:aink="http://schemas.microsoft.com/office/drawing/2016/ink" xmlns:am3d="http://schemas.microsoft.com/office/drawing/2017/model3d" xmlns:o="urn:schemas-microsoft-com:office:office" xmlns:r="http://schemas.openxmlformats.org/officeDocument/2006/relationships" xmlns:m="http://schemas.openxmlformats.org/officeDocument/2006/math" xmlns:v="urn:schemas-microsoft-com:vml" xmlns:wp14="http://schemas.microsoft.com/office/word/2010/wordprocessingDrawing" xmlns:wp="http://schemas.openxmlformats.org/drawingml/2006/wordprocessingDrawing" xmlns:w10="urn:schemas-microsoft-com:office:word" xmlns:w="http://schemas.openxmlformats.org/wordprocessingml/2006/main" xmlns:w14="http://schemas.microsoft.com/office/word/2010/wordml" xmlns:w15="http://schemas.microsoft.com/office/word/2012/wordml" xmlns:w16cex="http://schemas.microsoft.com/office/word/2018/wordml/cex" xmlns:w16cid="http://schemas.microsoft.com/office/word/2016/wordml/cid" xmlns:w16="http://schemas.microsoft.com/office/word/2018/wordml" xmlns:w16se="http://schemas.microsoft.com/office/word/2015/wordml/symex" xmlns:wpg="http://schemas.microsoft.com/office/word/2010/wordprocessingGroup" xmlns:wpi="http://schemas.microsoft.com/office/word/2010/wordprocessingInk" xmlns:wne="http://schemas.microsoft.com/office/word/2006/wordml" xmlns:wps="http://schemas.microsoft.com/office/word/2010/wordprocessingShape" mc:Ignorable="w14 w15 w16se w16cid w16 w16cex wp14">
+<w:document xmlns:wpc="http://schemas.microsoft.com/office/word/2010/wordprocessingCanvas" xmlns:cx="http://schemas.microsoft.com/office/drawing/2014/chartex" xmlns:cx1="http://schemas.microsoft.com/office/drawing/2015/9/8/chartex" xmlns:cx2="http://schemas.microsoft.com/office/drawing/2015/10/21/chartex" xmlns:cx3="http://schemas.microsoft.com/office/drawing/2016/5/9/chartex" xmlns:cx4="http://schemas.microsoft.com/office/drawing/2016/5/10/chartex" xmlns:cx5="http://schemas.microsoft.com/office/drawing/2016/5/11/chartex" xmlns:cx6="http://schemas.microsoft.com/office/drawing/2016/5/12/chartex" xmlns:cx7="http://schemas.microsoft.com/office/drawing/2016/5/13/chartex" xmlns:cx8="http://schemas.microsoft.com/office/drawing/2016/5/14/chartex" xmlns:mc="http://schemas.openxmlformats.org/markup-compatibility/2006" xmlns:aink="http://schemas.microsoft.com/office/drawing/2016/ink" xmlns:am3d="http://schemas.microsoft.com/office/drawing/2017/model3d" xmlns:o="urn:schemas-microsoft-com:office:office" xmlns:r="http://schemas.openxmlformats.org/officeDocument/2006/relationships" xmlns:m="http://schemas.openxmlformats.org/officeDocument/2006/math" xmlns:v="urn:schemas-microsoft-com:vml" xmlns:wp14="http://schemas.microsoft.com/office/word/2010/wordprocessingDrawing" xmlns:wp="http://schemas.openxmlformats.org/drawingml/2006/wordprocessingDrawing" xmlns:w10="urn:schemas-microsoft-com:office:word" xmlns:w="http://schemas.openxmlformats.org/wordprocessingml/2006/main" xmlns:w14="http://schemas.microsoft.com/office/word/2010/wordml" xmlns:w15="http://schemas.microsoft.com/office/word/2012/wordml" xmlns:w16cex="http://schemas.microsoft.com/office/word/2018/wordml/cex" xmlns:w16cid="http://schemas.microsoft.com/office/word/2016/wordml/cid" xmlns:w16="http://schemas.microsoft.com/office/word/2018/wordml" xmlns:w16sdtdh="http://schemas.microsoft.com/office/word/2020/wordml/sdtdatahash" xmlns:w16se="http://schemas.microsoft.com/office/word/2015/wordml/symex" xmlns:wpg="http://schemas.microsoft.com/office/word/2010/wordprocessingGroup" xmlns:wpi="http://schemas.microsoft.com/office/word/2010/wordprocessingInk" xmlns:wne="http://schemas.microsoft.com/office/word/2006/wordml" xmlns:wps="http://schemas.microsoft.com/office/word/2010/wordprocessingShape" mc:Ignorable="w14 w15 w16se w16cid w16 w16cex w16sdtdh wp14">
   <w:body>
     <w:p>
       <w:pPr>
@@ -80,372 +80,6900 @@
       <w:r>
         <w:rPr>
           <w:rFonts w:eastAsiaTheme="minorEastAsia"/>
-          <w:i/>
-          <w:iCs/>
-        </w:rPr>
-        <w:t>[Không bắt buộc]</w:t>
+        </w:rPr>
+        <w:t>Giới th</w:t>
       </w:r>
       <w:r>
         <w:rPr>
           <w:rFonts w:eastAsiaTheme="minorEastAsia"/>
-          <w:i/>
-          <w:iCs/>
-        </w:rPr>
+        </w:rPr>
+        <w:t>iệu đề tài:</w:t>
+      </w:r>
+    </w:p>
+    <w:p>
+      <w:r>
+        <w:t xml:space="preserve">Vấn đề mang tính thời sự hiện tại của Việt Nam nói riêng và cả thế giới nói chung là vấn nạn dịch bệnh COVID-19 đang </w:t>
+      </w:r>
+      <w:r>
+        <w:t>hoành hành</w:t>
+      </w:r>
+      <w:r>
+        <w:t xml:space="preserve"> khắp nơi, gieo rắc cái chết khắp nơi trên thế giới. Ta có thể thấy được mức độ nghiêm trọng của dịch bệnh này bởi số người tử vong lên đến hàng triệu chỉ trong một ngày. Sau đây là báo cáo thống kê cho đến ngày 5/6/2021:</w:t>
+      </w:r>
+    </w:p>
+    <w:p>
+      <w:pPr>
+        <w:keepNext/>
+      </w:pPr>
+      <w:r>
+        <w:drawing>
+          <wp:inline distT="0" distB="0" distL="0" distR="0" wp14:anchorId="7E660F02" wp14:editId="24E27A57">
+            <wp:extent cx="5940425" cy="3663315"/>
+            <wp:effectExtent l="0" t="0" r="3175" b="0"/>
+            <wp:docPr id="1" name="Picture 1"/>
+            <wp:cNvGraphicFramePr>
+              <a:graphicFrameLocks xmlns:a="http://schemas.openxmlformats.org/drawingml/2006/main" noChangeAspect="1"/>
+            </wp:cNvGraphicFramePr>
+            <a:graphic xmlns:a="http://schemas.openxmlformats.org/drawingml/2006/main">
+              <a:graphicData uri="http://schemas.openxmlformats.org/drawingml/2006/picture">
+                <pic:pic xmlns:pic="http://schemas.openxmlformats.org/drawingml/2006/picture">
+                  <pic:nvPicPr>
+                    <pic:cNvPr id="1" name=""/>
+                    <pic:cNvPicPr/>
+                  </pic:nvPicPr>
+                  <pic:blipFill>
+                    <a:blip r:embed="rId6"/>
+                    <a:stretch>
+                      <a:fillRect/>
+                    </a:stretch>
+                  </pic:blipFill>
+                  <pic:spPr>
+                    <a:xfrm>
+                      <a:off x="0" y="0"/>
+                      <a:ext cx="5940425" cy="3663315"/>
+                    </a:xfrm>
+                    <a:prstGeom prst="rect">
+                      <a:avLst/>
+                    </a:prstGeom>
+                  </pic:spPr>
+                </pic:pic>
+              </a:graphicData>
+            </a:graphic>
+          </wp:inline>
+        </w:drawing>
+      </w:r>
+    </w:p>
+    <w:p>
+      <w:pPr>
+        <w:pStyle w:val="Caption"/>
+      </w:pPr>
+      <w:r>
+        <w:t xml:space="preserve">Figure </w:t>
+      </w:r>
+      <w:r>
+        <w:fldChar w:fldCharType="begin"/>
+      </w:r>
+      <w:r>
+        <w:instrText xml:space="preserve"> SEQ Figure \* ARABIC </w:instrText>
+      </w:r>
+      <w:r>
+        <w:fldChar w:fldCharType="separate"/>
+      </w:r>
+      <w:r>
+        <w:rPr>
+          <w:noProof/>
+        </w:rPr>
+        <w:t>1</w:t>
+      </w:r>
+      <w:r>
+        <w:fldChar w:fldCharType="end"/>
+      </w:r>
+      <w:r>
+        <w:t xml:space="preserve"> Số liệu thống kế số người tử vong và ca nhiễm Covid-19 đến ngày 5/6/2021</w:t>
+      </w:r>
+    </w:p>
+    <w:p>
+      <w:r>
+        <w:t>Qua bảng số liệu trên ta thấy được sự gia tăng của số lượng ca nhiễm và tử vong của vi-rút Corona gây ra. Và các con đường lây lan của vi-rút Corona này:</w:t>
+      </w:r>
+    </w:p>
+    <w:p>
+      <w:pPr>
+        <w:keepNext/>
+        <w:jc w:val="center"/>
+      </w:pPr>
+      <w:r>
+        <w:rPr>
+          <w:noProof/>
+        </w:rPr>
+        <w:lastRenderedPageBreak/>
+        <w:drawing>
+          <wp:inline distT="0" distB="0" distL="0" distR="0" wp14:anchorId="28843C98" wp14:editId="6B62B91A">
+            <wp:extent cx="5940425" cy="3341370"/>
+            <wp:effectExtent l="0" t="0" r="3175" b="0"/>
+            <wp:docPr id="2" name="Picture 2"/>
+            <wp:cNvGraphicFramePr>
+              <a:graphicFrameLocks xmlns:a="http://schemas.openxmlformats.org/drawingml/2006/main" noChangeAspect="1"/>
+            </wp:cNvGraphicFramePr>
+            <a:graphic xmlns:a="http://schemas.openxmlformats.org/drawingml/2006/main">
+              <a:graphicData uri="http://schemas.openxmlformats.org/drawingml/2006/picture">
+                <pic:pic xmlns:pic="http://schemas.openxmlformats.org/drawingml/2006/picture">
+                  <pic:nvPicPr>
+                    <pic:cNvPr id="0" name="Picture 1"/>
+                    <pic:cNvPicPr>
+                      <a:picLocks noChangeAspect="1" noChangeArrowheads="1"/>
+                    </pic:cNvPicPr>
+                  </pic:nvPicPr>
+                  <pic:blipFill>
+                    <a:blip r:embed="rId7">
+                      <a:extLst>
+                        <a:ext uri="{28A0092B-C50C-407E-A947-70E740481C1C}">
+                          <a14:useLocalDpi xmlns:a14="http://schemas.microsoft.com/office/drawing/2010/main" val="0"/>
+                        </a:ext>
+                      </a:extLst>
+                    </a:blip>
+                    <a:srcRect/>
+                    <a:stretch>
+                      <a:fillRect/>
+                    </a:stretch>
+                  </pic:blipFill>
+                  <pic:spPr bwMode="auto">
+                    <a:xfrm>
+                      <a:off x="0" y="0"/>
+                      <a:ext cx="5940425" cy="3341370"/>
+                    </a:xfrm>
+                    <a:prstGeom prst="rect">
+                      <a:avLst/>
+                    </a:prstGeom>
+                    <a:noFill/>
+                    <a:ln>
+                      <a:noFill/>
+                    </a:ln>
+                  </pic:spPr>
+                </pic:pic>
+              </a:graphicData>
+            </a:graphic>
+          </wp:inline>
+        </w:drawing>
+      </w:r>
+    </w:p>
+    <w:p>
+      <w:pPr>
+        <w:pStyle w:val="Caption"/>
+        <w:jc w:val="left"/>
+      </w:pPr>
+      <w:r>
+        <w:t xml:space="preserve">Figure </w:t>
+      </w:r>
+      <w:r>
+        <w:fldChar w:fldCharType="begin"/>
+      </w:r>
+      <w:r>
+        <w:instrText xml:space="preserve"> SEQ Figure \* ARABIC </w:instrText>
+      </w:r>
+      <w:r>
+        <w:fldChar w:fldCharType="separate"/>
+      </w:r>
+      <w:r>
+        <w:rPr>
+          <w:noProof/>
+        </w:rPr>
+        <w:t>2</w:t>
+      </w:r>
+      <w:r>
+        <w:fldChar w:fldCharType="end"/>
+      </w:r>
+      <w:r>
+        <w:t xml:space="preserve"> Những con đường lây nhiễm vi-rút Corona (COVID-19)</w:t>
+      </w:r>
+      <w:r>
+        <w:rPr>
+          <w:noProof/>
+        </w:rPr>
+        <w:t>.</w:t>
+      </w:r>
+    </w:p>
+    <w:p>
+      <w:r>
+        <w:t>Ta nhận thấy rõ ràng 2 con đường “nhanh” nhất để nhiễm bệnh đó là qua không khí. Và cách phòng chống chủ động cho 2 con đường lây lan này là giãn cách và đeo khẩu trang để tránh vi-rút trong không khí.</w:t>
+      </w:r>
+    </w:p>
+    <w:p>
+      <w:r>
+        <w:t xml:space="preserve">Vì vậy công cuộc xem người dân có tuân thủ việc đeo khẩu trang khi di chuyển hay sinh hoạt nơi đông người hay không giúp ích rất nhiều trong việc phòng và chống lay nhiễm COVID-19, từ đó giảm số lượng người bị lây nhiễm, giảm số ca tử vong và giúp sức khỏe trong cộng đồng được ổn định. Chính vì vậy chúng tôi đã cố gắng xây dựng một ứng dụng có thể phát hiện ra </w:t>
+      </w:r>
+      <w:r>
+        <w:t>người có đeo khẩu trang hay không và đeo có đúng cách hay không.</w:t>
+      </w:r>
+    </w:p>
+    <w:p/>
+    <w:p>
+      <w:pPr>
+        <w:pStyle w:val="Heading2"/>
+        <w:rPr>
+          <w:rFonts w:eastAsiaTheme="minorEastAsia"/>
+        </w:rPr>
+      </w:pPr>
+      <w:r>
+        <w:rPr>
+          <w:rFonts w:eastAsiaTheme="minorEastAsia"/>
+        </w:rPr>
+        <w:t>Dữ liệu (Dataset) tham khảo và</w:t>
+      </w:r>
+      <w:r>
+        <w:rPr>
+          <w:rFonts w:eastAsiaTheme="minorEastAsia"/>
+        </w:rPr>
+        <w:t xml:space="preserve"> Xử lý dữ liệu</w:t>
+      </w:r>
+      <w:r>
+        <w:rPr>
+          <w:rFonts w:eastAsiaTheme="minorEastAsia"/>
+        </w:rPr>
+        <w:t>. </w:t>
+      </w:r>
+    </w:p>
+    <w:p/>
+    <w:p>
+      <w:pPr>
+        <w:pStyle w:val="Heading3"/>
+        <w:numPr>
+          <w:ilvl w:val="2"/>
+          <w:numId w:val="15"/>
+        </w:numPr>
+      </w:pPr>
+      <w:r>
+        <w:t>Dữ liệu tham khảo.</w:t>
+      </w:r>
+    </w:p>
+    <w:p/>
+    <w:p>
+      <w:r>
+        <w:t>Hiện nay nguồn dữ liệu về nhận diện khuôn mặt có đeo khẩu trang hay không rất nhiều trên internet với nhiều nguồn khác nhau có thể kể đến như Kaggle,…Và dưới đây là một số nguồn dataset mà chúng tôi đã sử dụng để triển khai ứng dụng:</w:t>
+      </w:r>
+    </w:p>
+    <w:p>
+      <w:pPr>
+        <w:pStyle w:val="ListParagraph"/>
+        <w:rPr>
+          <w:b/>
+          <w:bCs/>
+          <w:i/>
+          <w:iCs/>
+        </w:rPr>
+      </w:pPr>
+      <w:r>
+        <w:rPr>
+          <w:b/>
+          <w:bCs/>
+          <w:i/>
+          <w:iCs/>
+        </w:rPr>
+        <w:t>RMFD</w:t>
+      </w:r>
+    </w:p>
+    <w:p>
+      <w:pPr>
+        <w:pStyle w:val="ListParagraph"/>
+        <w:numPr>
+          <w:ilvl w:val="0"/>
+          <w:numId w:val="12"/>
+        </w:numPr>
+      </w:pPr>
+      <w:r>
+        <w:rPr>
+          <w:b/>
+          <w:bCs/>
+          <w:i/>
+          <w:iCs/>
+        </w:rPr>
+        <w:t>Tác giả</w:t>
+      </w:r>
+      <w:r>
+        <w:t xml:space="preserve">: </w:t>
+      </w:r>
+      <w:r>
+        <w:rPr>
+          <w:b/>
+          <w:bCs/>
+          <w:i/>
+          <w:iCs/>
+        </w:rPr>
+        <w:t>Baojin Huang</w:t>
+      </w:r>
+      <w:r>
+        <w:t>.</w:t>
+      </w:r>
+    </w:p>
+    <w:p>
+      <w:pPr>
+        <w:pStyle w:val="ListParagraph"/>
+        <w:numPr>
+          <w:ilvl w:val="0"/>
+          <w:numId w:val="12"/>
+        </w:numPr>
+      </w:pPr>
+      <w:r>
+        <w:rPr>
+          <w:b/>
+          <w:bCs/>
+          <w:i/>
+          <w:iCs/>
+        </w:rPr>
+        <w:t>R</w:t>
+      </w:r>
+      <w:r>
+        <w:rPr>
+          <w:b/>
+          <w:bCs/>
+          <w:i/>
+          <w:iCs/>
+        </w:rPr>
+        <w:t>epositories</w:t>
+      </w:r>
+      <w:r>
+        <w:t xml:space="preserve">: </w:t>
+      </w:r>
+      <w:hyperlink r:id="rId8" w:history="1">
+        <w:r>
+          <w:rPr>
+            <w:rStyle w:val="Hyperlink"/>
+          </w:rPr>
+          <w:t>X-zhangyang/Real-World-Masked-Face-Dataset: Real-World Masked Face Dataset</w:t>
+        </w:r>
+      </w:hyperlink>
+    </w:p>
+    <w:p>
+      <w:pPr>
+        <w:pStyle w:val="ListParagraph"/>
+        <w:numPr>
+          <w:ilvl w:val="0"/>
+          <w:numId w:val="12"/>
+        </w:numPr>
+      </w:pPr>
+      <w:r>
+        <w:rPr>
+          <w:b/>
+          <w:bCs/>
+          <w:i/>
+          <w:iCs/>
+        </w:rPr>
+        <w:t>Bài báo liên quan</w:t>
+      </w:r>
+      <w:r>
+        <w:t xml:space="preserve">: </w:t>
+      </w:r>
+      <w:hyperlink r:id="rId9" w:history="1">
+        <w:r>
+          <w:rPr>
+            <w:rStyle w:val="Hyperlink"/>
+          </w:rPr>
+          <w:t>Masked Face Recognition Dataset and Application</w:t>
+        </w:r>
+      </w:hyperlink>
+      <w:r>
+        <w:t>.</w:t>
+      </w:r>
+    </w:p>
+    <w:p>
+      <w:pPr>
+        <w:pStyle w:val="ListParagraph"/>
+        <w:numPr>
+          <w:ilvl w:val="0"/>
+          <w:numId w:val="12"/>
+        </w:numPr>
+      </w:pPr>
+      <w:r>
+        <w:rPr>
+          <w:b/>
+          <w:bCs/>
+          <w:i/>
+          <w:iCs/>
+        </w:rPr>
+        <w:lastRenderedPageBreak/>
+        <w:t>Chi tiết</w:t>
+      </w:r>
+      <w:r>
+        <w:t>: Tác giả</w:t>
+      </w:r>
+      <w:r>
+        <w:t xml:space="preserve"> đã thu thập dữ liệu các mẫu từ trang web. Sau khi làm sạch và dán nhãn, nó chứa </w:t>
+      </w:r>
+      <w:r>
+        <w:rPr>
+          <w:b/>
+          <w:bCs/>
+          <w:i/>
+          <w:iCs/>
+        </w:rPr>
+        <w:t>5.000</w:t>
+      </w:r>
+      <w:r>
+        <w:t xml:space="preserve"> khuôn mặt che của </w:t>
+      </w:r>
+      <w:r>
+        <w:rPr>
+          <w:b/>
+          <w:bCs/>
+          <w:i/>
+          <w:iCs/>
+        </w:rPr>
+        <w:t>525</w:t>
+      </w:r>
+      <w:r>
+        <w:t xml:space="preserve"> người và </w:t>
+      </w:r>
+      <w:r>
+        <w:rPr>
+          <w:b/>
+          <w:bCs/>
+          <w:i/>
+          <w:iCs/>
+        </w:rPr>
+        <w:t>90.000</w:t>
+      </w:r>
+      <w:r>
+        <w:t xml:space="preserve"> khuôn mặt bình thường.</w:t>
+      </w:r>
+      <w:r>
+        <w:t xml:space="preserve"> (Thực tế )</w:t>
+      </w:r>
+    </w:p>
+    <w:p>
+      <w:pPr>
+        <w:pStyle w:val="ListParagraph"/>
+        <w:numPr>
+          <w:ilvl w:val="0"/>
+          <w:numId w:val="12"/>
+        </w:numPr>
+      </w:pPr>
+      <w:r>
+        <w:rPr>
+          <w:b/>
+          <w:bCs/>
+          <w:i/>
+          <w:iCs/>
+        </w:rPr>
+        <w:t>Nhãn dán</w:t>
+      </w:r>
+      <w:r>
+        <w:t>: correct mask (2203), not mask (90468).</w:t>
+      </w:r>
+    </w:p>
+    <w:p>
+      <w:pPr>
+        <w:pStyle w:val="ListParagraph"/>
+        <w:numPr>
+          <w:ilvl w:val="0"/>
+          <w:numId w:val="12"/>
+        </w:numPr>
+      </w:pPr>
+      <w:r>
+        <w:rPr>
+          <w:b/>
+          <w:bCs/>
+          <w:i/>
+          <w:iCs/>
+        </w:rPr>
+        <w:t>Link download</w:t>
+      </w:r>
+      <w:r>
+        <w:t xml:space="preserve">: </w:t>
+      </w:r>
+      <w:hyperlink r:id="rId10" w:history="1">
+        <w:r>
+          <w:rPr>
+            <w:rStyle w:val="Hyperlink"/>
+          </w:rPr>
+          <w:t>RMFD.zip</w:t>
+        </w:r>
+      </w:hyperlink>
+    </w:p>
+    <w:p/>
+    <w:p>
+      <w:pPr>
+        <w:pStyle w:val="ListParagraph"/>
+        <w:rPr>
+          <w:b/>
+          <w:bCs/>
+        </w:rPr>
+      </w:pPr>
+      <w:r>
+        <w:rPr>
+          <w:b/>
+          <w:bCs/>
+        </w:rPr>
+        <w:t>Face Mask Detection ~12K Images Dataset</w:t>
+      </w:r>
+    </w:p>
+    <w:p>
+      <w:pPr>
+        <w:pStyle w:val="ListParagraph"/>
+        <w:numPr>
+          <w:ilvl w:val="0"/>
+          <w:numId w:val="12"/>
+        </w:numPr>
+      </w:pPr>
+      <w:r>
+        <w:rPr>
+          <w:b/>
+          <w:bCs/>
+          <w:i/>
+          <w:iCs/>
+        </w:rPr>
+        <w:t>Tác giả</w:t>
+      </w:r>
+      <w:r>
+        <w:t xml:space="preserve">: </w:t>
+      </w:r>
+      <w:r>
+        <w:rPr>
+          <w:b/>
+          <w:bCs/>
+          <w:i/>
+          <w:iCs/>
+        </w:rPr>
+        <w:t>Ashish Jangra</w:t>
+      </w:r>
+    </w:p>
+    <w:p>
+      <w:pPr>
+        <w:pStyle w:val="ListParagraph"/>
+        <w:numPr>
+          <w:ilvl w:val="0"/>
+          <w:numId w:val="12"/>
+        </w:numPr>
+      </w:pPr>
+      <w:r>
+        <w:rPr>
+          <w:b/>
+          <w:bCs/>
+          <w:i/>
+          <w:iCs/>
+        </w:rPr>
+        <w:t>Chi tiết</w:t>
+      </w:r>
+      <w:r>
+        <w:t xml:space="preserve">: Tham khảo từ nguồn </w:t>
+      </w:r>
+      <w:r>
+        <w:t xml:space="preserve">CelebFace dataset </w:t>
+      </w:r>
+      <w:r>
+        <w:t>được tạo bởi</w:t>
+      </w:r>
+      <w:r>
+        <w:t xml:space="preserve"> Jessica Li (</w:t>
+      </w:r>
+      <w:hyperlink r:id="rId11" w:history="1">
+        <w:r>
+          <w:rPr>
+            <w:rStyle w:val="Hyperlink"/>
+          </w:rPr>
+          <w:t>https://www.kaggle.com/jessicali9530</w:t>
+        </w:r>
+      </w:hyperlink>
+      <w:r>
+        <w:t>)</w:t>
+      </w:r>
+    </w:p>
+    <w:p>
+      <w:pPr>
+        <w:pStyle w:val="ListParagraph"/>
+        <w:numPr>
+          <w:ilvl w:val="0"/>
+          <w:numId w:val="12"/>
+        </w:numPr>
+      </w:pPr>
+      <w:r>
+        <w:rPr>
+          <w:b/>
+          <w:bCs/>
+          <w:i/>
+          <w:iCs/>
+        </w:rPr>
+        <w:t>Nhãn dán</w:t>
+      </w:r>
+      <w:r>
+        <w:t>:</w:t>
+      </w:r>
+      <w:r>
         <w:t xml:space="preserve"> </w:t>
       </w:r>
-      <w:r>
+    </w:p>
+    <w:tbl>
+      <w:tblPr>
+        <w:tblStyle w:val="TableGrid"/>
+        <w:tblW w:w="0" w:type="auto"/>
+        <w:tblInd w:w="2520" w:type="dxa"/>
+        <w:tblLook w:val="04A0" w:firstRow="1" w:lastRow="0" w:firstColumn="1" w:lastColumn="0" w:noHBand="0" w:noVBand="1"/>
+      </w:tblPr>
+      <w:tblGrid>
+        <w:gridCol w:w="2398"/>
+        <w:gridCol w:w="2248"/>
+        <w:gridCol w:w="2179"/>
+      </w:tblGrid>
+      <w:tr>
+        <w:tc>
+          <w:tcPr>
+            <w:tcW w:w="3115" w:type="dxa"/>
+            <w:vAlign w:val="center"/>
+          </w:tcPr>
+          <w:p>
+            <w:pPr>
+              <w:pStyle w:val="ListParagraph"/>
+              <w:numPr>
+                <w:ilvl w:val="0"/>
+                <w:numId w:val="0"/>
+              </w:numPr>
+              <w:jc w:val="center"/>
+            </w:pPr>
+          </w:p>
+        </w:tc>
+        <w:tc>
+          <w:tcPr>
+            <w:tcW w:w="3115" w:type="dxa"/>
+            <w:vAlign w:val="center"/>
+          </w:tcPr>
+          <w:p>
+            <w:pPr>
+              <w:pStyle w:val="ListParagraph"/>
+              <w:numPr>
+                <w:ilvl w:val="0"/>
+                <w:numId w:val="0"/>
+              </w:numPr>
+              <w:jc w:val="center"/>
+            </w:pPr>
+            <w:r>
+              <w:t>correct mask</w:t>
+            </w:r>
+          </w:p>
+        </w:tc>
+        <w:tc>
+          <w:tcPr>
+            <w:tcW w:w="3115" w:type="dxa"/>
+            <w:vAlign w:val="center"/>
+          </w:tcPr>
+          <w:p>
+            <w:pPr>
+              <w:pStyle w:val="ListParagraph"/>
+              <w:numPr>
+                <w:ilvl w:val="0"/>
+                <w:numId w:val="0"/>
+              </w:numPr>
+              <w:jc w:val="center"/>
+            </w:pPr>
+            <w:r>
+              <w:t>not mask</w:t>
+            </w:r>
+          </w:p>
+        </w:tc>
+      </w:tr>
+      <w:tr>
+        <w:tc>
+          <w:tcPr>
+            <w:tcW w:w="3115" w:type="dxa"/>
+            <w:vAlign w:val="center"/>
+          </w:tcPr>
+          <w:p>
+            <w:pPr>
+              <w:pStyle w:val="ListParagraph"/>
+              <w:numPr>
+                <w:ilvl w:val="0"/>
+                <w:numId w:val="0"/>
+              </w:numPr>
+              <w:jc w:val="center"/>
+            </w:pPr>
+            <w:r>
+              <w:t>Train</w:t>
+            </w:r>
+          </w:p>
+        </w:tc>
+        <w:tc>
+          <w:tcPr>
+            <w:tcW w:w="3115" w:type="dxa"/>
+            <w:vAlign w:val="center"/>
+          </w:tcPr>
+          <w:p>
+            <w:pPr>
+              <w:pStyle w:val="ListParagraph"/>
+              <w:numPr>
+                <w:ilvl w:val="0"/>
+                <w:numId w:val="0"/>
+              </w:numPr>
+              <w:jc w:val="center"/>
+            </w:pPr>
+            <w:r>
+              <w:t>5000</w:t>
+            </w:r>
+          </w:p>
+        </w:tc>
+        <w:tc>
+          <w:tcPr>
+            <w:tcW w:w="3115" w:type="dxa"/>
+            <w:vAlign w:val="center"/>
+          </w:tcPr>
+          <w:p>
+            <w:pPr>
+              <w:pStyle w:val="ListParagraph"/>
+              <w:numPr>
+                <w:ilvl w:val="0"/>
+                <w:numId w:val="0"/>
+              </w:numPr>
+              <w:jc w:val="center"/>
+            </w:pPr>
+            <w:r>
+              <w:t>5000</w:t>
+            </w:r>
+          </w:p>
+        </w:tc>
+      </w:tr>
+      <w:tr>
+        <w:tc>
+          <w:tcPr>
+            <w:tcW w:w="3115" w:type="dxa"/>
+            <w:vAlign w:val="center"/>
+          </w:tcPr>
+          <w:p>
+            <w:pPr>
+              <w:pStyle w:val="ListParagraph"/>
+              <w:numPr>
+                <w:ilvl w:val="0"/>
+                <w:numId w:val="0"/>
+              </w:numPr>
+              <w:jc w:val="center"/>
+            </w:pPr>
+            <w:r>
+              <w:t>Validation</w:t>
+            </w:r>
+          </w:p>
+        </w:tc>
+        <w:tc>
+          <w:tcPr>
+            <w:tcW w:w="3115" w:type="dxa"/>
+            <w:vAlign w:val="center"/>
+          </w:tcPr>
+          <w:p>
+            <w:pPr>
+              <w:pStyle w:val="ListParagraph"/>
+              <w:numPr>
+                <w:ilvl w:val="0"/>
+                <w:numId w:val="0"/>
+              </w:numPr>
+              <w:jc w:val="center"/>
+            </w:pPr>
+            <w:r>
+              <w:t>400</w:t>
+            </w:r>
+          </w:p>
+        </w:tc>
+        <w:tc>
+          <w:tcPr>
+            <w:tcW w:w="3115" w:type="dxa"/>
+            <w:vAlign w:val="center"/>
+          </w:tcPr>
+          <w:p>
+            <w:pPr>
+              <w:pStyle w:val="ListParagraph"/>
+              <w:numPr>
+                <w:ilvl w:val="0"/>
+                <w:numId w:val="0"/>
+              </w:numPr>
+              <w:jc w:val="center"/>
+            </w:pPr>
+            <w:r>
+              <w:t>400</w:t>
+            </w:r>
+          </w:p>
+        </w:tc>
+      </w:tr>
+      <w:tr>
+        <w:tc>
+          <w:tcPr>
+            <w:tcW w:w="3115" w:type="dxa"/>
+            <w:vAlign w:val="center"/>
+          </w:tcPr>
+          <w:p>
+            <w:pPr>
+              <w:pStyle w:val="ListParagraph"/>
+              <w:numPr>
+                <w:ilvl w:val="0"/>
+                <w:numId w:val="0"/>
+              </w:numPr>
+              <w:jc w:val="center"/>
+            </w:pPr>
+            <w:r>
+              <w:t>Test</w:t>
+            </w:r>
+          </w:p>
+        </w:tc>
+        <w:tc>
+          <w:tcPr>
+            <w:tcW w:w="3115" w:type="dxa"/>
+            <w:vAlign w:val="center"/>
+          </w:tcPr>
+          <w:p>
+            <w:pPr>
+              <w:pStyle w:val="ListParagraph"/>
+              <w:numPr>
+                <w:ilvl w:val="0"/>
+                <w:numId w:val="0"/>
+              </w:numPr>
+              <w:jc w:val="center"/>
+            </w:pPr>
+            <w:r>
+              <w:t>483</w:t>
+            </w:r>
+          </w:p>
+        </w:tc>
+        <w:tc>
+          <w:tcPr>
+            <w:tcW w:w="3115" w:type="dxa"/>
+            <w:vAlign w:val="center"/>
+          </w:tcPr>
+          <w:p>
+            <w:pPr>
+              <w:pStyle w:val="ListParagraph"/>
+              <w:numPr>
+                <w:ilvl w:val="0"/>
+                <w:numId w:val="0"/>
+              </w:numPr>
+              <w:jc w:val="center"/>
+            </w:pPr>
+            <w:r>
+              <w:t>509</w:t>
+            </w:r>
+          </w:p>
+        </w:tc>
+      </w:tr>
+    </w:tbl>
+    <w:p>
+      <w:pPr>
+        <w:pStyle w:val="ListParagraph"/>
+        <w:numPr>
+          <w:ilvl w:val="0"/>
+          <w:numId w:val="12"/>
+        </w:numPr>
+        <w:rPr>
+          <w:b/>
+          <w:bCs/>
+        </w:rPr>
+      </w:pPr>
+      <w:r>
+        <w:rPr>
+          <w:b/>
+          <w:bCs/>
+          <w:i/>
+          <w:iCs/>
+        </w:rPr>
+        <w:t>Link download</w:t>
+      </w:r>
+      <w:r>
+        <w:t xml:space="preserve">: </w:t>
+      </w:r>
+      <w:hyperlink r:id="rId12" w:history="1">
+        <w:r>
+          <w:rPr>
+            <w:rStyle w:val="Hyperlink"/>
+          </w:rPr>
+          <w:t>Face Mask Detection ~12K Images Dataset | Kaggle</w:t>
+        </w:r>
+      </w:hyperlink>
+    </w:p>
+    <w:p>
+      <w:pPr>
+        <w:rPr>
+          <w:b/>
+          <w:bCs/>
+        </w:rPr>
+      </w:pPr>
+    </w:p>
+    <w:p>
+      <w:pPr>
+        <w:pStyle w:val="ListParagraph"/>
+        <w:rPr>
+          <w:b/>
+          <w:bCs/>
+        </w:rPr>
+      </w:pPr>
+      <w:r>
+        <w:rPr>
+          <w:b/>
+          <w:bCs/>
+        </w:rPr>
+        <w:t>Face mask detector(mask ,not mask, incorrect mask)</w:t>
+      </w:r>
+    </w:p>
+    <w:p>
+      <w:pPr>
+        <w:pStyle w:val="ListParagraph"/>
+        <w:numPr>
+          <w:ilvl w:val="0"/>
+          <w:numId w:val="12"/>
+        </w:numPr>
+      </w:pPr>
+      <w:r>
+        <w:rPr>
+          <w:b/>
+          <w:bCs/>
+          <w:i/>
+          <w:iCs/>
+        </w:rPr>
+        <w:t>Tác giả</w:t>
+      </w:r>
+      <w:r>
+        <w:t xml:space="preserve">: </w:t>
+      </w:r>
+      <w:r>
+        <w:rPr>
+          <w:b/>
+          <w:bCs/>
+          <w:i/>
+          <w:iCs/>
+        </w:rPr>
+        <w:t>Spandan Patnaik</w:t>
+      </w:r>
+      <w:r>
+        <w:rPr>
+          <w:b/>
+          <w:bCs/>
+          <w:i/>
+          <w:iCs/>
+        </w:rPr>
+        <w:t>.</w:t>
+      </w:r>
+    </w:p>
+    <w:p>
+      <w:pPr>
+        <w:pStyle w:val="ListParagraph"/>
+        <w:numPr>
+          <w:ilvl w:val="0"/>
+          <w:numId w:val="12"/>
+        </w:numPr>
+      </w:pPr>
+      <w:r>
+        <w:rPr>
+          <w:b/>
+          <w:bCs/>
+          <w:i/>
+          <w:iCs/>
+        </w:rPr>
+        <w:t>Chi tiết</w:t>
+      </w:r>
+      <w:r>
+        <w:t xml:space="preserve">: </w:t>
+      </w:r>
+      <w:r>
+        <w:t>Tập dữ liệu được tạo để đào tạo mô hình phát hiện mặt nạ bằng CV techniques.</w:t>
+      </w:r>
+    </w:p>
+    <w:p>
+      <w:pPr>
+        <w:pStyle w:val="ListParagraph"/>
+        <w:numPr>
+          <w:ilvl w:val="0"/>
+          <w:numId w:val="12"/>
+        </w:numPr>
+      </w:pPr>
+      <w:r>
+        <w:rPr>
+          <w:b/>
+          <w:bCs/>
+          <w:i/>
+          <w:iCs/>
+        </w:rPr>
+        <w:t>Nhãn dán</w:t>
+      </w:r>
+      <w:r>
+        <w:t>:</w:t>
+      </w:r>
+      <w:r>
+        <w:t xml:space="preserve"> correct mask (</w:t>
+      </w:r>
+      <w:r>
+        <w:t>690</w:t>
+      </w:r>
+      <w:r>
+        <w:t>), not mask (</w:t>
+      </w:r>
+      <w:r>
+        <w:t>686</w:t>
+      </w:r>
+      <w:r>
+        <w:t>)</w:t>
+      </w:r>
+      <w:r>
+        <w:t xml:space="preserve">, </w:t>
+      </w:r>
+      <w:r>
+        <w:t>incorrect</w:t>
+      </w:r>
+      <w:r>
+        <w:t xml:space="preserve"> </w:t>
+      </w:r>
+      <w:r>
+        <w:t>mask</w:t>
+      </w:r>
+      <w:r>
+        <w:t xml:space="preserve"> (703)</w:t>
+      </w:r>
+      <w:r>
+        <w:t>.</w:t>
+      </w:r>
+    </w:p>
+    <w:p>
+      <w:pPr>
+        <w:pStyle w:val="ListParagraph"/>
+        <w:numPr>
+          <w:ilvl w:val="0"/>
+          <w:numId w:val="12"/>
+        </w:numPr>
+        <w:rPr>
+          <w:b/>
+          <w:bCs/>
+        </w:rPr>
+      </w:pPr>
+      <w:r>
+        <w:rPr>
+          <w:b/>
+          <w:bCs/>
+          <w:i/>
+          <w:iCs/>
+        </w:rPr>
+        <w:t>Link download</w:t>
+      </w:r>
+      <w:r>
+        <w:t xml:space="preserve">: </w:t>
+      </w:r>
+      <w:hyperlink r:id="rId13" w:history="1">
+        <w:r>
+          <w:rPr>
+            <w:rStyle w:val="Hyperlink"/>
+          </w:rPr>
+          <w:t>Face mask detector(mask ,not mask, incorrect mask) | Kaggle</w:t>
+        </w:r>
+      </w:hyperlink>
+    </w:p>
+    <w:p>
+      <w:pPr>
+        <w:rPr>
+          <w:b/>
+          <w:bCs/>
+        </w:rPr>
+      </w:pPr>
+    </w:p>
+    <w:p>
+      <w:pPr>
+        <w:pStyle w:val="ListParagraph"/>
+        <w:rPr>
+          <w:b/>
+          <w:bCs/>
+        </w:rPr>
+      </w:pPr>
+      <w:r>
+        <w:rPr>
+          <w:b/>
+          <w:bCs/>
+        </w:rPr>
+        <w:t>Face mask detector(mask ,not mask, incorrect mask)</w:t>
+      </w:r>
+    </w:p>
+    <w:p>
+      <w:pPr>
+        <w:pStyle w:val="ListParagraph"/>
+        <w:numPr>
+          <w:ilvl w:val="0"/>
+          <w:numId w:val="12"/>
+        </w:numPr>
+      </w:pPr>
+      <w:r>
+        <w:rPr>
+          <w:b/>
+          <w:bCs/>
+          <w:i/>
+          <w:iCs/>
+        </w:rPr>
+        <w:t>Tác giả</w:t>
+      </w:r>
+      <w:r>
+        <w:t xml:space="preserve">: </w:t>
+      </w:r>
+      <w:r>
+        <w:rPr>
+          <w:b/>
+          <w:bCs/>
+          <w:i/>
+          <w:iCs/>
+        </w:rPr>
+        <w:t>V</w:t>
+      </w:r>
+      <w:r>
+        <w:rPr>
+          <w:b/>
+          <w:bCs/>
+          <w:i/>
+          <w:iCs/>
+        </w:rPr>
+        <w:t xml:space="preserve">ijay </w:t>
+      </w:r>
+      <w:r>
+        <w:rPr>
+          <w:b/>
+          <w:bCs/>
+          <w:i/>
+          <w:iCs/>
+        </w:rPr>
+        <w:t>K</w:t>
+      </w:r>
+      <w:r>
+        <w:rPr>
+          <w:b/>
+          <w:bCs/>
+          <w:i/>
+          <w:iCs/>
+        </w:rPr>
+        <w:t>umar</w:t>
+      </w:r>
+      <w:r>
+        <w:rPr>
+          <w:b/>
+          <w:bCs/>
+          <w:i/>
+          <w:iCs/>
+        </w:rPr>
+        <w:t>.</w:t>
+      </w:r>
+    </w:p>
+    <w:p>
+      <w:pPr>
+        <w:pStyle w:val="ListParagraph"/>
+        <w:numPr>
+          <w:ilvl w:val="0"/>
+          <w:numId w:val="12"/>
+        </w:numPr>
+      </w:pPr>
+      <w:r>
+        <w:rPr>
+          <w:b/>
+          <w:bCs/>
+          <w:i/>
+          <w:iCs/>
+        </w:rPr>
+        <w:t>Chi tiết</w:t>
+      </w:r>
+      <w:r>
+        <w:t xml:space="preserve">: </w:t>
+      </w:r>
+      <w:r>
+        <w:t xml:space="preserve">Tham khảo từ: </w:t>
+      </w:r>
+      <w:hyperlink r:id="rId14" w:history="1">
+        <w:r>
+          <w:rPr>
+            <w:rStyle w:val="Hyperlink"/>
+          </w:rPr>
+          <w:t>Face Mask Detection ~12K Images Dataset | Kaggle</w:t>
+        </w:r>
+      </w:hyperlink>
+      <w:r>
+        <w:t xml:space="preserve"> và </w:t>
+      </w:r>
+      <w:hyperlink r:id="rId15" w:history="1">
+        <w:r>
+          <w:rPr>
+            <w:rStyle w:val="Hyperlink"/>
+          </w:rPr>
+          <w:t>Face Mask Detection | Kaggle</w:t>
+        </w:r>
+      </w:hyperlink>
+    </w:p>
+    <w:p>
+      <w:pPr>
+        <w:pStyle w:val="ListParagraph"/>
+        <w:numPr>
+          <w:ilvl w:val="0"/>
+          <w:numId w:val="12"/>
+        </w:numPr>
+      </w:pPr>
+      <w:r>
+        <w:rPr>
+          <w:b/>
+          <w:bCs/>
+          <w:i/>
+          <w:iCs/>
+        </w:rPr>
+        <w:t>Nhãn dán</w:t>
+      </w:r>
+      <w:r>
+        <w:t>:</w:t>
+      </w:r>
+      <w:r>
+        <w:t xml:space="preserve"> correct mask (</w:t>
+      </w:r>
+      <w:r>
+        <w:t>2994</w:t>
+      </w:r>
+      <w:r>
+        <w:t>), not mask (</w:t>
+      </w:r>
+      <w:r>
+        <w:t>2994</w:t>
+      </w:r>
+      <w:r>
+        <w:t xml:space="preserve">), </w:t>
+      </w:r>
+      <w:r>
+        <w:t>incorrect</w:t>
+      </w:r>
+      <w:r>
+        <w:t xml:space="preserve"> </w:t>
+      </w:r>
+      <w:r>
+        <w:t>mask</w:t>
+      </w:r>
+      <w:r>
+        <w:t xml:space="preserve"> (</w:t>
+      </w:r>
+      <w:r>
+        <w:t>2994</w:t>
+      </w:r>
+      <w:r>
+        <w:t>).</w:t>
+      </w:r>
+    </w:p>
+    <w:p>
+      <w:pPr>
+        <w:pStyle w:val="ListParagraph"/>
+        <w:numPr>
+          <w:ilvl w:val="0"/>
+          <w:numId w:val="12"/>
+        </w:numPr>
+        <w:rPr>
+          <w:b/>
+          <w:bCs/>
+        </w:rPr>
+      </w:pPr>
+      <w:r>
+        <w:rPr>
+          <w:b/>
+          <w:bCs/>
+          <w:i/>
+          <w:iCs/>
+        </w:rPr>
+        <w:t>Link download</w:t>
+      </w:r>
+      <w:r>
+        <w:t xml:space="preserve">: </w:t>
+      </w:r>
+      <w:hyperlink r:id="rId16" w:history="1">
+        <w:r>
+          <w:rPr>
+            <w:rStyle w:val="Hyperlink"/>
+          </w:rPr>
+          <w:t>Face Mask Detection | Kaggle</w:t>
+        </w:r>
+      </w:hyperlink>
+    </w:p>
+    <w:p>
+      <w:pPr>
+        <w:pStyle w:val="ListParagraph"/>
+        <w:numPr>
+          <w:ilvl w:val="0"/>
+          <w:numId w:val="0"/>
+        </w:numPr>
+        <w:ind w:left="2160"/>
+        <w:rPr>
+          <w:b/>
+          <w:bCs/>
+        </w:rPr>
+      </w:pPr>
+    </w:p>
+    <w:p>
+      <w:pPr>
+        <w:pStyle w:val="ListParagraph"/>
+        <w:rPr>
+          <w:b/>
+          <w:bCs/>
+        </w:rPr>
+      </w:pPr>
+      <w:r>
+        <w:rPr>
+          <w:b/>
+          <w:bCs/>
+        </w:rPr>
+        <w:t>Flickr-Faces-HQ Dataset (FFHQ)</w:t>
+      </w:r>
+    </w:p>
+    <w:p>
+      <w:pPr>
+        <w:pStyle w:val="ListParagraph"/>
+        <w:numPr>
+          <w:ilvl w:val="0"/>
+          <w:numId w:val="12"/>
+        </w:numPr>
+        <w:rPr>
+          <w:b/>
+          <w:bCs/>
+          <w:i/>
+          <w:iCs/>
+        </w:rPr>
+      </w:pPr>
+      <w:r>
+        <w:rPr>
+          <w:b/>
+          <w:bCs/>
+          <w:i/>
+          <w:iCs/>
+        </w:rPr>
+        <w:t>Tác giả:</w:t>
+      </w:r>
+      <w:r>
+        <w:rPr>
+          <w:b/>
+          <w:bCs/>
+          <w:i/>
+          <w:iCs/>
+        </w:rPr>
+        <w:t xml:space="preserve"> Flickr</w:t>
+      </w:r>
+      <w:r>
+        <w:rPr>
+          <w:b/>
+          <w:bCs/>
+          <w:i/>
+          <w:iCs/>
+        </w:rPr>
+        <w:t>.</w:t>
+      </w:r>
+    </w:p>
+    <w:p>
+      <w:pPr>
+        <w:pStyle w:val="ListParagraph"/>
+        <w:numPr>
+          <w:ilvl w:val="0"/>
+          <w:numId w:val="12"/>
+        </w:numPr>
+        <w:rPr>
+          <w:b/>
+          <w:bCs/>
+          <w:i/>
+          <w:iCs/>
+        </w:rPr>
+      </w:pPr>
+      <w:r>
+        <w:rPr>
+          <w:b/>
+          <w:bCs/>
+          <w:i/>
+          <w:iCs/>
+        </w:rPr>
+        <w:t>R</w:t>
+      </w:r>
+      <w:r>
+        <w:rPr>
+          <w:b/>
+          <w:bCs/>
+          <w:i/>
+          <w:iCs/>
+        </w:rPr>
+        <w:t>epositories</w:t>
+      </w:r>
+      <w:r>
+        <w:t>:</w:t>
+      </w:r>
+      <w:r>
+        <w:t xml:space="preserve"> </w:t>
+      </w:r>
+      <w:hyperlink r:id="rId17" w:history="1">
+        <w:r>
+          <w:rPr>
+            <w:rStyle w:val="Hyperlink"/>
+          </w:rPr>
+          <w:t>NVlabs/ffhq-dataset: Flickr-Faces-HQ Dataset (FFHQ)</w:t>
+        </w:r>
+      </w:hyperlink>
+      <w:r>
+        <w:rPr>
+          <w:b/>
+          <w:bCs/>
+          <w:i/>
+          <w:iCs/>
+        </w:rPr>
+        <w:t xml:space="preserve"> </w:t>
+      </w:r>
+    </w:p>
+    <w:p>
+      <w:pPr>
+        <w:pStyle w:val="ListParagraph"/>
+        <w:numPr>
+          <w:ilvl w:val="0"/>
+          <w:numId w:val="12"/>
+        </w:numPr>
+        <w:rPr>
+          <w:b/>
+          <w:bCs/>
+          <w:i/>
+          <w:iCs/>
+        </w:rPr>
+      </w:pPr>
+      <w:r>
+        <w:rPr>
+          <w:b/>
+          <w:bCs/>
+          <w:i/>
+          <w:iCs/>
+        </w:rPr>
+        <w:lastRenderedPageBreak/>
+        <w:t xml:space="preserve">Chi </w:t>
+      </w:r>
+      <w:r>
+        <w:rPr>
+          <w:b/>
+          <w:bCs/>
+          <w:i/>
+          <w:iCs/>
+        </w:rPr>
+        <w:t>tiết</w:t>
+      </w:r>
+      <w:r>
+        <w:t xml:space="preserve">: </w:t>
+      </w:r>
+      <w:r>
+        <w:t>Flickr-Faces-HQ (FFHQ) là tập dữ liệu hình ảnh chất lượng cao về khuôn mặt người, ban đầu được tạo ra để làm chuẩn cho các mạng đối thủ chung (GAN)</w:t>
+      </w:r>
+    </w:p>
+    <w:p>
+      <w:pPr>
+        <w:pStyle w:val="ListParagraph"/>
+        <w:numPr>
+          <w:ilvl w:val="0"/>
+          <w:numId w:val="12"/>
+        </w:numPr>
+        <w:rPr>
+          <w:b/>
+          <w:bCs/>
+          <w:i/>
+          <w:iCs/>
+        </w:rPr>
+      </w:pPr>
+      <w:r>
+        <w:rPr>
+          <w:b/>
+          <w:bCs/>
+          <w:i/>
+          <w:iCs/>
+        </w:rPr>
+        <w:t xml:space="preserve">Nhãn dán: </w:t>
+      </w:r>
+      <w:r>
+        <w:t>not</w:t>
+      </w:r>
+      <w:r>
+        <w:t xml:space="preserve"> mask</w:t>
+      </w:r>
+      <w:r>
+        <w:t xml:space="preserve"> (</w:t>
+      </w:r>
+      <w:r>
+        <w:t>133,783</w:t>
+      </w:r>
+      <w:r>
+        <w:t>).</w:t>
+      </w:r>
+    </w:p>
+    <w:p>
+      <w:pPr>
+        <w:pStyle w:val="ListParagraph"/>
+        <w:numPr>
+          <w:ilvl w:val="0"/>
+          <w:numId w:val="12"/>
+        </w:numPr>
+        <w:rPr>
+          <w:b/>
+          <w:bCs/>
+          <w:i/>
+          <w:iCs/>
+        </w:rPr>
+      </w:pPr>
+      <w:r>
+        <w:rPr>
+          <w:b/>
+          <w:bCs/>
+          <w:i/>
+          <w:iCs/>
+        </w:rPr>
+        <w:t>Bài viết liên quan</w:t>
+      </w:r>
+      <w:r>
+        <w:t xml:space="preserve">: </w:t>
+      </w:r>
+      <w:hyperlink r:id="rId18" w:history="1">
+        <w:r>
+          <w:rPr>
+            <w:rStyle w:val="Hyperlink"/>
+          </w:rPr>
+          <w:t>[1812.04948] A Style-Based Generator Architecture for Generative Adversarial Networks (arxiv.org)</w:t>
+        </w:r>
+      </w:hyperlink>
+    </w:p>
+    <w:p>
+      <w:pPr>
+        <w:pStyle w:val="ListParagraph"/>
+        <w:numPr>
+          <w:ilvl w:val="0"/>
+          <w:numId w:val="12"/>
+        </w:numPr>
+        <w:rPr>
+          <w:b/>
+          <w:bCs/>
+          <w:i/>
+          <w:iCs/>
+        </w:rPr>
+      </w:pPr>
+      <w:r>
+        <w:rPr>
+          <w:b/>
+          <w:bCs/>
+          <w:i/>
+          <w:iCs/>
+        </w:rPr>
+        <w:t>Link download</w:t>
+      </w:r>
+      <w:r>
+        <w:t>:</w:t>
+      </w:r>
+      <w:r>
+        <w:t xml:space="preserve"> có trong r</w:t>
+      </w:r>
+      <w:r>
+        <w:t>epositories</w:t>
+      </w:r>
+      <w:r>
+        <w:t>.</w:t>
+      </w:r>
+    </w:p>
+    <w:p/>
+    <w:p>
+      <w:pPr>
+        <w:pStyle w:val="ListParagraph"/>
+        <w:rPr>
+          <w:b/>
+          <w:bCs/>
+          <w:i/>
+          <w:iCs/>
+        </w:rPr>
+      </w:pPr>
+      <w:r>
+        <w:rPr>
+          <w:b/>
+          <w:bCs/>
+          <w:i/>
+          <w:iCs/>
+        </w:rPr>
+        <w:t>MaskedFace-Net</w:t>
+      </w:r>
+    </w:p>
+    <w:p>
+      <w:pPr>
+        <w:pStyle w:val="ListParagraph"/>
+        <w:numPr>
+          <w:ilvl w:val="0"/>
+          <w:numId w:val="12"/>
+        </w:numPr>
+      </w:pPr>
+      <w:r>
+        <w:rPr>
+          <w:b/>
+          <w:bCs/>
+          <w:i/>
+          <w:iCs/>
+        </w:rPr>
+        <w:t>Tác giả</w:t>
+      </w:r>
+      <w:r>
+        <w:t xml:space="preserve">: </w:t>
+      </w:r>
+      <w:r>
+        <w:rPr>
+          <w:b/>
+          <w:bCs/>
+          <w:i/>
+          <w:iCs/>
+        </w:rPr>
+        <w:t>Adnane Cabani</w:t>
+      </w:r>
+      <w:r>
+        <w:rPr>
+          <w:b/>
+          <w:bCs/>
+          <w:i/>
+          <w:iCs/>
+        </w:rPr>
+        <w:t xml:space="preserve"> </w:t>
+      </w:r>
+      <w:r>
+        <w:rPr>
+          <w:i/>
+          <w:iCs/>
+        </w:rPr>
+        <w:t>và các cộng sự</w:t>
+      </w:r>
+      <w:r>
+        <w:t>.</w:t>
+      </w:r>
+    </w:p>
+    <w:p>
+      <w:pPr>
+        <w:pStyle w:val="ListParagraph"/>
+        <w:numPr>
+          <w:ilvl w:val="0"/>
+          <w:numId w:val="12"/>
+        </w:numPr>
+      </w:pPr>
+      <w:r>
+        <w:rPr>
+          <w:b/>
+          <w:bCs/>
+          <w:i/>
+          <w:iCs/>
+        </w:rPr>
+        <w:t>R</w:t>
+      </w:r>
+      <w:r>
+        <w:rPr>
+          <w:b/>
+          <w:bCs/>
+          <w:i/>
+          <w:iCs/>
+        </w:rPr>
+        <w:t>epositories</w:t>
+      </w:r>
+      <w:r>
+        <w:t xml:space="preserve">: </w:t>
+      </w:r>
+      <w:hyperlink r:id="rId19" w:history="1">
+        <w:r>
+          <w:rPr>
+            <w:rStyle w:val="Hyperlink"/>
+          </w:rPr>
+          <w:t>cabani/M</w:t>
+        </w:r>
+        <w:r>
+          <w:rPr>
+            <w:rStyle w:val="Hyperlink"/>
+          </w:rPr>
+          <w:t>a</w:t>
+        </w:r>
+        <w:r>
+          <w:rPr>
+            <w:rStyle w:val="Hyperlink"/>
+          </w:rPr>
+          <w:t>skedFace-Net: MaskedFace-Net is a dataset of human faces with a correctly and incorrectly worn mask based on the dataset Flickr-Faces-HQ (FFHQ)</w:t>
+        </w:r>
+      </w:hyperlink>
+      <w:r>
+        <w:t xml:space="preserve"> </w:t>
+      </w:r>
+    </w:p>
+    <w:p>
+      <w:pPr>
+        <w:pStyle w:val="ListParagraph"/>
+        <w:numPr>
+          <w:ilvl w:val="0"/>
+          <w:numId w:val="12"/>
+        </w:numPr>
+      </w:pPr>
+      <w:r>
+        <w:rPr>
+          <w:b/>
+          <w:bCs/>
+          <w:i/>
+          <w:iCs/>
+        </w:rPr>
+        <w:t>Bài báo liên quan</w:t>
+      </w:r>
+      <w:r>
+        <w:t xml:space="preserve">: </w:t>
+      </w:r>
+      <w:hyperlink r:id="rId20" w:history="1">
+        <w:r>
+          <w:rPr>
+            <w:rStyle w:val="Hyperlink"/>
+          </w:rPr>
+          <w:t>MaskedFace-Net – A dataset of correctly/incorrectly masked face images in the context of COVID-19 - ScienceDirect</w:t>
+        </w:r>
+      </w:hyperlink>
+      <w:r>
+        <w:t>.</w:t>
+      </w:r>
+    </w:p>
+    <w:p>
+      <w:pPr>
+        <w:pStyle w:val="ListParagraph"/>
+        <w:numPr>
+          <w:ilvl w:val="0"/>
+          <w:numId w:val="12"/>
+        </w:numPr>
+      </w:pPr>
+      <w:r>
+        <w:rPr>
+          <w:b/>
+          <w:bCs/>
+          <w:i/>
+          <w:iCs/>
+        </w:rPr>
+        <w:t>Chi tiết</w:t>
+      </w:r>
+      <w:r>
+        <w:t>:</w:t>
+      </w:r>
+      <w:r>
+        <w:t xml:space="preserve"> </w:t>
+      </w:r>
+      <w:r>
+        <w:t xml:space="preserve"> </w:t>
+      </w:r>
+      <w:r>
+        <w:t xml:space="preserve">Với bộ dữ liệu ban đầu là </w:t>
+      </w:r>
+      <w:hyperlink r:id="rId21" w:history="1">
+        <w:r>
+          <w:rPr>
+            <w:rStyle w:val="Hyperlink"/>
+          </w:rPr>
+          <w:t>dataset Flickr-Faces-HQ (FFHQ)</w:t>
+        </w:r>
+      </w:hyperlink>
+      <w:r>
+        <w:t>. Chia ra bao gồm 2 tập dataset lớn là:</w:t>
+      </w:r>
+    </w:p>
+    <w:p>
+      <w:pPr>
+        <w:pStyle w:val="ListParagraph"/>
+        <w:numPr>
+          <w:ilvl w:val="0"/>
+          <w:numId w:val="0"/>
+        </w:numPr>
+        <w:ind w:left="2880"/>
+      </w:pPr>
+      <w:r>
+        <w:t xml:space="preserve">+ </w:t>
+      </w:r>
+      <w:r>
+        <w:t xml:space="preserve">67,049 </w:t>
+      </w:r>
+      <w:r>
+        <w:t>ảnh với</w:t>
+      </w:r>
+      <w:r>
+        <w:t xml:space="preserve"> Correctly Masked Face Dataset (CMFD) </w:t>
+      </w:r>
+      <w:r>
+        <w:t>kích thước</w:t>
+      </w:r>
+      <w:r>
+        <w:t xml:space="preserve"> 1024×1024</w:t>
+      </w:r>
+    </w:p>
+    <w:p>
+      <w:pPr>
+        <w:pStyle w:val="ListParagraph"/>
+        <w:numPr>
+          <w:ilvl w:val="0"/>
+          <w:numId w:val="0"/>
+        </w:numPr>
+        <w:ind w:left="2880"/>
+      </w:pPr>
+      <w:r>
+        <w:t xml:space="preserve">+ </w:t>
+      </w:r>
+      <w:r>
+        <w:t>66,734</w:t>
+      </w:r>
+      <w:r>
+        <w:t xml:space="preserve"> ảnh với </w:t>
+      </w:r>
+      <w:r>
+        <w:t xml:space="preserve">Incorrectly Masked Face Dataset (IMFD) </w:t>
+      </w:r>
+      <w:r>
+        <w:t>kích thước</w:t>
+      </w:r>
+      <w:r>
+        <w:t xml:space="preserve"> 1024×1024</w:t>
+      </w:r>
+    </w:p>
+    <w:p>
+      <w:pPr>
+        <w:pStyle w:val="ListParagraph"/>
+        <w:numPr>
+          <w:ilvl w:val="0"/>
+          <w:numId w:val="12"/>
+        </w:numPr>
+        <w:rPr>
+          <w:b/>
+          <w:bCs/>
+          <w:i/>
+          <w:iCs/>
+        </w:rPr>
+      </w:pPr>
+      <w:r>
+        <w:rPr>
+          <w:b/>
+          <w:bCs/>
+          <w:i/>
+          <w:iCs/>
+        </w:rPr>
+        <w:t>Nhãn dán</w:t>
+      </w:r>
+      <w:r>
+        <w:t>: correct mask (</w:t>
+      </w:r>
+      <w:r>
+        <w:t>67,049</w:t>
+      </w:r>
+      <w:r>
+        <w:t>), incorrect mask (</w:t>
+      </w:r>
+      <w:r>
+        <w:t>66,734</w:t>
+      </w:r>
+      <w:r>
+        <w:t>).</w:t>
+      </w:r>
+    </w:p>
+    <w:p>
+      <w:pPr>
+        <w:pStyle w:val="ListParagraph"/>
+        <w:numPr>
+          <w:ilvl w:val="0"/>
+          <w:numId w:val="12"/>
+        </w:numPr>
+      </w:pPr>
+      <w:r>
+        <w:rPr>
+          <w:b/>
+          <w:bCs/>
+          <w:i/>
+          <w:iCs/>
+        </w:rPr>
+        <w:t>Link download</w:t>
+      </w:r>
+      <w:r>
+        <w:t xml:space="preserve">: </w:t>
+      </w:r>
+      <w:r>
+        <w:t xml:space="preserve">có trong </w:t>
+      </w:r>
+      <w:r>
+        <w:t>r</w:t>
+      </w:r>
+      <w:r>
+        <w:t>epositories</w:t>
+      </w:r>
+      <w:r>
+        <w:t>.</w:t>
+      </w:r>
+    </w:p>
+    <w:p>
+      <w:pPr>
+        <w:pStyle w:val="ListParagraph"/>
+        <w:numPr>
+          <w:ilvl w:val="0"/>
+          <w:numId w:val="0"/>
+        </w:numPr>
+        <w:ind w:left="2160"/>
+        <w:rPr>
+          <w:b/>
+          <w:bCs/>
+        </w:rPr>
+      </w:pPr>
+    </w:p>
+    <w:p>
+      <w:pPr>
+        <w:pStyle w:val="Heading3"/>
+        <w:numPr>
+          <w:ilvl w:val="2"/>
+          <w:numId w:val="15"/>
+        </w:numPr>
+        <w:ind w:left="1224" w:hanging="504"/>
+      </w:pPr>
+      <w:r>
+        <w:t>Xử lý dữ liệu.</w:t>
+      </w:r>
+    </w:p>
+    <w:p>
+      <w:r>
+        <w:t>Sa</w:t>
+      </w:r>
+      <w:r>
+        <w:t>u khi tải những phần dữ liệu về máy. Ta bắt đầu tiến hành xử lý data:</w:t>
+      </w:r>
+    </w:p>
+    <w:p>
+      <w:pPr>
+        <w:pStyle w:val="ListParagraph"/>
+        <w:numPr>
+          <w:ilvl w:val="5"/>
+          <w:numId w:val="15"/>
+        </w:numPr>
+      </w:pPr>
+      <w:r>
+        <w:t>Ta quy ước các nhãn dán như sau:</w:t>
+      </w:r>
+    </w:p>
+    <w:p>
+      <w:pPr>
+        <w:pStyle w:val="ListParagraph"/>
+        <w:numPr>
+          <w:ilvl w:val="0"/>
+          <w:numId w:val="12"/>
+        </w:numPr>
+      </w:pPr>
+      <w:r>
+        <w:rPr>
+          <w:b/>
+          <w:bCs/>
+          <w:i/>
+          <w:iCs/>
+        </w:rPr>
+        <w:t>correct mask</w:t>
+      </w:r>
+      <w:r>
+        <w:t xml:space="preserve">: </w:t>
+      </w:r>
+      <w:r>
+        <w:t>Hình mẫu chứa khuôn mặt đeo khẩu trang đúng cách.</w:t>
+      </w:r>
+    </w:p>
+    <w:p>
+      <w:pPr>
+        <w:pStyle w:val="ListParagraph"/>
+        <w:numPr>
+          <w:ilvl w:val="0"/>
+          <w:numId w:val="12"/>
+        </w:numPr>
+      </w:pPr>
+      <w:r>
+        <w:rPr>
+          <w:b/>
+          <w:bCs/>
+          <w:i/>
+          <w:iCs/>
+        </w:rPr>
+        <w:t>incorrect mask</w:t>
+      </w:r>
+      <w:r>
+        <w:t>: Hình mẫu chứa khuôn mặt đeo khẩu trang không đúng cách.</w:t>
+      </w:r>
+    </w:p>
+    <w:p>
+      <w:pPr>
+        <w:pStyle w:val="ListParagraph"/>
+        <w:numPr>
+          <w:ilvl w:val="0"/>
+          <w:numId w:val="12"/>
+        </w:numPr>
+      </w:pPr>
+      <w:r>
+        <w:rPr>
+          <w:b/>
+          <w:bCs/>
+          <w:i/>
+          <w:iCs/>
+        </w:rPr>
+        <w:t>not mask</w:t>
+      </w:r>
+      <w:r>
+        <w:t>: Hình mẫu chứa khuôn mặt không có khẩu trang.</w:t>
+      </w:r>
+    </w:p>
+    <w:p>
+      <w:pPr>
+        <w:pStyle w:val="ListParagraph"/>
+        <w:numPr>
+          <w:ilvl w:val="5"/>
+          <w:numId w:val="15"/>
+        </w:numPr>
+      </w:pPr>
+      <w:r>
+        <w:t>Gom các mẫu về chung một thư mục:</w:t>
+      </w:r>
+    </w:p>
+    <w:p>
+      <w:pPr>
+        <w:pStyle w:val="ListParagraph"/>
+        <w:numPr>
+          <w:ilvl w:val="0"/>
+          <w:numId w:val="12"/>
+        </w:numPr>
+      </w:pPr>
+      <w:r>
+        <w:t>Các mẫu data có trong nhiều thư mục khác nhau nên chúng ta phải gom về chung một thư mục. Ta có thể dùng hàm sau:</w:t>
+      </w:r>
+    </w:p>
+    <w:p>
+      <w:pPr>
+        <w:shd w:val="clear" w:color="auto" w:fill="1E1E1E"/>
+        <w:spacing w:before="0" w:after="0" w:line="285" w:lineRule="atLeast"/>
+        <w:ind w:firstLine="0"/>
+        <w:jc w:val="left"/>
+        <w:rPr>
+          <w:rFonts w:ascii="Consolas" w:eastAsia="Times New Roman" w:hAnsi="Consolas" w:cs="Times New Roman"/>
+          <w:color w:val="D4D4D4"/>
+          <w:sz w:val="21"/>
+          <w:szCs w:val="21"/>
+        </w:rPr>
+      </w:pPr>
+      <w:r>
+        <w:rPr>
+          <w:rFonts w:ascii="Consolas" w:eastAsia="Times New Roman" w:hAnsi="Consolas" w:cs="Times New Roman"/>
+          <w:color w:val="6A9955"/>
+          <w:sz w:val="21"/>
+          <w:szCs w:val="21"/>
+        </w:rPr>
+        <w:t># define function get all file in subfolder to single folder</w:t>
+      </w:r>
+    </w:p>
+    <w:p>
+      <w:pPr>
+        <w:shd w:val="clear" w:color="auto" w:fill="1E1E1E"/>
+        <w:spacing w:before="0" w:after="0" w:line="285" w:lineRule="atLeast"/>
+        <w:ind w:firstLine="0"/>
+        <w:jc w:val="left"/>
+        <w:rPr>
+          <w:rFonts w:ascii="Consolas" w:eastAsia="Times New Roman" w:hAnsi="Consolas" w:cs="Times New Roman"/>
+          <w:color w:val="D4D4D4"/>
+          <w:sz w:val="21"/>
+          <w:szCs w:val="21"/>
+        </w:rPr>
+      </w:pPr>
+      <w:r>
+        <w:rPr>
+          <w:rFonts w:ascii="Consolas" w:eastAsia="Times New Roman" w:hAnsi="Consolas" w:cs="Times New Roman"/>
+          <w:color w:val="6A9955"/>
+          <w:sz w:val="21"/>
+          <w:szCs w:val="21"/>
+        </w:rPr>
+        <w:t># @srcPath: array with src path folder constain sample image.</w:t>
+      </w:r>
+    </w:p>
+    <w:p>
+      <w:pPr>
+        <w:shd w:val="clear" w:color="auto" w:fill="1E1E1E"/>
+        <w:spacing w:before="0" w:after="0" w:line="285" w:lineRule="atLeast"/>
+        <w:ind w:firstLine="0"/>
+        <w:jc w:val="left"/>
+        <w:rPr>
+          <w:rFonts w:ascii="Consolas" w:eastAsia="Times New Roman" w:hAnsi="Consolas" w:cs="Times New Roman"/>
+          <w:color w:val="D4D4D4"/>
+          <w:sz w:val="21"/>
+          <w:szCs w:val="21"/>
+        </w:rPr>
+      </w:pPr>
+      <w:r>
+        <w:rPr>
+          <w:rFonts w:ascii="Consolas" w:eastAsia="Times New Roman" w:hAnsi="Consolas" w:cs="Times New Roman"/>
+          <w:color w:val="6A9955"/>
+          <w:sz w:val="21"/>
+          <w:szCs w:val="21"/>
+        </w:rPr>
+        <w:t># @desPath: des path folder constain sample image.</w:t>
+      </w:r>
+    </w:p>
+    <w:p>
+      <w:pPr>
+        <w:shd w:val="clear" w:color="auto" w:fill="1E1E1E"/>
+        <w:spacing w:before="0" w:after="0" w:line="285" w:lineRule="atLeast"/>
+        <w:ind w:firstLine="0"/>
+        <w:jc w:val="left"/>
+        <w:rPr>
+          <w:rFonts w:ascii="Consolas" w:eastAsia="Times New Roman" w:hAnsi="Consolas" w:cs="Times New Roman"/>
+          <w:color w:val="D4D4D4"/>
+          <w:sz w:val="21"/>
+          <w:szCs w:val="21"/>
+        </w:rPr>
+      </w:pPr>
+      <w:r>
+        <w:rPr>
+          <w:rFonts w:ascii="Consolas" w:eastAsia="Times New Roman" w:hAnsi="Consolas" w:cs="Times New Roman"/>
+          <w:color w:val="6A9955"/>
+          <w:sz w:val="21"/>
+          <w:szCs w:val="21"/>
+        </w:rPr>
+        <w:t># @pre: naming prefix </w:t>
+      </w:r>
+    </w:p>
+    <w:p>
+      <w:pPr>
+        <w:shd w:val="clear" w:color="auto" w:fill="1E1E1E"/>
+        <w:spacing w:before="0" w:after="0" w:line="285" w:lineRule="atLeast"/>
+        <w:ind w:firstLine="0"/>
+        <w:jc w:val="left"/>
+        <w:rPr>
+          <w:rFonts w:ascii="Consolas" w:eastAsia="Times New Roman" w:hAnsi="Consolas" w:cs="Times New Roman"/>
+          <w:color w:val="D4D4D4"/>
+          <w:sz w:val="21"/>
+          <w:szCs w:val="21"/>
+        </w:rPr>
+      </w:pPr>
+      <w:r>
+        <w:rPr>
+          <w:rFonts w:ascii="Consolas" w:eastAsia="Times New Roman" w:hAnsi="Consolas" w:cs="Times New Roman"/>
+          <w:color w:val="569CD6"/>
+          <w:sz w:val="21"/>
+          <w:szCs w:val="21"/>
+        </w:rPr>
+        <w:t>def</w:t>
+      </w:r>
+      <w:r>
+        <w:rPr>
+          <w:rFonts w:ascii="Consolas" w:eastAsia="Times New Roman" w:hAnsi="Consolas" w:cs="Times New Roman"/>
+          <w:color w:val="D4D4D4"/>
+          <w:sz w:val="21"/>
+          <w:szCs w:val="21"/>
+        </w:rPr>
+        <w:t> </w:t>
+      </w:r>
+      <w:r>
+        <w:rPr>
+          <w:rFonts w:ascii="Consolas" w:eastAsia="Times New Roman" w:hAnsi="Consolas" w:cs="Times New Roman"/>
+          <w:color w:val="DCDCAA"/>
+          <w:sz w:val="21"/>
+          <w:szCs w:val="21"/>
+        </w:rPr>
+        <w:t>copy_all_file</w:t>
+      </w:r>
+      <w:r>
+        <w:rPr>
+          <w:rFonts w:ascii="Consolas" w:eastAsia="Times New Roman" w:hAnsi="Consolas" w:cs="Times New Roman"/>
+          <w:color w:val="D4D4D4"/>
+          <w:sz w:val="21"/>
+          <w:szCs w:val="21"/>
+        </w:rPr>
+        <w:t>(</w:t>
+      </w:r>
+      <w:r>
+        <w:rPr>
+          <w:rFonts w:ascii="Consolas" w:eastAsia="Times New Roman" w:hAnsi="Consolas" w:cs="Times New Roman"/>
+          <w:color w:val="9CDCFE"/>
+          <w:sz w:val="21"/>
+          <w:szCs w:val="21"/>
+        </w:rPr>
+        <w:t>srcPath</w:t>
+      </w:r>
+      <w:r>
+        <w:rPr>
+          <w:rFonts w:ascii="Consolas" w:eastAsia="Times New Roman" w:hAnsi="Consolas" w:cs="Times New Roman"/>
+          <w:color w:val="D4D4D4"/>
+          <w:sz w:val="21"/>
+          <w:szCs w:val="21"/>
+        </w:rPr>
+        <w:t>, </w:t>
+      </w:r>
+      <w:r>
+        <w:rPr>
+          <w:rFonts w:ascii="Consolas" w:eastAsia="Times New Roman" w:hAnsi="Consolas" w:cs="Times New Roman"/>
+          <w:color w:val="9CDCFE"/>
+          <w:sz w:val="21"/>
+          <w:szCs w:val="21"/>
+        </w:rPr>
+        <w:t>desPath</w:t>
+      </w:r>
+      <w:r>
+        <w:rPr>
+          <w:rFonts w:ascii="Consolas" w:eastAsia="Times New Roman" w:hAnsi="Consolas" w:cs="Times New Roman"/>
+          <w:color w:val="D4D4D4"/>
+          <w:sz w:val="21"/>
+          <w:szCs w:val="21"/>
+        </w:rPr>
+        <w:t>, </w:t>
+      </w:r>
+      <w:r>
+        <w:rPr>
+          <w:rFonts w:ascii="Consolas" w:eastAsia="Times New Roman" w:hAnsi="Consolas" w:cs="Times New Roman"/>
+          <w:color w:val="9CDCFE"/>
+          <w:sz w:val="21"/>
+          <w:szCs w:val="21"/>
+        </w:rPr>
+        <w:t>pre</w:t>
+      </w:r>
+      <w:r>
+        <w:rPr>
+          <w:rFonts w:ascii="Consolas" w:eastAsia="Times New Roman" w:hAnsi="Consolas" w:cs="Times New Roman"/>
+          <w:color w:val="D4D4D4"/>
+          <w:sz w:val="21"/>
+          <w:szCs w:val="21"/>
+        </w:rPr>
+        <w:t>=</w:t>
+      </w:r>
+      <w:r>
+        <w:rPr>
+          <w:rFonts w:ascii="Consolas" w:eastAsia="Times New Roman" w:hAnsi="Consolas" w:cs="Times New Roman"/>
+          <w:color w:val="CE9178"/>
+          <w:sz w:val="21"/>
+          <w:szCs w:val="21"/>
+        </w:rPr>
+        <w:t>'image'</w:t>
+      </w:r>
+      <w:r>
+        <w:rPr>
+          <w:rFonts w:ascii="Consolas" w:eastAsia="Times New Roman" w:hAnsi="Consolas" w:cs="Times New Roman"/>
+          <w:color w:val="D4D4D4"/>
+          <w:sz w:val="21"/>
+          <w:szCs w:val="21"/>
+        </w:rPr>
+        <w:t>):</w:t>
+      </w:r>
+    </w:p>
+    <w:p>
+      <w:pPr>
+        <w:shd w:val="clear" w:color="auto" w:fill="1E1E1E"/>
+        <w:spacing w:before="0" w:after="0" w:line="285" w:lineRule="atLeast"/>
+        <w:ind w:firstLine="0"/>
+        <w:jc w:val="left"/>
+        <w:rPr>
+          <w:rFonts w:ascii="Consolas" w:eastAsia="Times New Roman" w:hAnsi="Consolas" w:cs="Times New Roman"/>
+          <w:color w:val="D4D4D4"/>
+          <w:sz w:val="21"/>
+          <w:szCs w:val="21"/>
+        </w:rPr>
+      </w:pPr>
+      <w:r>
+        <w:rPr>
+          <w:rFonts w:ascii="Consolas" w:eastAsia="Times New Roman" w:hAnsi="Consolas" w:cs="Times New Roman"/>
+          <w:color w:val="D4D4D4"/>
+          <w:sz w:val="21"/>
+          <w:szCs w:val="21"/>
+        </w:rPr>
+        <w:t>    num = </w:t>
+      </w:r>
+      <w:r>
+        <w:rPr>
+          <w:rFonts w:ascii="Consolas" w:eastAsia="Times New Roman" w:hAnsi="Consolas" w:cs="Times New Roman"/>
+          <w:color w:val="B5CEA8"/>
+          <w:sz w:val="21"/>
+          <w:szCs w:val="21"/>
+        </w:rPr>
+        <w:t>1</w:t>
+      </w:r>
+    </w:p>
+    <w:p>
+      <w:pPr>
+        <w:shd w:val="clear" w:color="auto" w:fill="1E1E1E"/>
+        <w:spacing w:before="0" w:after="0" w:line="285" w:lineRule="atLeast"/>
+        <w:ind w:firstLine="0"/>
+        <w:jc w:val="left"/>
+        <w:rPr>
+          <w:rFonts w:ascii="Consolas" w:eastAsia="Times New Roman" w:hAnsi="Consolas" w:cs="Times New Roman"/>
+          <w:color w:val="D4D4D4"/>
+          <w:sz w:val="21"/>
+          <w:szCs w:val="21"/>
+        </w:rPr>
+      </w:pPr>
+      <w:r>
+        <w:rPr>
+          <w:rFonts w:ascii="Consolas" w:eastAsia="Times New Roman" w:hAnsi="Consolas" w:cs="Times New Roman"/>
+          <w:color w:val="D4D4D4"/>
+          <w:sz w:val="21"/>
+          <w:szCs w:val="21"/>
+        </w:rPr>
+        <w:t>    max_pad = </w:t>
+      </w:r>
+      <w:r>
+        <w:rPr>
+          <w:rFonts w:ascii="Consolas" w:eastAsia="Times New Roman" w:hAnsi="Consolas" w:cs="Times New Roman"/>
+          <w:color w:val="B5CEA8"/>
+          <w:sz w:val="21"/>
+          <w:szCs w:val="21"/>
+        </w:rPr>
+        <w:t>6</w:t>
+      </w:r>
+      <w:r>
+        <w:rPr>
+          <w:rFonts w:ascii="Consolas" w:eastAsia="Times New Roman" w:hAnsi="Consolas" w:cs="Times New Roman"/>
+          <w:color w:val="D4D4D4"/>
+          <w:sz w:val="21"/>
+          <w:szCs w:val="21"/>
+        </w:rPr>
+        <w:t> </w:t>
+      </w:r>
+      <w:r>
+        <w:rPr>
+          <w:rFonts w:ascii="Consolas" w:eastAsia="Times New Roman" w:hAnsi="Consolas" w:cs="Times New Roman"/>
+          <w:color w:val="6A9955"/>
+          <w:sz w:val="21"/>
+          <w:szCs w:val="21"/>
+        </w:rPr>
+        <w:t># padding with number 0</w:t>
+      </w:r>
+    </w:p>
+    <w:p>
+      <w:pPr>
+        <w:shd w:val="clear" w:color="auto" w:fill="1E1E1E"/>
+        <w:spacing w:before="0" w:after="0" w:line="285" w:lineRule="atLeast"/>
+        <w:ind w:firstLine="0"/>
+        <w:jc w:val="left"/>
+        <w:rPr>
+          <w:rFonts w:ascii="Consolas" w:eastAsia="Times New Roman" w:hAnsi="Consolas" w:cs="Times New Roman"/>
+          <w:color w:val="D4D4D4"/>
+          <w:sz w:val="21"/>
+          <w:szCs w:val="21"/>
+        </w:rPr>
+      </w:pPr>
+      <w:r>
+        <w:rPr>
+          <w:rFonts w:ascii="Consolas" w:eastAsia="Times New Roman" w:hAnsi="Consolas" w:cs="Times New Roman"/>
+          <w:color w:val="D4D4D4"/>
+          <w:sz w:val="21"/>
+          <w:szCs w:val="21"/>
+        </w:rPr>
+        <w:lastRenderedPageBreak/>
+        <w:t>    </w:t>
+      </w:r>
+      <w:r>
+        <w:rPr>
+          <w:rFonts w:ascii="Consolas" w:eastAsia="Times New Roman" w:hAnsi="Consolas" w:cs="Times New Roman"/>
+          <w:color w:val="C586C0"/>
+          <w:sz w:val="21"/>
+          <w:szCs w:val="21"/>
+        </w:rPr>
+        <w:t>for</w:t>
+      </w:r>
+      <w:r>
+        <w:rPr>
+          <w:rFonts w:ascii="Consolas" w:eastAsia="Times New Roman" w:hAnsi="Consolas" w:cs="Times New Roman"/>
+          <w:color w:val="D4D4D4"/>
+          <w:sz w:val="21"/>
+          <w:szCs w:val="21"/>
+        </w:rPr>
+        <w:t> path_root </w:t>
+      </w:r>
+      <w:r>
+        <w:rPr>
+          <w:rFonts w:ascii="Consolas" w:eastAsia="Times New Roman" w:hAnsi="Consolas" w:cs="Times New Roman"/>
+          <w:color w:val="C586C0"/>
+          <w:sz w:val="21"/>
+          <w:szCs w:val="21"/>
+        </w:rPr>
+        <w:t>in</w:t>
+      </w:r>
+      <w:r>
+        <w:rPr>
+          <w:rFonts w:ascii="Consolas" w:eastAsia="Times New Roman" w:hAnsi="Consolas" w:cs="Times New Roman"/>
+          <w:color w:val="D4D4D4"/>
+          <w:sz w:val="21"/>
+          <w:szCs w:val="21"/>
+        </w:rPr>
+        <w:t> srcPath:</w:t>
+      </w:r>
+    </w:p>
+    <w:p>
+      <w:pPr>
+        <w:shd w:val="clear" w:color="auto" w:fill="1E1E1E"/>
+        <w:spacing w:before="0" w:after="0" w:line="285" w:lineRule="atLeast"/>
+        <w:ind w:firstLine="0"/>
+        <w:jc w:val="left"/>
+        <w:rPr>
+          <w:rFonts w:ascii="Consolas" w:eastAsia="Times New Roman" w:hAnsi="Consolas" w:cs="Times New Roman"/>
+          <w:color w:val="D4D4D4"/>
+          <w:sz w:val="21"/>
+          <w:szCs w:val="21"/>
+        </w:rPr>
+      </w:pPr>
+      <w:r>
+        <w:rPr>
+          <w:rFonts w:ascii="Consolas" w:eastAsia="Times New Roman" w:hAnsi="Consolas" w:cs="Times New Roman"/>
+          <w:color w:val="D4D4D4"/>
+          <w:sz w:val="21"/>
+          <w:szCs w:val="21"/>
+        </w:rPr>
+        <w:t>        </w:t>
+      </w:r>
+      <w:r>
+        <w:rPr>
+          <w:rFonts w:ascii="Consolas" w:eastAsia="Times New Roman" w:hAnsi="Consolas" w:cs="Times New Roman"/>
+          <w:color w:val="C586C0"/>
+          <w:sz w:val="21"/>
+          <w:szCs w:val="21"/>
+        </w:rPr>
+        <w:t>for</w:t>
+      </w:r>
+      <w:r>
+        <w:rPr>
+          <w:rFonts w:ascii="Consolas" w:eastAsia="Times New Roman" w:hAnsi="Consolas" w:cs="Times New Roman"/>
+          <w:color w:val="D4D4D4"/>
+          <w:sz w:val="21"/>
+          <w:szCs w:val="21"/>
+        </w:rPr>
+        <w:t> path, subdirs, files </w:t>
+      </w:r>
+      <w:r>
+        <w:rPr>
+          <w:rFonts w:ascii="Consolas" w:eastAsia="Times New Roman" w:hAnsi="Consolas" w:cs="Times New Roman"/>
+          <w:color w:val="C586C0"/>
+          <w:sz w:val="21"/>
+          <w:szCs w:val="21"/>
+        </w:rPr>
+        <w:t>in</w:t>
+      </w:r>
+      <w:r>
+        <w:rPr>
+          <w:rFonts w:ascii="Consolas" w:eastAsia="Times New Roman" w:hAnsi="Consolas" w:cs="Times New Roman"/>
+          <w:color w:val="D4D4D4"/>
+          <w:sz w:val="21"/>
+          <w:szCs w:val="21"/>
+        </w:rPr>
+        <w:t> os.walk(path_root):</w:t>
+      </w:r>
+    </w:p>
+    <w:p>
+      <w:pPr>
+        <w:shd w:val="clear" w:color="auto" w:fill="1E1E1E"/>
+        <w:spacing w:before="0" w:after="0" w:line="285" w:lineRule="atLeast"/>
+        <w:ind w:firstLine="0"/>
+        <w:jc w:val="left"/>
+        <w:rPr>
+          <w:rFonts w:ascii="Consolas" w:eastAsia="Times New Roman" w:hAnsi="Consolas" w:cs="Times New Roman"/>
+          <w:color w:val="D4D4D4"/>
+          <w:sz w:val="21"/>
+          <w:szCs w:val="21"/>
+        </w:rPr>
+      </w:pPr>
+      <w:r>
+        <w:rPr>
+          <w:rFonts w:ascii="Consolas" w:eastAsia="Times New Roman" w:hAnsi="Consolas" w:cs="Times New Roman"/>
+          <w:color w:val="D4D4D4"/>
+          <w:sz w:val="21"/>
+          <w:szCs w:val="21"/>
+        </w:rPr>
+        <w:t>            </w:t>
+      </w:r>
+      <w:r>
+        <w:rPr>
+          <w:rFonts w:ascii="Consolas" w:eastAsia="Times New Roman" w:hAnsi="Consolas" w:cs="Times New Roman"/>
+          <w:color w:val="C586C0"/>
+          <w:sz w:val="21"/>
+          <w:szCs w:val="21"/>
+        </w:rPr>
+        <w:t>for</w:t>
+      </w:r>
+      <w:r>
+        <w:rPr>
+          <w:rFonts w:ascii="Consolas" w:eastAsia="Times New Roman" w:hAnsi="Consolas" w:cs="Times New Roman"/>
+          <w:color w:val="D4D4D4"/>
+          <w:sz w:val="21"/>
+          <w:szCs w:val="21"/>
+        </w:rPr>
+        <w:t> name </w:t>
+      </w:r>
+      <w:r>
+        <w:rPr>
+          <w:rFonts w:ascii="Consolas" w:eastAsia="Times New Roman" w:hAnsi="Consolas" w:cs="Times New Roman"/>
+          <w:color w:val="C586C0"/>
+          <w:sz w:val="21"/>
+          <w:szCs w:val="21"/>
+        </w:rPr>
+        <w:t>in</w:t>
+      </w:r>
+      <w:r>
+        <w:rPr>
+          <w:rFonts w:ascii="Consolas" w:eastAsia="Times New Roman" w:hAnsi="Consolas" w:cs="Times New Roman"/>
+          <w:color w:val="D4D4D4"/>
+          <w:sz w:val="21"/>
+          <w:szCs w:val="21"/>
+        </w:rPr>
+        <w:t> files:</w:t>
+      </w:r>
+    </w:p>
+    <w:p>
+      <w:pPr>
+        <w:shd w:val="clear" w:color="auto" w:fill="1E1E1E"/>
+        <w:spacing w:before="0" w:after="0" w:line="285" w:lineRule="atLeast"/>
+        <w:ind w:firstLine="0"/>
+        <w:jc w:val="left"/>
+        <w:rPr>
+          <w:rFonts w:ascii="Consolas" w:eastAsia="Times New Roman" w:hAnsi="Consolas" w:cs="Times New Roman"/>
+          <w:color w:val="D4D4D4"/>
+          <w:sz w:val="21"/>
+          <w:szCs w:val="21"/>
+        </w:rPr>
+      </w:pPr>
+      <w:r>
+        <w:rPr>
+          <w:rFonts w:ascii="Consolas" w:eastAsia="Times New Roman" w:hAnsi="Consolas" w:cs="Times New Roman"/>
+          <w:color w:val="D4D4D4"/>
+          <w:sz w:val="21"/>
+          <w:szCs w:val="21"/>
+        </w:rPr>
+        <w:t>                ori_name = name</w:t>
+      </w:r>
+    </w:p>
+    <w:p>
+      <w:pPr>
+        <w:shd w:val="clear" w:color="auto" w:fill="1E1E1E"/>
+        <w:spacing w:before="0" w:after="0" w:line="285" w:lineRule="atLeast"/>
+        <w:ind w:firstLine="0"/>
+        <w:jc w:val="left"/>
+        <w:rPr>
+          <w:rFonts w:ascii="Consolas" w:eastAsia="Times New Roman" w:hAnsi="Consolas" w:cs="Times New Roman"/>
+          <w:color w:val="D4D4D4"/>
+          <w:sz w:val="21"/>
+          <w:szCs w:val="21"/>
+        </w:rPr>
+      </w:pPr>
+      <w:r>
+        <w:rPr>
+          <w:rFonts w:ascii="Consolas" w:eastAsia="Times New Roman" w:hAnsi="Consolas" w:cs="Times New Roman"/>
+          <w:color w:val="D4D4D4"/>
+          <w:sz w:val="21"/>
+          <w:szCs w:val="21"/>
+        </w:rPr>
+        <w:t>                new_name = </w:t>
+      </w:r>
+      <w:r>
+        <w:rPr>
+          <w:rFonts w:ascii="Consolas" w:eastAsia="Times New Roman" w:hAnsi="Consolas" w:cs="Times New Roman"/>
+          <w:color w:val="CE9178"/>
+          <w:sz w:val="21"/>
+          <w:szCs w:val="21"/>
+        </w:rPr>
+        <w:t>'</w:t>
+      </w:r>
+      <w:r>
+        <w:rPr>
+          <w:rFonts w:ascii="Consolas" w:eastAsia="Times New Roman" w:hAnsi="Consolas" w:cs="Times New Roman"/>
+          <w:color w:val="569CD6"/>
+          <w:sz w:val="21"/>
+          <w:szCs w:val="21"/>
+        </w:rPr>
+        <w:t>{}</w:t>
+      </w:r>
+      <w:r>
+        <w:rPr>
+          <w:rFonts w:ascii="Consolas" w:eastAsia="Times New Roman" w:hAnsi="Consolas" w:cs="Times New Roman"/>
+          <w:color w:val="CE9178"/>
+          <w:sz w:val="21"/>
+          <w:szCs w:val="21"/>
+        </w:rPr>
+        <w:t>_</w:t>
+      </w:r>
+      <w:r>
+        <w:rPr>
+          <w:rFonts w:ascii="Consolas" w:eastAsia="Times New Roman" w:hAnsi="Consolas" w:cs="Times New Roman"/>
+          <w:color w:val="569CD6"/>
+          <w:sz w:val="21"/>
+          <w:szCs w:val="21"/>
+        </w:rPr>
+        <w:t>{}</w:t>
+      </w:r>
+      <w:r>
+        <w:rPr>
+          <w:rFonts w:ascii="Consolas" w:eastAsia="Times New Roman" w:hAnsi="Consolas" w:cs="Times New Roman"/>
+          <w:color w:val="CE9178"/>
+          <w:sz w:val="21"/>
+          <w:szCs w:val="21"/>
+        </w:rPr>
+        <w:t>.</w:t>
+      </w:r>
+      <w:r>
+        <w:rPr>
+          <w:rFonts w:ascii="Consolas" w:eastAsia="Times New Roman" w:hAnsi="Consolas" w:cs="Times New Roman"/>
+          <w:color w:val="569CD6"/>
+          <w:sz w:val="21"/>
+          <w:szCs w:val="21"/>
+        </w:rPr>
+        <w:t>{}</w:t>
+      </w:r>
+      <w:r>
+        <w:rPr>
+          <w:rFonts w:ascii="Consolas" w:eastAsia="Times New Roman" w:hAnsi="Consolas" w:cs="Times New Roman"/>
+          <w:color w:val="CE9178"/>
+          <w:sz w:val="21"/>
+          <w:szCs w:val="21"/>
+        </w:rPr>
+        <w:t>'</w:t>
+      </w:r>
+      <w:r>
+        <w:rPr>
+          <w:rFonts w:ascii="Consolas" w:eastAsia="Times New Roman" w:hAnsi="Consolas" w:cs="Times New Roman"/>
+          <w:color w:val="D4D4D4"/>
+          <w:sz w:val="21"/>
+          <w:szCs w:val="21"/>
+        </w:rPr>
+        <w:t>.format(pre, (</w:t>
+      </w:r>
+      <w:r>
+        <w:rPr>
+          <w:rFonts w:ascii="Consolas" w:eastAsia="Times New Roman" w:hAnsi="Consolas" w:cs="Times New Roman"/>
+          <w:color w:val="4EC9B0"/>
+          <w:sz w:val="21"/>
+          <w:szCs w:val="21"/>
+        </w:rPr>
+        <w:t>str</w:t>
+      </w:r>
+      <w:r>
+        <w:rPr>
+          <w:rFonts w:ascii="Consolas" w:eastAsia="Times New Roman" w:hAnsi="Consolas" w:cs="Times New Roman"/>
+          <w:color w:val="D4D4D4"/>
+          <w:sz w:val="21"/>
+          <w:szCs w:val="21"/>
+        </w:rPr>
+        <w:t>(num)).zfill(max_pad), name[name.index(</w:t>
+      </w:r>
+      <w:r>
+        <w:rPr>
+          <w:rFonts w:ascii="Consolas" w:eastAsia="Times New Roman" w:hAnsi="Consolas" w:cs="Times New Roman"/>
+          <w:color w:val="CE9178"/>
+          <w:sz w:val="21"/>
+          <w:szCs w:val="21"/>
+        </w:rPr>
+        <w:t>'.'</w:t>
+      </w:r>
+      <w:r>
+        <w:rPr>
+          <w:rFonts w:ascii="Consolas" w:eastAsia="Times New Roman" w:hAnsi="Consolas" w:cs="Times New Roman"/>
+          <w:color w:val="D4D4D4"/>
+          <w:sz w:val="21"/>
+          <w:szCs w:val="21"/>
+        </w:rPr>
+        <w:t>)+</w:t>
+      </w:r>
+      <w:r>
+        <w:rPr>
+          <w:rFonts w:ascii="Consolas" w:eastAsia="Times New Roman" w:hAnsi="Consolas" w:cs="Times New Roman"/>
+          <w:color w:val="B5CEA8"/>
+          <w:sz w:val="21"/>
+          <w:szCs w:val="21"/>
+        </w:rPr>
+        <w:t>1</w:t>
+      </w:r>
+      <w:r>
+        <w:rPr>
+          <w:rFonts w:ascii="Consolas" w:eastAsia="Times New Roman" w:hAnsi="Consolas" w:cs="Times New Roman"/>
+          <w:color w:val="D4D4D4"/>
+          <w:sz w:val="21"/>
+          <w:szCs w:val="21"/>
+        </w:rPr>
+        <w:t>:])</w:t>
+      </w:r>
+    </w:p>
+    <w:p>
+      <w:pPr>
+        <w:shd w:val="clear" w:color="auto" w:fill="1E1E1E"/>
+        <w:spacing w:before="0" w:after="0" w:line="285" w:lineRule="atLeast"/>
+        <w:ind w:firstLine="0"/>
+        <w:jc w:val="left"/>
+        <w:rPr>
+          <w:rFonts w:ascii="Consolas" w:eastAsia="Times New Roman" w:hAnsi="Consolas" w:cs="Times New Roman"/>
+          <w:color w:val="D4D4D4"/>
+          <w:sz w:val="21"/>
+          <w:szCs w:val="21"/>
+        </w:rPr>
+      </w:pPr>
+      <w:r>
+        <w:rPr>
+          <w:rFonts w:ascii="Consolas" w:eastAsia="Times New Roman" w:hAnsi="Consolas" w:cs="Times New Roman"/>
+          <w:color w:val="D4D4D4"/>
+          <w:sz w:val="21"/>
+          <w:szCs w:val="21"/>
+        </w:rPr>
+        <w:t>                num += </w:t>
+      </w:r>
+      <w:r>
+        <w:rPr>
+          <w:rFonts w:ascii="Consolas" w:eastAsia="Times New Roman" w:hAnsi="Consolas" w:cs="Times New Roman"/>
+          <w:color w:val="B5CEA8"/>
+          <w:sz w:val="21"/>
+          <w:szCs w:val="21"/>
+        </w:rPr>
+        <w:t>1</w:t>
+      </w:r>
+    </w:p>
+    <w:p>
+      <w:pPr>
+        <w:shd w:val="clear" w:color="auto" w:fill="1E1E1E"/>
+        <w:spacing w:before="0" w:after="0" w:line="285" w:lineRule="atLeast"/>
+        <w:ind w:firstLine="0"/>
+        <w:jc w:val="left"/>
+        <w:rPr>
+          <w:rFonts w:ascii="Consolas" w:eastAsia="Times New Roman" w:hAnsi="Consolas" w:cs="Times New Roman"/>
+          <w:color w:val="D4D4D4"/>
+          <w:sz w:val="21"/>
+          <w:szCs w:val="21"/>
+        </w:rPr>
+      </w:pPr>
+      <w:r>
+        <w:rPr>
+          <w:rFonts w:ascii="Consolas" w:eastAsia="Times New Roman" w:hAnsi="Consolas" w:cs="Times New Roman"/>
+          <w:color w:val="D4D4D4"/>
+          <w:sz w:val="21"/>
+          <w:szCs w:val="21"/>
+        </w:rPr>
+        <w:t>                </w:t>
+      </w:r>
+      <w:r>
+        <w:rPr>
+          <w:rFonts w:ascii="Consolas" w:eastAsia="Times New Roman" w:hAnsi="Consolas" w:cs="Times New Roman"/>
+          <w:color w:val="DCDCAA"/>
+          <w:sz w:val="21"/>
+          <w:szCs w:val="21"/>
+        </w:rPr>
+        <w:t>print</w:t>
+      </w:r>
+      <w:r>
+        <w:rPr>
+          <w:rFonts w:ascii="Consolas" w:eastAsia="Times New Roman" w:hAnsi="Consolas" w:cs="Times New Roman"/>
+          <w:color w:val="D4D4D4"/>
+          <w:sz w:val="21"/>
+          <w:szCs w:val="21"/>
+        </w:rPr>
+        <w:t>(</w:t>
+      </w:r>
+      <w:r>
+        <w:rPr>
+          <w:rFonts w:ascii="Consolas" w:eastAsia="Times New Roman" w:hAnsi="Consolas" w:cs="Times New Roman"/>
+          <w:color w:val="CE9178"/>
+          <w:sz w:val="21"/>
+          <w:szCs w:val="21"/>
+        </w:rPr>
+        <w:t>'File copy: </w:t>
+      </w:r>
+      <w:r>
+        <w:rPr>
+          <w:rFonts w:ascii="Consolas" w:eastAsia="Times New Roman" w:hAnsi="Consolas" w:cs="Times New Roman"/>
+          <w:color w:val="569CD6"/>
+          <w:sz w:val="21"/>
+          <w:szCs w:val="21"/>
+        </w:rPr>
+        <w:t>{}</w:t>
+      </w:r>
+      <w:r>
+        <w:rPr>
+          <w:rFonts w:ascii="Consolas" w:eastAsia="Times New Roman" w:hAnsi="Consolas" w:cs="Times New Roman"/>
+          <w:color w:val="CE9178"/>
+          <w:sz w:val="21"/>
+          <w:szCs w:val="21"/>
+        </w:rPr>
+        <w:t> =&gt; </w:t>
+      </w:r>
+      <w:r>
+        <w:rPr>
+          <w:rFonts w:ascii="Consolas" w:eastAsia="Times New Roman" w:hAnsi="Consolas" w:cs="Times New Roman"/>
+          <w:color w:val="569CD6"/>
+          <w:sz w:val="21"/>
+          <w:szCs w:val="21"/>
+        </w:rPr>
+        <w:t>{}</w:t>
+      </w:r>
+      <w:r>
+        <w:rPr>
+          <w:rFonts w:ascii="Consolas" w:eastAsia="Times New Roman" w:hAnsi="Consolas" w:cs="Times New Roman"/>
+          <w:color w:val="CE9178"/>
+          <w:sz w:val="21"/>
+          <w:szCs w:val="21"/>
+        </w:rPr>
+        <w:t>'</w:t>
+      </w:r>
+      <w:r>
+        <w:rPr>
+          <w:rFonts w:ascii="Consolas" w:eastAsia="Times New Roman" w:hAnsi="Consolas" w:cs="Times New Roman"/>
+          <w:color w:val="D4D4D4"/>
+          <w:sz w:val="21"/>
+          <w:szCs w:val="21"/>
+        </w:rPr>
+        <w:t>.format(ori_name, new_name))</w:t>
+      </w:r>
+    </w:p>
+    <w:p>
+      <w:pPr>
+        <w:shd w:val="clear" w:color="auto" w:fill="1E1E1E"/>
+        <w:spacing w:before="0" w:after="0" w:line="285" w:lineRule="atLeast"/>
+        <w:ind w:firstLine="0"/>
+        <w:jc w:val="left"/>
+        <w:rPr>
+          <w:rFonts w:ascii="Consolas" w:eastAsia="Times New Roman" w:hAnsi="Consolas" w:cs="Times New Roman"/>
+          <w:color w:val="D4D4D4"/>
+          <w:sz w:val="21"/>
+          <w:szCs w:val="21"/>
+        </w:rPr>
+      </w:pPr>
+      <w:r>
+        <w:rPr>
+          <w:rFonts w:ascii="Consolas" w:eastAsia="Times New Roman" w:hAnsi="Consolas" w:cs="Times New Roman"/>
+          <w:color w:val="D4D4D4"/>
+          <w:sz w:val="21"/>
+          <w:szCs w:val="21"/>
+        </w:rPr>
+        <w:t>                src = os.path.join(path, name)</w:t>
+      </w:r>
+    </w:p>
+    <w:p>
+      <w:pPr>
+        <w:shd w:val="clear" w:color="auto" w:fill="1E1E1E"/>
+        <w:spacing w:before="0" w:after="0" w:line="285" w:lineRule="atLeast"/>
+        <w:ind w:firstLine="0"/>
+        <w:jc w:val="left"/>
+        <w:rPr>
+          <w:rFonts w:ascii="Consolas" w:eastAsia="Times New Roman" w:hAnsi="Consolas" w:cs="Times New Roman"/>
+          <w:color w:val="D4D4D4"/>
+          <w:sz w:val="21"/>
+          <w:szCs w:val="21"/>
+        </w:rPr>
+      </w:pPr>
+      <w:r>
+        <w:rPr>
+          <w:rFonts w:ascii="Consolas" w:eastAsia="Times New Roman" w:hAnsi="Consolas" w:cs="Times New Roman"/>
+          <w:color w:val="D4D4D4"/>
+          <w:sz w:val="21"/>
+          <w:szCs w:val="21"/>
+        </w:rPr>
+        <w:t>                des = os.path.join(desPath, new_name)</w:t>
+      </w:r>
+    </w:p>
+    <w:p>
+      <w:pPr>
+        <w:shd w:val="clear" w:color="auto" w:fill="1E1E1E"/>
+        <w:spacing w:before="0" w:after="0" w:line="285" w:lineRule="atLeast"/>
+        <w:ind w:firstLine="0"/>
+        <w:jc w:val="left"/>
+        <w:rPr>
+          <w:rFonts w:ascii="Consolas" w:eastAsia="Times New Roman" w:hAnsi="Consolas" w:cs="Times New Roman"/>
+          <w:color w:val="D4D4D4"/>
+          <w:sz w:val="21"/>
+          <w:szCs w:val="21"/>
+        </w:rPr>
+      </w:pPr>
+      <w:r>
+        <w:rPr>
+          <w:rFonts w:ascii="Consolas" w:eastAsia="Times New Roman" w:hAnsi="Consolas" w:cs="Times New Roman"/>
+          <w:color w:val="D4D4D4"/>
+          <w:sz w:val="21"/>
+          <w:szCs w:val="21"/>
+        </w:rPr>
+        <w:t>                </w:t>
+      </w:r>
+      <w:r>
+        <w:rPr>
+          <w:rFonts w:ascii="Consolas" w:eastAsia="Times New Roman" w:hAnsi="Consolas" w:cs="Times New Roman"/>
+          <w:color w:val="6A9955"/>
+          <w:sz w:val="21"/>
+          <w:szCs w:val="21"/>
+        </w:rPr>
+        <w:t># Copy file</w:t>
+      </w:r>
+    </w:p>
+    <w:p>
+      <w:pPr>
+        <w:shd w:val="clear" w:color="auto" w:fill="1E1E1E"/>
+        <w:spacing w:before="0" w:after="0" w:line="285" w:lineRule="atLeast"/>
+        <w:ind w:firstLine="0"/>
+        <w:jc w:val="left"/>
+        <w:rPr>
+          <w:rFonts w:ascii="Consolas" w:eastAsia="Times New Roman" w:hAnsi="Consolas" w:cs="Times New Roman"/>
+          <w:color w:val="D4D4D4"/>
+          <w:sz w:val="21"/>
+          <w:szCs w:val="21"/>
+        </w:rPr>
+      </w:pPr>
+      <w:r>
+        <w:rPr>
+          <w:rFonts w:ascii="Consolas" w:eastAsia="Times New Roman" w:hAnsi="Consolas" w:cs="Times New Roman"/>
+          <w:color w:val="D4D4D4"/>
+          <w:sz w:val="21"/>
+          <w:szCs w:val="21"/>
+        </w:rPr>
+        <w:t>                copyfile(src, des)</w:t>
+      </w:r>
+    </w:p>
+    <w:p>
+      <w:pPr>
+        <w:pStyle w:val="ListParagraph"/>
+        <w:numPr>
+          <w:ilvl w:val="5"/>
+          <w:numId w:val="15"/>
+        </w:numPr>
+      </w:pPr>
+      <w:r>
+        <w:t>Cắt khung hình có chứa khuôn mặt và khẩu trang có đệm (padding)</w:t>
+      </w:r>
+      <w:r>
+        <w:t>:</w:t>
+      </w:r>
+    </w:p>
+    <w:p>
+      <w:pPr>
+        <w:pStyle w:val="ListParagraph"/>
+        <w:numPr>
+          <w:ilvl w:val="0"/>
+          <w:numId w:val="12"/>
+        </w:numPr>
+      </w:pPr>
+      <w:r>
+        <w:t xml:space="preserve">Ta có thể dùng thư viện </w:t>
+      </w:r>
+      <w:r>
+        <w:t>MTCNN</w:t>
+      </w:r>
+      <w:r>
+        <w:t xml:space="preserve"> (face detecor) để tìm khung hình chứa khuôn mặt trong ảnh và mấy ra </w:t>
+      </w:r>
+      <w:r>
+        <w:rPr>
+          <w:b/>
+          <w:bCs/>
+          <w:i/>
+          <w:iCs/>
+        </w:rPr>
+        <w:t>b</w:t>
+      </w:r>
+      <w:r>
+        <w:rPr>
+          <w:b/>
+          <w:bCs/>
+          <w:i/>
+          <w:iCs/>
+        </w:rPr>
+        <w:t>ounding box</w:t>
+      </w:r>
+      <w:r>
+        <w:t xml:space="preserve"> chứa khuôn mặt.</w:t>
+      </w:r>
+    </w:p>
+    <w:p>
+      <w:pPr>
+        <w:pStyle w:val="ListParagraph"/>
+        <w:numPr>
+          <w:ilvl w:val="0"/>
+          <w:numId w:val="12"/>
+        </w:numPr>
+      </w:pPr>
+      <w:r>
+        <w:t xml:space="preserve">Sau khi có được </w:t>
+      </w:r>
+      <w:r>
+        <w:rPr>
+          <w:b/>
+          <w:bCs/>
+          <w:i/>
+          <w:iCs/>
+        </w:rPr>
+        <w:t>bounding box</w:t>
+      </w:r>
+      <w:r>
+        <w:t xml:space="preserve"> ta sẽ cắt ảnh ra là resize lại về kích thước (800, 600) (thường kích thước ảnh khuôn mặt người có tỉ lệ 3x4) với phần đệm (padding) bên ngoài màu đen.</w:t>
+      </w:r>
+    </w:p>
+    <w:p>
+      <w:pPr>
+        <w:pStyle w:val="ListParagraph"/>
+        <w:numPr>
+          <w:ilvl w:val="0"/>
+          <w:numId w:val="12"/>
+        </w:numPr>
+      </w:pPr>
+      <w:r>
+        <w:t>Ta có thể thực hiện với phần code sau:</w:t>
+      </w:r>
+    </w:p>
+    <w:p>
+      <w:pPr>
+        <w:shd w:val="clear" w:color="auto" w:fill="1E1E1E"/>
+        <w:spacing w:before="0" w:after="0" w:line="285" w:lineRule="atLeast"/>
+        <w:ind w:firstLine="0"/>
+        <w:jc w:val="left"/>
+        <w:rPr>
+          <w:rFonts w:ascii="Consolas" w:eastAsia="Times New Roman" w:hAnsi="Consolas" w:cs="Times New Roman"/>
+          <w:color w:val="D4D4D4"/>
+          <w:sz w:val="21"/>
+          <w:szCs w:val="21"/>
+        </w:rPr>
+      </w:pPr>
+      <w:r>
+        <w:rPr>
+          <w:rFonts w:ascii="Consolas" w:eastAsia="Times New Roman" w:hAnsi="Consolas" w:cs="Times New Roman"/>
+          <w:color w:val="C586C0"/>
+          <w:sz w:val="21"/>
+          <w:szCs w:val="21"/>
+        </w:rPr>
+        <w:t>import</w:t>
+      </w:r>
+      <w:r>
+        <w:rPr>
+          <w:rFonts w:ascii="Consolas" w:eastAsia="Times New Roman" w:hAnsi="Consolas" w:cs="Times New Roman"/>
+          <w:color w:val="D4D4D4"/>
+          <w:sz w:val="21"/>
+          <w:szCs w:val="21"/>
+        </w:rPr>
+        <w:t> cv2</w:t>
+      </w:r>
+    </w:p>
+    <w:p>
+      <w:pPr>
+        <w:shd w:val="clear" w:color="auto" w:fill="1E1E1E"/>
+        <w:spacing w:before="0" w:after="0" w:line="285" w:lineRule="atLeast"/>
+        <w:ind w:firstLine="0"/>
+        <w:jc w:val="left"/>
+        <w:rPr>
+          <w:rFonts w:ascii="Consolas" w:eastAsia="Times New Roman" w:hAnsi="Consolas" w:cs="Times New Roman"/>
+          <w:color w:val="D4D4D4"/>
+          <w:sz w:val="21"/>
+          <w:szCs w:val="21"/>
+        </w:rPr>
+      </w:pPr>
+      <w:r>
+        <w:rPr>
+          <w:rFonts w:ascii="Consolas" w:eastAsia="Times New Roman" w:hAnsi="Consolas" w:cs="Times New Roman"/>
+          <w:color w:val="C586C0"/>
+          <w:sz w:val="21"/>
+          <w:szCs w:val="21"/>
+        </w:rPr>
+        <w:t>import</w:t>
+      </w:r>
+      <w:r>
+        <w:rPr>
+          <w:rFonts w:ascii="Consolas" w:eastAsia="Times New Roman" w:hAnsi="Consolas" w:cs="Times New Roman"/>
+          <w:color w:val="D4D4D4"/>
+          <w:sz w:val="21"/>
+          <w:szCs w:val="21"/>
+        </w:rPr>
+        <w:t> numpy </w:t>
+      </w:r>
+      <w:r>
+        <w:rPr>
+          <w:rFonts w:ascii="Consolas" w:eastAsia="Times New Roman" w:hAnsi="Consolas" w:cs="Times New Roman"/>
+          <w:color w:val="C586C0"/>
+          <w:sz w:val="21"/>
+          <w:szCs w:val="21"/>
+        </w:rPr>
+        <w:t>as</w:t>
+      </w:r>
+      <w:r>
+        <w:rPr>
+          <w:rFonts w:ascii="Consolas" w:eastAsia="Times New Roman" w:hAnsi="Consolas" w:cs="Times New Roman"/>
+          <w:color w:val="D4D4D4"/>
+          <w:sz w:val="21"/>
+          <w:szCs w:val="21"/>
+        </w:rPr>
+        <w:t> np</w:t>
+      </w:r>
+    </w:p>
+    <w:p>
+      <w:pPr>
+        <w:shd w:val="clear" w:color="auto" w:fill="1E1E1E"/>
+        <w:spacing w:before="0" w:after="0" w:line="285" w:lineRule="atLeast"/>
+        <w:ind w:firstLine="0"/>
+        <w:jc w:val="left"/>
+        <w:rPr>
+          <w:rFonts w:ascii="Consolas" w:eastAsia="Times New Roman" w:hAnsi="Consolas" w:cs="Times New Roman"/>
+          <w:color w:val="D4D4D4"/>
+          <w:sz w:val="21"/>
+          <w:szCs w:val="21"/>
+        </w:rPr>
+      </w:pPr>
+      <w:r>
+        <w:rPr>
+          <w:rFonts w:ascii="Consolas" w:eastAsia="Times New Roman" w:hAnsi="Consolas" w:cs="Times New Roman"/>
+          <w:color w:val="C586C0"/>
+          <w:sz w:val="21"/>
+          <w:szCs w:val="21"/>
+        </w:rPr>
+        <w:t>from</w:t>
+      </w:r>
+      <w:r>
+        <w:rPr>
+          <w:rFonts w:ascii="Consolas" w:eastAsia="Times New Roman" w:hAnsi="Consolas" w:cs="Times New Roman"/>
+          <w:color w:val="D4D4D4"/>
+          <w:sz w:val="21"/>
+          <w:szCs w:val="21"/>
+        </w:rPr>
+        <w:t> PIL </w:t>
+      </w:r>
+      <w:r>
+        <w:rPr>
+          <w:rFonts w:ascii="Consolas" w:eastAsia="Times New Roman" w:hAnsi="Consolas" w:cs="Times New Roman"/>
+          <w:color w:val="C586C0"/>
+          <w:sz w:val="21"/>
+          <w:szCs w:val="21"/>
+        </w:rPr>
+        <w:t>import</w:t>
+      </w:r>
+      <w:r>
+        <w:rPr>
+          <w:rFonts w:ascii="Consolas" w:eastAsia="Times New Roman" w:hAnsi="Consolas" w:cs="Times New Roman"/>
+          <w:color w:val="D4D4D4"/>
+          <w:sz w:val="21"/>
+          <w:szCs w:val="21"/>
+        </w:rPr>
+        <w:t> Image</w:t>
+      </w:r>
+    </w:p>
+    <w:p>
+      <w:pPr>
+        <w:shd w:val="clear" w:color="auto" w:fill="1E1E1E"/>
+        <w:spacing w:before="0" w:after="0" w:line="285" w:lineRule="atLeast"/>
+        <w:ind w:firstLine="0"/>
+        <w:jc w:val="left"/>
+        <w:rPr>
+          <w:rFonts w:ascii="Consolas" w:eastAsia="Times New Roman" w:hAnsi="Consolas" w:cs="Times New Roman"/>
+          <w:color w:val="D4D4D4"/>
+          <w:sz w:val="21"/>
+          <w:szCs w:val="21"/>
+        </w:rPr>
+      </w:pPr>
+      <w:r>
+        <w:rPr>
+          <w:rFonts w:ascii="Consolas" w:eastAsia="Times New Roman" w:hAnsi="Consolas" w:cs="Times New Roman"/>
+          <w:color w:val="C586C0"/>
+          <w:sz w:val="21"/>
+          <w:szCs w:val="21"/>
+        </w:rPr>
+        <w:t>import</w:t>
+      </w:r>
+      <w:r>
+        <w:rPr>
+          <w:rFonts w:ascii="Consolas" w:eastAsia="Times New Roman" w:hAnsi="Consolas" w:cs="Times New Roman"/>
+          <w:color w:val="D4D4D4"/>
+          <w:sz w:val="21"/>
+          <w:szCs w:val="21"/>
+        </w:rPr>
+        <w:t> tensorflow </w:t>
+      </w:r>
+      <w:r>
+        <w:rPr>
+          <w:rFonts w:ascii="Consolas" w:eastAsia="Times New Roman" w:hAnsi="Consolas" w:cs="Times New Roman"/>
+          <w:color w:val="C586C0"/>
+          <w:sz w:val="21"/>
+          <w:szCs w:val="21"/>
+        </w:rPr>
+        <w:t>as</w:t>
+      </w:r>
+      <w:r>
+        <w:rPr>
+          <w:rFonts w:ascii="Consolas" w:eastAsia="Times New Roman" w:hAnsi="Consolas" w:cs="Times New Roman"/>
+          <w:color w:val="D4D4D4"/>
+          <w:sz w:val="21"/>
+          <w:szCs w:val="21"/>
+        </w:rPr>
+        <w:t> tf</w:t>
+      </w:r>
+    </w:p>
+    <w:p>
+      <w:pPr>
+        <w:shd w:val="clear" w:color="auto" w:fill="1E1E1E"/>
+        <w:spacing w:before="0" w:after="0" w:line="285" w:lineRule="atLeast"/>
+        <w:ind w:firstLine="0"/>
+        <w:jc w:val="left"/>
+        <w:rPr>
+          <w:rFonts w:ascii="Consolas" w:eastAsia="Times New Roman" w:hAnsi="Consolas" w:cs="Times New Roman"/>
+          <w:color w:val="D4D4D4"/>
+          <w:sz w:val="21"/>
+          <w:szCs w:val="21"/>
+        </w:rPr>
+      </w:pPr>
+      <w:r>
+        <w:rPr>
+          <w:rFonts w:ascii="Consolas" w:eastAsia="Times New Roman" w:hAnsi="Consolas" w:cs="Times New Roman"/>
+          <w:color w:val="C586C0"/>
+          <w:sz w:val="21"/>
+          <w:szCs w:val="21"/>
+        </w:rPr>
+        <w:t>from</w:t>
+      </w:r>
+      <w:r>
+        <w:rPr>
+          <w:rFonts w:ascii="Consolas" w:eastAsia="Times New Roman" w:hAnsi="Consolas" w:cs="Times New Roman"/>
+          <w:color w:val="D4D4D4"/>
+          <w:sz w:val="21"/>
+          <w:szCs w:val="21"/>
+        </w:rPr>
+        <w:t> mtcnn.mtcnn </w:t>
+      </w:r>
+      <w:r>
+        <w:rPr>
+          <w:rFonts w:ascii="Consolas" w:eastAsia="Times New Roman" w:hAnsi="Consolas" w:cs="Times New Roman"/>
+          <w:color w:val="C586C0"/>
+          <w:sz w:val="21"/>
+          <w:szCs w:val="21"/>
+        </w:rPr>
+        <w:t>import</w:t>
+      </w:r>
+      <w:r>
+        <w:rPr>
+          <w:rFonts w:ascii="Consolas" w:eastAsia="Times New Roman" w:hAnsi="Consolas" w:cs="Times New Roman"/>
+          <w:color w:val="D4D4D4"/>
+          <w:sz w:val="21"/>
+          <w:szCs w:val="21"/>
+        </w:rPr>
+        <w:t> MTCNN</w:t>
+      </w:r>
+    </w:p>
+    <w:p>
+      <w:pPr>
+        <w:shd w:val="clear" w:color="auto" w:fill="1E1E1E"/>
+        <w:spacing w:before="0" w:after="0" w:line="285" w:lineRule="atLeast"/>
+        <w:ind w:firstLine="0"/>
+        <w:jc w:val="left"/>
+        <w:rPr>
+          <w:rFonts w:ascii="Consolas" w:eastAsia="Times New Roman" w:hAnsi="Consolas" w:cs="Times New Roman"/>
+          <w:color w:val="D4D4D4"/>
+          <w:sz w:val="21"/>
+          <w:szCs w:val="21"/>
+        </w:rPr>
+      </w:pPr>
+    </w:p>
+    <w:p>
+      <w:pPr>
+        <w:shd w:val="clear" w:color="auto" w:fill="1E1E1E"/>
+        <w:spacing w:before="0" w:after="0" w:line="285" w:lineRule="atLeast"/>
+        <w:ind w:firstLine="0"/>
+        <w:jc w:val="left"/>
+        <w:rPr>
+          <w:rFonts w:ascii="Consolas" w:eastAsia="Times New Roman" w:hAnsi="Consolas" w:cs="Times New Roman"/>
+          <w:color w:val="D4D4D4"/>
+          <w:sz w:val="21"/>
+          <w:szCs w:val="21"/>
+        </w:rPr>
+      </w:pPr>
+      <w:r>
+        <w:rPr>
+          <w:rFonts w:ascii="Consolas" w:eastAsia="Times New Roman" w:hAnsi="Consolas" w:cs="Times New Roman"/>
+          <w:color w:val="6A9955"/>
+          <w:sz w:val="21"/>
+          <w:szCs w:val="21"/>
+        </w:rPr>
+        <w:t># get an instance of MTCNN</w:t>
+      </w:r>
+    </w:p>
+    <w:p>
+      <w:pPr>
+        <w:shd w:val="clear" w:color="auto" w:fill="1E1E1E"/>
+        <w:spacing w:before="0" w:after="0" w:line="285" w:lineRule="atLeast"/>
+        <w:ind w:firstLine="0"/>
+        <w:jc w:val="left"/>
+        <w:rPr>
+          <w:rFonts w:ascii="Consolas" w:eastAsia="Times New Roman" w:hAnsi="Consolas" w:cs="Times New Roman"/>
+          <w:color w:val="D4D4D4"/>
+          <w:sz w:val="21"/>
+          <w:szCs w:val="21"/>
+        </w:rPr>
+      </w:pPr>
+      <w:r>
+        <w:rPr>
+          <w:rFonts w:ascii="Consolas" w:eastAsia="Times New Roman" w:hAnsi="Consolas" w:cs="Times New Roman"/>
+          <w:color w:val="D4D4D4"/>
+          <w:sz w:val="21"/>
+          <w:szCs w:val="21"/>
+        </w:rPr>
+        <w:t>detector = MTCNN()</w:t>
+      </w:r>
+    </w:p>
+    <w:p>
+      <w:pPr>
+        <w:shd w:val="clear" w:color="auto" w:fill="1E1E1E"/>
+        <w:spacing w:before="0" w:after="0" w:line="285" w:lineRule="atLeast"/>
+        <w:ind w:firstLine="0"/>
+        <w:jc w:val="left"/>
+        <w:rPr>
+          <w:rFonts w:ascii="Consolas" w:eastAsia="Times New Roman" w:hAnsi="Consolas" w:cs="Times New Roman"/>
+          <w:color w:val="D4D4D4"/>
+          <w:sz w:val="21"/>
+          <w:szCs w:val="21"/>
+        </w:rPr>
+      </w:pPr>
+    </w:p>
+    <w:p>
+      <w:pPr>
+        <w:shd w:val="clear" w:color="auto" w:fill="1E1E1E"/>
+        <w:spacing w:before="0" w:after="0" w:line="285" w:lineRule="atLeast"/>
+        <w:ind w:firstLine="0"/>
+        <w:jc w:val="left"/>
+        <w:rPr>
+          <w:rFonts w:ascii="Consolas" w:eastAsia="Times New Roman" w:hAnsi="Consolas" w:cs="Times New Roman"/>
+          <w:color w:val="D4D4D4"/>
+          <w:sz w:val="21"/>
+          <w:szCs w:val="21"/>
+        </w:rPr>
+      </w:pPr>
+      <w:r>
+        <w:rPr>
+          <w:rFonts w:ascii="Consolas" w:eastAsia="Times New Roman" w:hAnsi="Consolas" w:cs="Times New Roman"/>
+          <w:color w:val="6A9955"/>
+          <w:sz w:val="21"/>
+          <w:szCs w:val="21"/>
+        </w:rPr>
+        <w:t># crop image</w:t>
+      </w:r>
+    </w:p>
+    <w:p>
+      <w:pPr>
+        <w:shd w:val="clear" w:color="auto" w:fill="1E1E1E"/>
+        <w:spacing w:before="0" w:after="0" w:line="285" w:lineRule="atLeast"/>
+        <w:ind w:firstLine="0"/>
+        <w:jc w:val="left"/>
+        <w:rPr>
+          <w:rFonts w:ascii="Consolas" w:eastAsia="Times New Roman" w:hAnsi="Consolas" w:cs="Times New Roman"/>
+          <w:color w:val="D4D4D4"/>
+          <w:sz w:val="21"/>
+          <w:szCs w:val="21"/>
+        </w:rPr>
+      </w:pPr>
+      <w:r>
+        <w:rPr>
+          <w:rFonts w:ascii="Consolas" w:eastAsia="Times New Roman" w:hAnsi="Consolas" w:cs="Times New Roman"/>
+          <w:color w:val="569CD6"/>
+          <w:sz w:val="21"/>
+          <w:szCs w:val="21"/>
+        </w:rPr>
+        <w:t>def</w:t>
+      </w:r>
+      <w:r>
+        <w:rPr>
+          <w:rFonts w:ascii="Consolas" w:eastAsia="Times New Roman" w:hAnsi="Consolas" w:cs="Times New Roman"/>
+          <w:color w:val="D4D4D4"/>
+          <w:sz w:val="21"/>
+          <w:szCs w:val="21"/>
+        </w:rPr>
+        <w:t> </w:t>
+      </w:r>
+      <w:r>
+        <w:rPr>
+          <w:rFonts w:ascii="Consolas" w:eastAsia="Times New Roman" w:hAnsi="Consolas" w:cs="Times New Roman"/>
+          <w:color w:val="DCDCAA"/>
+          <w:sz w:val="21"/>
+          <w:szCs w:val="21"/>
+        </w:rPr>
+        <w:t>crop_image</w:t>
+      </w:r>
+      <w:r>
+        <w:rPr>
+          <w:rFonts w:ascii="Consolas" w:eastAsia="Times New Roman" w:hAnsi="Consolas" w:cs="Times New Roman"/>
+          <w:color w:val="D4D4D4"/>
+          <w:sz w:val="21"/>
+          <w:szCs w:val="21"/>
+        </w:rPr>
+        <w:t>(</w:t>
+      </w:r>
+      <w:r>
+        <w:rPr>
+          <w:rFonts w:ascii="Consolas" w:eastAsia="Times New Roman" w:hAnsi="Consolas" w:cs="Times New Roman"/>
+          <w:color w:val="9CDCFE"/>
+          <w:sz w:val="21"/>
+          <w:szCs w:val="21"/>
+        </w:rPr>
+        <w:t>image</w:t>
+      </w:r>
+      <w:r>
+        <w:rPr>
+          <w:rFonts w:ascii="Consolas" w:eastAsia="Times New Roman" w:hAnsi="Consolas" w:cs="Times New Roman"/>
+          <w:color w:val="D4D4D4"/>
+          <w:sz w:val="21"/>
+          <w:szCs w:val="21"/>
+        </w:rPr>
+        <w:t>, </w:t>
+      </w:r>
+      <w:r>
+        <w:rPr>
+          <w:rFonts w:ascii="Consolas" w:eastAsia="Times New Roman" w:hAnsi="Consolas" w:cs="Times New Roman"/>
+          <w:color w:val="9CDCFE"/>
+          <w:sz w:val="21"/>
+          <w:szCs w:val="21"/>
+        </w:rPr>
+        <w:t>x</w:t>
+      </w:r>
+      <w:r>
+        <w:rPr>
+          <w:rFonts w:ascii="Consolas" w:eastAsia="Times New Roman" w:hAnsi="Consolas" w:cs="Times New Roman"/>
+          <w:color w:val="D4D4D4"/>
+          <w:sz w:val="21"/>
+          <w:szCs w:val="21"/>
+        </w:rPr>
+        <w:t>, </w:t>
+      </w:r>
+      <w:r>
+        <w:rPr>
+          <w:rFonts w:ascii="Consolas" w:eastAsia="Times New Roman" w:hAnsi="Consolas" w:cs="Times New Roman"/>
+          <w:color w:val="9CDCFE"/>
+          <w:sz w:val="21"/>
+          <w:szCs w:val="21"/>
+        </w:rPr>
+        <w:t>y</w:t>
+      </w:r>
+      <w:r>
+        <w:rPr>
+          <w:rFonts w:ascii="Consolas" w:eastAsia="Times New Roman" w:hAnsi="Consolas" w:cs="Times New Roman"/>
+          <w:color w:val="D4D4D4"/>
+          <w:sz w:val="21"/>
+          <w:szCs w:val="21"/>
+        </w:rPr>
+        <w:t>, </w:t>
+      </w:r>
+      <w:r>
+        <w:rPr>
+          <w:rFonts w:ascii="Consolas" w:eastAsia="Times New Roman" w:hAnsi="Consolas" w:cs="Times New Roman"/>
+          <w:color w:val="9CDCFE"/>
+          <w:sz w:val="21"/>
+          <w:szCs w:val="21"/>
+        </w:rPr>
+        <w:t>w</w:t>
+      </w:r>
+      <w:r>
+        <w:rPr>
+          <w:rFonts w:ascii="Consolas" w:eastAsia="Times New Roman" w:hAnsi="Consolas" w:cs="Times New Roman"/>
+          <w:color w:val="D4D4D4"/>
+          <w:sz w:val="21"/>
+          <w:szCs w:val="21"/>
+        </w:rPr>
+        <w:t>, </w:t>
+      </w:r>
+      <w:r>
+        <w:rPr>
+          <w:rFonts w:ascii="Consolas" w:eastAsia="Times New Roman" w:hAnsi="Consolas" w:cs="Times New Roman"/>
+          <w:color w:val="9CDCFE"/>
+          <w:sz w:val="21"/>
+          <w:szCs w:val="21"/>
+        </w:rPr>
+        <w:t>h</w:t>
+      </w:r>
+      <w:r>
+        <w:rPr>
+          <w:rFonts w:ascii="Consolas" w:eastAsia="Times New Roman" w:hAnsi="Consolas" w:cs="Times New Roman"/>
+          <w:color w:val="D4D4D4"/>
+          <w:sz w:val="21"/>
+          <w:szCs w:val="21"/>
+        </w:rPr>
+        <w:t>):</w:t>
+      </w:r>
+    </w:p>
+    <w:p>
+      <w:pPr>
+        <w:shd w:val="clear" w:color="auto" w:fill="1E1E1E"/>
+        <w:spacing w:before="0" w:after="0" w:line="285" w:lineRule="atLeast"/>
+        <w:ind w:firstLine="0"/>
+        <w:jc w:val="left"/>
+        <w:rPr>
+          <w:rFonts w:ascii="Consolas" w:eastAsia="Times New Roman" w:hAnsi="Consolas" w:cs="Times New Roman"/>
+          <w:color w:val="D4D4D4"/>
+          <w:sz w:val="21"/>
+          <w:szCs w:val="21"/>
+        </w:rPr>
+      </w:pPr>
+      <w:r>
+        <w:rPr>
+          <w:rFonts w:ascii="Consolas" w:eastAsia="Times New Roman" w:hAnsi="Consolas" w:cs="Times New Roman"/>
+          <w:color w:val="D4D4D4"/>
+          <w:sz w:val="21"/>
+          <w:szCs w:val="21"/>
+        </w:rPr>
+        <w:t>    </w:t>
+      </w:r>
+      <w:r>
+        <w:rPr>
+          <w:rFonts w:ascii="Consolas" w:eastAsia="Times New Roman" w:hAnsi="Consolas" w:cs="Times New Roman"/>
+          <w:color w:val="C586C0"/>
+          <w:sz w:val="21"/>
+          <w:szCs w:val="21"/>
+        </w:rPr>
+        <w:t>return</w:t>
+      </w:r>
+      <w:r>
+        <w:rPr>
+          <w:rFonts w:ascii="Consolas" w:eastAsia="Times New Roman" w:hAnsi="Consolas" w:cs="Times New Roman"/>
+          <w:color w:val="D4D4D4"/>
+          <w:sz w:val="21"/>
+          <w:szCs w:val="21"/>
+        </w:rPr>
+        <w:t> image[y:(y+h),x:(x+w),:]</w:t>
+      </w:r>
+    </w:p>
+    <w:p>
+      <w:pPr>
+        <w:shd w:val="clear" w:color="auto" w:fill="1E1E1E"/>
+        <w:spacing w:before="0" w:after="0" w:line="285" w:lineRule="atLeast"/>
+        <w:ind w:firstLine="0"/>
+        <w:jc w:val="left"/>
+        <w:rPr>
+          <w:rFonts w:ascii="Consolas" w:eastAsia="Times New Roman" w:hAnsi="Consolas" w:cs="Times New Roman"/>
+          <w:color w:val="D4D4D4"/>
+          <w:sz w:val="21"/>
+          <w:szCs w:val="21"/>
+        </w:rPr>
+      </w:pPr>
+    </w:p>
+    <w:p>
+      <w:pPr>
+        <w:shd w:val="clear" w:color="auto" w:fill="1E1E1E"/>
+        <w:spacing w:before="0" w:after="0" w:line="285" w:lineRule="atLeast"/>
+        <w:ind w:firstLine="0"/>
+        <w:jc w:val="left"/>
+        <w:rPr>
+          <w:rFonts w:ascii="Consolas" w:eastAsia="Times New Roman" w:hAnsi="Consolas" w:cs="Times New Roman"/>
+          <w:color w:val="D4D4D4"/>
+          <w:sz w:val="21"/>
+          <w:szCs w:val="21"/>
+        </w:rPr>
+      </w:pPr>
+      <w:r>
+        <w:rPr>
+          <w:rFonts w:ascii="Consolas" w:eastAsia="Times New Roman" w:hAnsi="Consolas" w:cs="Times New Roman"/>
+          <w:color w:val="6A9955"/>
+          <w:sz w:val="21"/>
+          <w:szCs w:val="21"/>
+        </w:rPr>
+        <w:t># get image and bounding box face</w:t>
+      </w:r>
+    </w:p>
+    <w:p>
+      <w:pPr>
+        <w:shd w:val="clear" w:color="auto" w:fill="1E1E1E"/>
+        <w:spacing w:before="0" w:after="0" w:line="285" w:lineRule="atLeast"/>
+        <w:ind w:firstLine="0"/>
+        <w:jc w:val="left"/>
+        <w:rPr>
+          <w:rFonts w:ascii="Consolas" w:eastAsia="Times New Roman" w:hAnsi="Consolas" w:cs="Times New Roman"/>
+          <w:color w:val="D4D4D4"/>
+          <w:sz w:val="21"/>
+          <w:szCs w:val="21"/>
+        </w:rPr>
+      </w:pPr>
+      <w:r>
+        <w:rPr>
+          <w:rFonts w:ascii="Consolas" w:eastAsia="Times New Roman" w:hAnsi="Consolas" w:cs="Times New Roman"/>
+          <w:color w:val="569CD6"/>
+          <w:sz w:val="21"/>
+          <w:szCs w:val="21"/>
+        </w:rPr>
+        <w:t>def</w:t>
+      </w:r>
+      <w:r>
+        <w:rPr>
+          <w:rFonts w:ascii="Consolas" w:eastAsia="Times New Roman" w:hAnsi="Consolas" w:cs="Times New Roman"/>
+          <w:color w:val="D4D4D4"/>
+          <w:sz w:val="21"/>
+          <w:szCs w:val="21"/>
+        </w:rPr>
+        <w:t> </w:t>
+      </w:r>
+      <w:r>
+        <w:rPr>
+          <w:rFonts w:ascii="Consolas" w:eastAsia="Times New Roman" w:hAnsi="Consolas" w:cs="Times New Roman"/>
+          <w:color w:val="DCDCAA"/>
+          <w:sz w:val="21"/>
+          <w:szCs w:val="21"/>
+        </w:rPr>
+        <w:t>detect_face</w:t>
+      </w:r>
+      <w:r>
+        <w:rPr>
+          <w:rFonts w:ascii="Consolas" w:eastAsia="Times New Roman" w:hAnsi="Consolas" w:cs="Times New Roman"/>
+          <w:color w:val="D4D4D4"/>
+          <w:sz w:val="21"/>
+          <w:szCs w:val="21"/>
+        </w:rPr>
+        <w:t>(</w:t>
+      </w:r>
+      <w:r>
+        <w:rPr>
+          <w:rFonts w:ascii="Consolas" w:eastAsia="Times New Roman" w:hAnsi="Consolas" w:cs="Times New Roman"/>
+          <w:color w:val="9CDCFE"/>
+          <w:sz w:val="21"/>
+          <w:szCs w:val="21"/>
+        </w:rPr>
+        <w:t>image_path</w:t>
+      </w:r>
+      <w:r>
+        <w:rPr>
+          <w:rFonts w:ascii="Consolas" w:eastAsia="Times New Roman" w:hAnsi="Consolas" w:cs="Times New Roman"/>
+          <w:color w:val="D4D4D4"/>
+          <w:sz w:val="21"/>
+          <w:szCs w:val="21"/>
+        </w:rPr>
+        <w:t>):</w:t>
+      </w:r>
+    </w:p>
+    <w:p>
+      <w:pPr>
+        <w:shd w:val="clear" w:color="auto" w:fill="1E1E1E"/>
+        <w:spacing w:before="0" w:after="0" w:line="285" w:lineRule="atLeast"/>
+        <w:ind w:firstLine="0"/>
+        <w:jc w:val="left"/>
+        <w:rPr>
+          <w:rFonts w:ascii="Consolas" w:eastAsia="Times New Roman" w:hAnsi="Consolas" w:cs="Times New Roman"/>
+          <w:color w:val="D4D4D4"/>
+          <w:sz w:val="21"/>
+          <w:szCs w:val="21"/>
+        </w:rPr>
+      </w:pPr>
+      <w:r>
+        <w:rPr>
+          <w:rFonts w:ascii="Consolas" w:eastAsia="Times New Roman" w:hAnsi="Consolas" w:cs="Times New Roman"/>
+          <w:color w:val="D4D4D4"/>
+          <w:sz w:val="21"/>
+          <w:szCs w:val="21"/>
+        </w:rPr>
+        <w:t>    </w:t>
+      </w:r>
+      <w:r>
+        <w:rPr>
+          <w:rFonts w:ascii="Consolas" w:eastAsia="Times New Roman" w:hAnsi="Consolas" w:cs="Times New Roman"/>
+          <w:color w:val="C586C0"/>
+          <w:sz w:val="21"/>
+          <w:szCs w:val="21"/>
+        </w:rPr>
+        <w:t>try</w:t>
+      </w:r>
+      <w:r>
+        <w:rPr>
+          <w:rFonts w:ascii="Consolas" w:eastAsia="Times New Roman" w:hAnsi="Consolas" w:cs="Times New Roman"/>
+          <w:color w:val="D4D4D4"/>
+          <w:sz w:val="21"/>
+          <w:szCs w:val="21"/>
+        </w:rPr>
+        <w:t>:</w:t>
+      </w:r>
+    </w:p>
+    <w:p>
+      <w:pPr>
+        <w:shd w:val="clear" w:color="auto" w:fill="1E1E1E"/>
+        <w:spacing w:before="0" w:after="0" w:line="285" w:lineRule="atLeast"/>
+        <w:ind w:firstLine="0"/>
+        <w:jc w:val="left"/>
+        <w:rPr>
+          <w:rFonts w:ascii="Consolas" w:eastAsia="Times New Roman" w:hAnsi="Consolas" w:cs="Times New Roman"/>
+          <w:color w:val="D4D4D4"/>
+          <w:sz w:val="21"/>
+          <w:szCs w:val="21"/>
+        </w:rPr>
+      </w:pPr>
+      <w:r>
+        <w:rPr>
+          <w:rFonts w:ascii="Consolas" w:eastAsia="Times New Roman" w:hAnsi="Consolas" w:cs="Times New Roman"/>
+          <w:color w:val="D4D4D4"/>
+          <w:sz w:val="21"/>
+          <w:szCs w:val="21"/>
+        </w:rPr>
+        <w:t>        image = cv2.cvtColor(cv2.imread(image_path), cv2.COLOR_BGR2RGB)</w:t>
+      </w:r>
+    </w:p>
+    <w:p>
+      <w:pPr>
+        <w:shd w:val="clear" w:color="auto" w:fill="1E1E1E"/>
+        <w:spacing w:before="0" w:after="0" w:line="285" w:lineRule="atLeast"/>
+        <w:ind w:firstLine="0"/>
+        <w:jc w:val="left"/>
+        <w:rPr>
+          <w:rFonts w:ascii="Consolas" w:eastAsia="Times New Roman" w:hAnsi="Consolas" w:cs="Times New Roman"/>
+          <w:color w:val="D4D4D4"/>
+          <w:sz w:val="21"/>
+          <w:szCs w:val="21"/>
+        </w:rPr>
+      </w:pPr>
+      <w:r>
+        <w:rPr>
+          <w:rFonts w:ascii="Consolas" w:eastAsia="Times New Roman" w:hAnsi="Consolas" w:cs="Times New Roman"/>
+          <w:color w:val="D4D4D4"/>
+          <w:sz w:val="21"/>
+          <w:szCs w:val="21"/>
+        </w:rPr>
+        <w:t>        box = detector.detect_faces(image)[</w:t>
+      </w:r>
+      <w:r>
+        <w:rPr>
+          <w:rFonts w:ascii="Consolas" w:eastAsia="Times New Roman" w:hAnsi="Consolas" w:cs="Times New Roman"/>
+          <w:color w:val="B5CEA8"/>
+          <w:sz w:val="21"/>
+          <w:szCs w:val="21"/>
+        </w:rPr>
+        <w:t>0</w:t>
+      </w:r>
+      <w:r>
+        <w:rPr>
+          <w:rFonts w:ascii="Consolas" w:eastAsia="Times New Roman" w:hAnsi="Consolas" w:cs="Times New Roman"/>
+          <w:color w:val="D4D4D4"/>
+          <w:sz w:val="21"/>
+          <w:szCs w:val="21"/>
+        </w:rPr>
+        <w:t>]</w:t>
+      </w:r>
+    </w:p>
+    <w:p>
+      <w:pPr>
+        <w:shd w:val="clear" w:color="auto" w:fill="1E1E1E"/>
+        <w:spacing w:before="0" w:after="0" w:line="285" w:lineRule="atLeast"/>
+        <w:ind w:firstLine="0"/>
+        <w:jc w:val="left"/>
+        <w:rPr>
+          <w:rFonts w:ascii="Consolas" w:eastAsia="Times New Roman" w:hAnsi="Consolas" w:cs="Times New Roman"/>
+          <w:color w:val="D4D4D4"/>
+          <w:sz w:val="21"/>
+          <w:szCs w:val="21"/>
+        </w:rPr>
+      </w:pPr>
+      <w:r>
+        <w:rPr>
+          <w:rFonts w:ascii="Consolas" w:eastAsia="Times New Roman" w:hAnsi="Consolas" w:cs="Times New Roman"/>
+          <w:color w:val="D4D4D4"/>
+          <w:sz w:val="21"/>
+          <w:szCs w:val="21"/>
+        </w:rPr>
+        <w:t>        box = [x </w:t>
+      </w:r>
+      <w:r>
+        <w:rPr>
+          <w:rFonts w:ascii="Consolas" w:eastAsia="Times New Roman" w:hAnsi="Consolas" w:cs="Times New Roman"/>
+          <w:color w:val="C586C0"/>
+          <w:sz w:val="21"/>
+          <w:szCs w:val="21"/>
+        </w:rPr>
+        <w:t>if</w:t>
+      </w:r>
+      <w:r>
+        <w:rPr>
+          <w:rFonts w:ascii="Consolas" w:eastAsia="Times New Roman" w:hAnsi="Consolas" w:cs="Times New Roman"/>
+          <w:color w:val="D4D4D4"/>
+          <w:sz w:val="21"/>
+          <w:szCs w:val="21"/>
+        </w:rPr>
+        <w:t> x &gt;= </w:t>
+      </w:r>
+      <w:r>
+        <w:rPr>
+          <w:rFonts w:ascii="Consolas" w:eastAsia="Times New Roman" w:hAnsi="Consolas" w:cs="Times New Roman"/>
+          <w:color w:val="B5CEA8"/>
+          <w:sz w:val="21"/>
+          <w:szCs w:val="21"/>
+        </w:rPr>
+        <w:t>0</w:t>
+      </w:r>
+      <w:r>
+        <w:rPr>
+          <w:rFonts w:ascii="Consolas" w:eastAsia="Times New Roman" w:hAnsi="Consolas" w:cs="Times New Roman"/>
+          <w:color w:val="D4D4D4"/>
+          <w:sz w:val="21"/>
+          <w:szCs w:val="21"/>
+        </w:rPr>
+        <w:t> </w:t>
+      </w:r>
+      <w:r>
+        <w:rPr>
+          <w:rFonts w:ascii="Consolas" w:eastAsia="Times New Roman" w:hAnsi="Consolas" w:cs="Times New Roman"/>
+          <w:color w:val="C586C0"/>
+          <w:sz w:val="21"/>
+          <w:szCs w:val="21"/>
+        </w:rPr>
+        <w:t>else</w:t>
+      </w:r>
+      <w:r>
+        <w:rPr>
+          <w:rFonts w:ascii="Consolas" w:eastAsia="Times New Roman" w:hAnsi="Consolas" w:cs="Times New Roman"/>
+          <w:color w:val="D4D4D4"/>
+          <w:sz w:val="21"/>
+          <w:szCs w:val="21"/>
+        </w:rPr>
+        <w:t> </w:t>
+      </w:r>
+      <w:r>
+        <w:rPr>
+          <w:rFonts w:ascii="Consolas" w:eastAsia="Times New Roman" w:hAnsi="Consolas" w:cs="Times New Roman"/>
+          <w:color w:val="B5CEA8"/>
+          <w:sz w:val="21"/>
+          <w:szCs w:val="21"/>
+        </w:rPr>
+        <w:t>0</w:t>
+      </w:r>
+      <w:r>
+        <w:rPr>
+          <w:rFonts w:ascii="Consolas" w:eastAsia="Times New Roman" w:hAnsi="Consolas" w:cs="Times New Roman"/>
+          <w:color w:val="D4D4D4"/>
+          <w:sz w:val="21"/>
+          <w:szCs w:val="21"/>
+        </w:rPr>
+        <w:t> </w:t>
+      </w:r>
+      <w:r>
+        <w:rPr>
+          <w:rFonts w:ascii="Consolas" w:eastAsia="Times New Roman" w:hAnsi="Consolas" w:cs="Times New Roman"/>
+          <w:color w:val="C586C0"/>
+          <w:sz w:val="21"/>
+          <w:szCs w:val="21"/>
+        </w:rPr>
+        <w:t>for</w:t>
+      </w:r>
+      <w:r>
+        <w:rPr>
+          <w:rFonts w:ascii="Consolas" w:eastAsia="Times New Roman" w:hAnsi="Consolas" w:cs="Times New Roman"/>
+          <w:color w:val="D4D4D4"/>
+          <w:sz w:val="21"/>
+          <w:szCs w:val="21"/>
+        </w:rPr>
+        <w:t> x </w:t>
+      </w:r>
+      <w:r>
+        <w:rPr>
+          <w:rFonts w:ascii="Consolas" w:eastAsia="Times New Roman" w:hAnsi="Consolas" w:cs="Times New Roman"/>
+          <w:color w:val="C586C0"/>
+          <w:sz w:val="21"/>
+          <w:szCs w:val="21"/>
+        </w:rPr>
+        <w:t>in</w:t>
+      </w:r>
+      <w:r>
+        <w:rPr>
+          <w:rFonts w:ascii="Consolas" w:eastAsia="Times New Roman" w:hAnsi="Consolas" w:cs="Times New Roman"/>
+          <w:color w:val="D4D4D4"/>
+          <w:sz w:val="21"/>
+          <w:szCs w:val="21"/>
+        </w:rPr>
+        <w:t> box[</w:t>
+      </w:r>
+      <w:r>
+        <w:rPr>
+          <w:rFonts w:ascii="Consolas" w:eastAsia="Times New Roman" w:hAnsi="Consolas" w:cs="Times New Roman"/>
+          <w:color w:val="CE9178"/>
+          <w:sz w:val="21"/>
+          <w:szCs w:val="21"/>
+        </w:rPr>
+        <w:t>'box'</w:t>
+      </w:r>
+      <w:r>
+        <w:rPr>
+          <w:rFonts w:ascii="Consolas" w:eastAsia="Times New Roman" w:hAnsi="Consolas" w:cs="Times New Roman"/>
+          <w:color w:val="D4D4D4"/>
+          <w:sz w:val="21"/>
+          <w:szCs w:val="21"/>
+        </w:rPr>
+        <w:t>]]</w:t>
+      </w:r>
+    </w:p>
+    <w:p>
+      <w:pPr>
+        <w:shd w:val="clear" w:color="auto" w:fill="1E1E1E"/>
+        <w:spacing w:before="0" w:after="0" w:line="285" w:lineRule="atLeast"/>
+        <w:ind w:firstLine="0"/>
+        <w:jc w:val="left"/>
+        <w:rPr>
+          <w:rFonts w:ascii="Consolas" w:eastAsia="Times New Roman" w:hAnsi="Consolas" w:cs="Times New Roman"/>
+          <w:color w:val="D4D4D4"/>
+          <w:sz w:val="21"/>
+          <w:szCs w:val="21"/>
+        </w:rPr>
+      </w:pPr>
+      <w:r>
+        <w:rPr>
+          <w:rFonts w:ascii="Consolas" w:eastAsia="Times New Roman" w:hAnsi="Consolas" w:cs="Times New Roman"/>
+          <w:color w:val="D4D4D4"/>
+          <w:sz w:val="21"/>
+          <w:szCs w:val="21"/>
+        </w:rPr>
+        <w:t>        </w:t>
+      </w:r>
+      <w:r>
+        <w:rPr>
+          <w:rFonts w:ascii="Consolas" w:eastAsia="Times New Roman" w:hAnsi="Consolas" w:cs="Times New Roman"/>
+          <w:color w:val="C586C0"/>
+          <w:sz w:val="21"/>
+          <w:szCs w:val="21"/>
+        </w:rPr>
+        <w:t>return</w:t>
+      </w:r>
+      <w:r>
+        <w:rPr>
+          <w:rFonts w:ascii="Consolas" w:eastAsia="Times New Roman" w:hAnsi="Consolas" w:cs="Times New Roman"/>
+          <w:color w:val="D4D4D4"/>
+          <w:sz w:val="21"/>
+          <w:szCs w:val="21"/>
+        </w:rPr>
+        <w:t> image, box</w:t>
+      </w:r>
+    </w:p>
+    <w:p>
+      <w:pPr>
+        <w:shd w:val="clear" w:color="auto" w:fill="1E1E1E"/>
+        <w:spacing w:before="0" w:after="0" w:line="285" w:lineRule="atLeast"/>
+        <w:ind w:firstLine="0"/>
+        <w:jc w:val="left"/>
+        <w:rPr>
+          <w:rFonts w:ascii="Consolas" w:eastAsia="Times New Roman" w:hAnsi="Consolas" w:cs="Times New Roman"/>
+          <w:color w:val="D4D4D4"/>
+          <w:sz w:val="21"/>
+          <w:szCs w:val="21"/>
+        </w:rPr>
+      </w:pPr>
+      <w:r>
+        <w:rPr>
+          <w:rFonts w:ascii="Consolas" w:eastAsia="Times New Roman" w:hAnsi="Consolas" w:cs="Times New Roman"/>
+          <w:color w:val="D4D4D4"/>
+          <w:sz w:val="21"/>
+          <w:szCs w:val="21"/>
+        </w:rPr>
+        <w:t>    </w:t>
+      </w:r>
+      <w:r>
+        <w:rPr>
+          <w:rFonts w:ascii="Consolas" w:eastAsia="Times New Roman" w:hAnsi="Consolas" w:cs="Times New Roman"/>
+          <w:color w:val="C586C0"/>
+          <w:sz w:val="21"/>
+          <w:szCs w:val="21"/>
+        </w:rPr>
+        <w:t>except</w:t>
+      </w:r>
+      <w:r>
+        <w:rPr>
+          <w:rFonts w:ascii="Consolas" w:eastAsia="Times New Roman" w:hAnsi="Consolas" w:cs="Times New Roman"/>
+          <w:color w:val="D4D4D4"/>
+          <w:sz w:val="21"/>
+          <w:szCs w:val="21"/>
+        </w:rPr>
+        <w:t>:</w:t>
+      </w:r>
+    </w:p>
+    <w:p>
+      <w:pPr>
+        <w:shd w:val="clear" w:color="auto" w:fill="1E1E1E"/>
+        <w:spacing w:before="0" w:after="0" w:line="285" w:lineRule="atLeast"/>
+        <w:ind w:firstLine="0"/>
+        <w:jc w:val="left"/>
+        <w:rPr>
+          <w:rFonts w:ascii="Consolas" w:eastAsia="Times New Roman" w:hAnsi="Consolas" w:cs="Times New Roman"/>
+          <w:color w:val="D4D4D4"/>
+          <w:sz w:val="21"/>
+          <w:szCs w:val="21"/>
+        </w:rPr>
+      </w:pPr>
+      <w:r>
+        <w:rPr>
+          <w:rFonts w:ascii="Consolas" w:eastAsia="Times New Roman" w:hAnsi="Consolas" w:cs="Times New Roman"/>
+          <w:color w:val="D4D4D4"/>
+          <w:sz w:val="21"/>
+          <w:szCs w:val="21"/>
+        </w:rPr>
+        <w:t>        </w:t>
+      </w:r>
+      <w:r>
+        <w:rPr>
+          <w:rFonts w:ascii="Consolas" w:eastAsia="Times New Roman" w:hAnsi="Consolas" w:cs="Times New Roman"/>
+          <w:color w:val="C586C0"/>
+          <w:sz w:val="21"/>
+          <w:szCs w:val="21"/>
+        </w:rPr>
+        <w:t>return</w:t>
+      </w:r>
+      <w:r>
+        <w:rPr>
+          <w:rFonts w:ascii="Consolas" w:eastAsia="Times New Roman" w:hAnsi="Consolas" w:cs="Times New Roman"/>
+          <w:color w:val="D4D4D4"/>
+          <w:sz w:val="21"/>
+          <w:szCs w:val="21"/>
+        </w:rPr>
+        <w:t> </w:t>
+      </w:r>
+      <w:r>
+        <w:rPr>
+          <w:rFonts w:ascii="Consolas" w:eastAsia="Times New Roman" w:hAnsi="Consolas" w:cs="Times New Roman"/>
+          <w:color w:val="569CD6"/>
+          <w:sz w:val="21"/>
+          <w:szCs w:val="21"/>
+        </w:rPr>
+        <w:t>None</w:t>
+      </w:r>
+      <w:r>
+        <w:rPr>
+          <w:rFonts w:ascii="Consolas" w:eastAsia="Times New Roman" w:hAnsi="Consolas" w:cs="Times New Roman"/>
+          <w:color w:val="D4D4D4"/>
+          <w:sz w:val="21"/>
+          <w:szCs w:val="21"/>
+        </w:rPr>
+        <w:t>, </w:t>
+      </w:r>
+      <w:r>
+        <w:rPr>
+          <w:rFonts w:ascii="Consolas" w:eastAsia="Times New Roman" w:hAnsi="Consolas" w:cs="Times New Roman"/>
+          <w:color w:val="569CD6"/>
+          <w:sz w:val="21"/>
+          <w:szCs w:val="21"/>
+        </w:rPr>
+        <w:t>None</w:t>
+      </w:r>
+    </w:p>
+    <w:p>
+      <w:pPr>
+        <w:shd w:val="clear" w:color="auto" w:fill="1E1E1E"/>
+        <w:spacing w:before="0" w:after="0" w:line="285" w:lineRule="atLeast"/>
+        <w:ind w:firstLine="0"/>
+        <w:jc w:val="left"/>
+        <w:rPr>
+          <w:rFonts w:ascii="Consolas" w:eastAsia="Times New Roman" w:hAnsi="Consolas" w:cs="Times New Roman"/>
+          <w:color w:val="D4D4D4"/>
+          <w:sz w:val="21"/>
+          <w:szCs w:val="21"/>
+        </w:rPr>
+      </w:pPr>
+    </w:p>
+    <w:p>
+      <w:pPr>
+        <w:shd w:val="clear" w:color="auto" w:fill="1E1E1E"/>
+        <w:spacing w:before="0" w:after="0" w:line="285" w:lineRule="atLeast"/>
+        <w:ind w:firstLine="0"/>
+        <w:jc w:val="left"/>
+        <w:rPr>
+          <w:rFonts w:ascii="Consolas" w:eastAsia="Times New Roman" w:hAnsi="Consolas" w:cs="Times New Roman"/>
+          <w:color w:val="D4D4D4"/>
+          <w:sz w:val="21"/>
+          <w:szCs w:val="21"/>
+        </w:rPr>
+      </w:pPr>
+      <w:r>
+        <w:rPr>
+          <w:rFonts w:ascii="Consolas" w:eastAsia="Times New Roman" w:hAnsi="Consolas" w:cs="Times New Roman"/>
+          <w:color w:val="6A9955"/>
+          <w:sz w:val="21"/>
+          <w:szCs w:val="21"/>
+        </w:rPr>
+        <w:t># convert tenfsor data to image array</w:t>
+      </w:r>
+    </w:p>
+    <w:p>
+      <w:pPr>
+        <w:shd w:val="clear" w:color="auto" w:fill="1E1E1E"/>
+        <w:spacing w:before="0" w:after="0" w:line="285" w:lineRule="atLeast"/>
+        <w:ind w:firstLine="0"/>
+        <w:jc w:val="left"/>
+        <w:rPr>
+          <w:rFonts w:ascii="Consolas" w:eastAsia="Times New Roman" w:hAnsi="Consolas" w:cs="Times New Roman"/>
+          <w:color w:val="D4D4D4"/>
+          <w:sz w:val="21"/>
+          <w:szCs w:val="21"/>
+        </w:rPr>
+      </w:pPr>
+      <w:r>
+        <w:rPr>
+          <w:rFonts w:ascii="Consolas" w:eastAsia="Times New Roman" w:hAnsi="Consolas" w:cs="Times New Roman"/>
+          <w:color w:val="569CD6"/>
+          <w:sz w:val="21"/>
+          <w:szCs w:val="21"/>
+        </w:rPr>
+        <w:t>def</w:t>
+      </w:r>
+      <w:r>
+        <w:rPr>
+          <w:rFonts w:ascii="Consolas" w:eastAsia="Times New Roman" w:hAnsi="Consolas" w:cs="Times New Roman"/>
+          <w:color w:val="D4D4D4"/>
+          <w:sz w:val="21"/>
+          <w:szCs w:val="21"/>
+        </w:rPr>
+        <w:t> </w:t>
+      </w:r>
+      <w:r>
+        <w:rPr>
+          <w:rFonts w:ascii="Consolas" w:eastAsia="Times New Roman" w:hAnsi="Consolas" w:cs="Times New Roman"/>
+          <w:color w:val="DCDCAA"/>
+          <w:sz w:val="21"/>
+          <w:szCs w:val="21"/>
+        </w:rPr>
+        <w:t>tensor_to_image</w:t>
+      </w:r>
+      <w:r>
+        <w:rPr>
+          <w:rFonts w:ascii="Consolas" w:eastAsia="Times New Roman" w:hAnsi="Consolas" w:cs="Times New Roman"/>
+          <w:color w:val="D4D4D4"/>
+          <w:sz w:val="21"/>
+          <w:szCs w:val="21"/>
+        </w:rPr>
+        <w:t>(</w:t>
+      </w:r>
+      <w:r>
+        <w:rPr>
+          <w:rFonts w:ascii="Consolas" w:eastAsia="Times New Roman" w:hAnsi="Consolas" w:cs="Times New Roman"/>
+          <w:color w:val="9CDCFE"/>
+          <w:sz w:val="21"/>
+          <w:szCs w:val="21"/>
+        </w:rPr>
+        <w:t>tensor</w:t>
+      </w:r>
+      <w:r>
+        <w:rPr>
+          <w:rFonts w:ascii="Consolas" w:eastAsia="Times New Roman" w:hAnsi="Consolas" w:cs="Times New Roman"/>
+          <w:color w:val="D4D4D4"/>
+          <w:sz w:val="21"/>
+          <w:szCs w:val="21"/>
+        </w:rPr>
+        <w:t>):</w:t>
+      </w:r>
+    </w:p>
+    <w:p>
+      <w:pPr>
+        <w:shd w:val="clear" w:color="auto" w:fill="1E1E1E"/>
+        <w:spacing w:before="0" w:after="0" w:line="285" w:lineRule="atLeast"/>
+        <w:ind w:firstLine="0"/>
+        <w:jc w:val="left"/>
+        <w:rPr>
+          <w:rFonts w:ascii="Consolas" w:eastAsia="Times New Roman" w:hAnsi="Consolas" w:cs="Times New Roman"/>
+          <w:color w:val="D4D4D4"/>
+          <w:sz w:val="21"/>
+          <w:szCs w:val="21"/>
+        </w:rPr>
+      </w:pPr>
+      <w:r>
+        <w:rPr>
+          <w:rFonts w:ascii="Consolas" w:eastAsia="Times New Roman" w:hAnsi="Consolas" w:cs="Times New Roman"/>
+          <w:color w:val="D4D4D4"/>
+          <w:sz w:val="21"/>
+          <w:szCs w:val="21"/>
+        </w:rPr>
+        <w:t>    tensor = tensor*</w:t>
+      </w:r>
+      <w:r>
+        <w:rPr>
+          <w:rFonts w:ascii="Consolas" w:eastAsia="Times New Roman" w:hAnsi="Consolas" w:cs="Times New Roman"/>
+          <w:color w:val="B5CEA8"/>
+          <w:sz w:val="21"/>
+          <w:szCs w:val="21"/>
+        </w:rPr>
+        <w:t>255</w:t>
+      </w:r>
+    </w:p>
+    <w:p>
+      <w:pPr>
+        <w:shd w:val="clear" w:color="auto" w:fill="1E1E1E"/>
+        <w:spacing w:before="0" w:after="0" w:line="285" w:lineRule="atLeast"/>
+        <w:ind w:firstLine="0"/>
+        <w:jc w:val="left"/>
+        <w:rPr>
+          <w:rFonts w:ascii="Consolas" w:eastAsia="Times New Roman" w:hAnsi="Consolas" w:cs="Times New Roman"/>
+          <w:color w:val="D4D4D4"/>
+          <w:sz w:val="21"/>
+          <w:szCs w:val="21"/>
+        </w:rPr>
+      </w:pPr>
+      <w:r>
+        <w:rPr>
+          <w:rFonts w:ascii="Consolas" w:eastAsia="Times New Roman" w:hAnsi="Consolas" w:cs="Times New Roman"/>
+          <w:color w:val="D4D4D4"/>
+          <w:sz w:val="21"/>
+          <w:szCs w:val="21"/>
+        </w:rPr>
+        <w:t>    tensor = np.array(tensor, </w:t>
+      </w:r>
+      <w:r>
+        <w:rPr>
+          <w:rFonts w:ascii="Consolas" w:eastAsia="Times New Roman" w:hAnsi="Consolas" w:cs="Times New Roman"/>
+          <w:color w:val="9CDCFE"/>
+          <w:sz w:val="21"/>
+          <w:szCs w:val="21"/>
+        </w:rPr>
+        <w:t>dtype</w:t>
+      </w:r>
+      <w:r>
+        <w:rPr>
+          <w:rFonts w:ascii="Consolas" w:eastAsia="Times New Roman" w:hAnsi="Consolas" w:cs="Times New Roman"/>
+          <w:color w:val="D4D4D4"/>
+          <w:sz w:val="21"/>
+          <w:szCs w:val="21"/>
+        </w:rPr>
+        <w:t>=np.uint8)</w:t>
+      </w:r>
+    </w:p>
+    <w:p>
+      <w:pPr>
+        <w:shd w:val="clear" w:color="auto" w:fill="1E1E1E"/>
+        <w:spacing w:before="0" w:after="0" w:line="285" w:lineRule="atLeast"/>
+        <w:ind w:firstLine="0"/>
+        <w:jc w:val="left"/>
+        <w:rPr>
+          <w:rFonts w:ascii="Consolas" w:eastAsia="Times New Roman" w:hAnsi="Consolas" w:cs="Times New Roman"/>
+          <w:color w:val="D4D4D4"/>
+          <w:sz w:val="21"/>
+          <w:szCs w:val="21"/>
+        </w:rPr>
+      </w:pPr>
+      <w:r>
+        <w:rPr>
+          <w:rFonts w:ascii="Consolas" w:eastAsia="Times New Roman" w:hAnsi="Consolas" w:cs="Times New Roman"/>
+          <w:color w:val="D4D4D4"/>
+          <w:sz w:val="21"/>
+          <w:szCs w:val="21"/>
+        </w:rPr>
+        <w:t>    </w:t>
+      </w:r>
+      <w:r>
+        <w:rPr>
+          <w:rFonts w:ascii="Consolas" w:eastAsia="Times New Roman" w:hAnsi="Consolas" w:cs="Times New Roman"/>
+          <w:color w:val="C586C0"/>
+          <w:sz w:val="21"/>
+          <w:szCs w:val="21"/>
+        </w:rPr>
+        <w:t>if</w:t>
+      </w:r>
+      <w:r>
+        <w:rPr>
+          <w:rFonts w:ascii="Consolas" w:eastAsia="Times New Roman" w:hAnsi="Consolas" w:cs="Times New Roman"/>
+          <w:color w:val="D4D4D4"/>
+          <w:sz w:val="21"/>
+          <w:szCs w:val="21"/>
+        </w:rPr>
+        <w:t> np.ndim(tensor)&gt;</w:t>
+      </w:r>
+      <w:r>
+        <w:rPr>
+          <w:rFonts w:ascii="Consolas" w:eastAsia="Times New Roman" w:hAnsi="Consolas" w:cs="Times New Roman"/>
+          <w:color w:val="B5CEA8"/>
+          <w:sz w:val="21"/>
+          <w:szCs w:val="21"/>
+        </w:rPr>
+        <w:t>3</w:t>
+      </w:r>
+      <w:r>
+        <w:rPr>
+          <w:rFonts w:ascii="Consolas" w:eastAsia="Times New Roman" w:hAnsi="Consolas" w:cs="Times New Roman"/>
+          <w:color w:val="D4D4D4"/>
+          <w:sz w:val="21"/>
+          <w:szCs w:val="21"/>
+        </w:rPr>
+        <w:t>:</w:t>
+      </w:r>
+    </w:p>
+    <w:p>
+      <w:pPr>
+        <w:shd w:val="clear" w:color="auto" w:fill="1E1E1E"/>
+        <w:spacing w:before="0" w:after="0" w:line="285" w:lineRule="atLeast"/>
+        <w:ind w:firstLine="0"/>
+        <w:jc w:val="left"/>
+        <w:rPr>
+          <w:rFonts w:ascii="Consolas" w:eastAsia="Times New Roman" w:hAnsi="Consolas" w:cs="Times New Roman"/>
+          <w:color w:val="D4D4D4"/>
+          <w:sz w:val="21"/>
+          <w:szCs w:val="21"/>
+        </w:rPr>
+      </w:pPr>
+      <w:r>
+        <w:rPr>
+          <w:rFonts w:ascii="Consolas" w:eastAsia="Times New Roman" w:hAnsi="Consolas" w:cs="Times New Roman"/>
+          <w:color w:val="D4D4D4"/>
+          <w:sz w:val="21"/>
+          <w:szCs w:val="21"/>
+        </w:rPr>
+        <w:t>        </w:t>
+      </w:r>
+      <w:r>
+        <w:rPr>
+          <w:rFonts w:ascii="Consolas" w:eastAsia="Times New Roman" w:hAnsi="Consolas" w:cs="Times New Roman"/>
+          <w:color w:val="C586C0"/>
+          <w:sz w:val="21"/>
+          <w:szCs w:val="21"/>
+        </w:rPr>
+        <w:t>assert</w:t>
+      </w:r>
+      <w:r>
+        <w:rPr>
+          <w:rFonts w:ascii="Consolas" w:eastAsia="Times New Roman" w:hAnsi="Consolas" w:cs="Times New Roman"/>
+          <w:color w:val="D4D4D4"/>
+          <w:sz w:val="21"/>
+          <w:szCs w:val="21"/>
+        </w:rPr>
+        <w:t> tensor.shape[</w:t>
+      </w:r>
+      <w:r>
+        <w:rPr>
+          <w:rFonts w:ascii="Consolas" w:eastAsia="Times New Roman" w:hAnsi="Consolas" w:cs="Times New Roman"/>
+          <w:color w:val="B5CEA8"/>
+          <w:sz w:val="21"/>
+          <w:szCs w:val="21"/>
+        </w:rPr>
+        <w:t>0</w:t>
+      </w:r>
+      <w:r>
+        <w:rPr>
+          <w:rFonts w:ascii="Consolas" w:eastAsia="Times New Roman" w:hAnsi="Consolas" w:cs="Times New Roman"/>
+          <w:color w:val="D4D4D4"/>
+          <w:sz w:val="21"/>
+          <w:szCs w:val="21"/>
+        </w:rPr>
+        <w:t>] == </w:t>
+      </w:r>
+      <w:r>
+        <w:rPr>
+          <w:rFonts w:ascii="Consolas" w:eastAsia="Times New Roman" w:hAnsi="Consolas" w:cs="Times New Roman"/>
+          <w:color w:val="B5CEA8"/>
+          <w:sz w:val="21"/>
+          <w:szCs w:val="21"/>
+        </w:rPr>
+        <w:t>1</w:t>
+      </w:r>
+    </w:p>
+    <w:p>
+      <w:pPr>
+        <w:shd w:val="clear" w:color="auto" w:fill="1E1E1E"/>
+        <w:spacing w:before="0" w:after="0" w:line="285" w:lineRule="atLeast"/>
+        <w:ind w:firstLine="0"/>
+        <w:jc w:val="left"/>
+        <w:rPr>
+          <w:rFonts w:ascii="Consolas" w:eastAsia="Times New Roman" w:hAnsi="Consolas" w:cs="Times New Roman"/>
+          <w:color w:val="D4D4D4"/>
+          <w:sz w:val="21"/>
+          <w:szCs w:val="21"/>
+        </w:rPr>
+      </w:pPr>
+      <w:r>
+        <w:rPr>
+          <w:rFonts w:ascii="Consolas" w:eastAsia="Times New Roman" w:hAnsi="Consolas" w:cs="Times New Roman"/>
+          <w:color w:val="D4D4D4"/>
+          <w:sz w:val="21"/>
+          <w:szCs w:val="21"/>
+        </w:rPr>
+        <w:lastRenderedPageBreak/>
+        <w:t>        tensor = tensor[</w:t>
+      </w:r>
+      <w:r>
+        <w:rPr>
+          <w:rFonts w:ascii="Consolas" w:eastAsia="Times New Roman" w:hAnsi="Consolas" w:cs="Times New Roman"/>
+          <w:color w:val="B5CEA8"/>
+          <w:sz w:val="21"/>
+          <w:szCs w:val="21"/>
+        </w:rPr>
+        <w:t>0</w:t>
+      </w:r>
+      <w:r>
+        <w:rPr>
+          <w:rFonts w:ascii="Consolas" w:eastAsia="Times New Roman" w:hAnsi="Consolas" w:cs="Times New Roman"/>
+          <w:color w:val="D4D4D4"/>
+          <w:sz w:val="21"/>
+          <w:szCs w:val="21"/>
+        </w:rPr>
+        <w:t>]</w:t>
+      </w:r>
+    </w:p>
+    <w:p>
+      <w:pPr>
+        <w:shd w:val="clear" w:color="auto" w:fill="1E1E1E"/>
+        <w:spacing w:before="0" w:after="0" w:line="285" w:lineRule="atLeast"/>
+        <w:ind w:firstLine="0"/>
+        <w:jc w:val="left"/>
+        <w:rPr>
+          <w:rFonts w:ascii="Consolas" w:eastAsia="Times New Roman" w:hAnsi="Consolas" w:cs="Times New Roman"/>
+          <w:color w:val="D4D4D4"/>
+          <w:sz w:val="21"/>
+          <w:szCs w:val="21"/>
+        </w:rPr>
+      </w:pPr>
+      <w:r>
+        <w:rPr>
+          <w:rFonts w:ascii="Consolas" w:eastAsia="Times New Roman" w:hAnsi="Consolas" w:cs="Times New Roman"/>
+          <w:color w:val="D4D4D4"/>
+          <w:sz w:val="21"/>
+          <w:szCs w:val="21"/>
+        </w:rPr>
+        <w:t>    </w:t>
+      </w:r>
+      <w:r>
+        <w:rPr>
+          <w:rFonts w:ascii="Consolas" w:eastAsia="Times New Roman" w:hAnsi="Consolas" w:cs="Times New Roman"/>
+          <w:color w:val="C586C0"/>
+          <w:sz w:val="21"/>
+          <w:szCs w:val="21"/>
+        </w:rPr>
+        <w:t>return</w:t>
+      </w:r>
+      <w:r>
+        <w:rPr>
+          <w:rFonts w:ascii="Consolas" w:eastAsia="Times New Roman" w:hAnsi="Consolas" w:cs="Times New Roman"/>
+          <w:color w:val="D4D4D4"/>
+          <w:sz w:val="21"/>
+          <w:szCs w:val="21"/>
+        </w:rPr>
+        <w:t> Image.fromarray(tensor)</w:t>
+      </w:r>
+    </w:p>
+    <w:p>
+      <w:pPr>
+        <w:shd w:val="clear" w:color="auto" w:fill="1E1E1E"/>
+        <w:spacing w:before="0" w:after="0" w:line="285" w:lineRule="atLeast"/>
+        <w:ind w:firstLine="0"/>
+        <w:jc w:val="left"/>
+        <w:rPr>
+          <w:rFonts w:ascii="Consolas" w:eastAsia="Times New Roman" w:hAnsi="Consolas" w:cs="Times New Roman"/>
+          <w:color w:val="D4D4D4"/>
+          <w:sz w:val="21"/>
+          <w:szCs w:val="21"/>
+        </w:rPr>
+      </w:pPr>
+    </w:p>
+    <w:p>
+      <w:pPr>
+        <w:shd w:val="clear" w:color="auto" w:fill="1E1E1E"/>
+        <w:spacing w:before="0" w:after="0" w:line="285" w:lineRule="atLeast"/>
+        <w:ind w:firstLine="0"/>
+        <w:jc w:val="left"/>
+        <w:rPr>
+          <w:rFonts w:ascii="Consolas" w:eastAsia="Times New Roman" w:hAnsi="Consolas" w:cs="Times New Roman"/>
+          <w:color w:val="D4D4D4"/>
+          <w:sz w:val="21"/>
+          <w:szCs w:val="21"/>
+        </w:rPr>
+      </w:pPr>
+      <w:r>
+        <w:rPr>
+          <w:rFonts w:ascii="Consolas" w:eastAsia="Times New Roman" w:hAnsi="Consolas" w:cs="Times New Roman"/>
+          <w:color w:val="6A9955"/>
+          <w:sz w:val="21"/>
+          <w:szCs w:val="21"/>
+        </w:rPr>
+        <w:t># resize image array and padding</w:t>
+      </w:r>
+    </w:p>
+    <w:p>
+      <w:pPr>
+        <w:shd w:val="clear" w:color="auto" w:fill="1E1E1E"/>
+        <w:spacing w:before="0" w:after="0" w:line="285" w:lineRule="atLeast"/>
+        <w:ind w:firstLine="0"/>
+        <w:jc w:val="left"/>
+        <w:rPr>
+          <w:rFonts w:ascii="Consolas" w:eastAsia="Times New Roman" w:hAnsi="Consolas" w:cs="Times New Roman"/>
+          <w:color w:val="D4D4D4"/>
+          <w:sz w:val="21"/>
+          <w:szCs w:val="21"/>
+        </w:rPr>
+      </w:pPr>
+      <w:r>
+        <w:rPr>
+          <w:rFonts w:ascii="Consolas" w:eastAsia="Times New Roman" w:hAnsi="Consolas" w:cs="Times New Roman"/>
+          <w:color w:val="569CD6"/>
+          <w:sz w:val="21"/>
+          <w:szCs w:val="21"/>
+        </w:rPr>
+        <w:t>def</w:t>
+      </w:r>
+      <w:r>
+        <w:rPr>
+          <w:rFonts w:ascii="Consolas" w:eastAsia="Times New Roman" w:hAnsi="Consolas" w:cs="Times New Roman"/>
+          <w:color w:val="D4D4D4"/>
+          <w:sz w:val="21"/>
+          <w:szCs w:val="21"/>
+        </w:rPr>
+        <w:t> </w:t>
+      </w:r>
+      <w:r>
+        <w:rPr>
+          <w:rFonts w:ascii="Consolas" w:eastAsia="Times New Roman" w:hAnsi="Consolas" w:cs="Times New Roman"/>
+          <w:color w:val="DCDCAA"/>
+          <w:sz w:val="21"/>
+          <w:szCs w:val="21"/>
+        </w:rPr>
+        <w:t>resize_and_pad</w:t>
+      </w:r>
+      <w:r>
+        <w:rPr>
+          <w:rFonts w:ascii="Consolas" w:eastAsia="Times New Roman" w:hAnsi="Consolas" w:cs="Times New Roman"/>
+          <w:color w:val="D4D4D4"/>
+          <w:sz w:val="21"/>
+          <w:szCs w:val="21"/>
+        </w:rPr>
+        <w:t>(</w:t>
+      </w:r>
+      <w:r>
+        <w:rPr>
+          <w:rFonts w:ascii="Consolas" w:eastAsia="Times New Roman" w:hAnsi="Consolas" w:cs="Times New Roman"/>
+          <w:color w:val="9CDCFE"/>
+          <w:sz w:val="21"/>
+          <w:szCs w:val="21"/>
+        </w:rPr>
+        <w:t>image_array</w:t>
+      </w:r>
+      <w:r>
+        <w:rPr>
+          <w:rFonts w:ascii="Consolas" w:eastAsia="Times New Roman" w:hAnsi="Consolas" w:cs="Times New Roman"/>
+          <w:color w:val="D4D4D4"/>
+          <w:sz w:val="21"/>
+          <w:szCs w:val="21"/>
+        </w:rPr>
+        <w:t>, </w:t>
+      </w:r>
+      <w:r>
+        <w:rPr>
+          <w:rFonts w:ascii="Consolas" w:eastAsia="Times New Roman" w:hAnsi="Consolas" w:cs="Times New Roman"/>
+          <w:color w:val="9CDCFE"/>
+          <w:sz w:val="21"/>
+          <w:szCs w:val="21"/>
+        </w:rPr>
+        <w:t>target_size</w:t>
+      </w:r>
+      <w:r>
+        <w:rPr>
+          <w:rFonts w:ascii="Consolas" w:eastAsia="Times New Roman" w:hAnsi="Consolas" w:cs="Times New Roman"/>
+          <w:color w:val="D4D4D4"/>
+          <w:sz w:val="21"/>
+          <w:szCs w:val="21"/>
+        </w:rPr>
+        <w:t>=[</w:t>
+      </w:r>
+      <w:r>
+        <w:rPr>
+          <w:rFonts w:ascii="Consolas" w:eastAsia="Times New Roman" w:hAnsi="Consolas" w:cs="Times New Roman"/>
+          <w:color w:val="B5CEA8"/>
+          <w:sz w:val="21"/>
+          <w:szCs w:val="21"/>
+        </w:rPr>
+        <w:t>800</w:t>
+      </w:r>
+      <w:r>
+        <w:rPr>
+          <w:rFonts w:ascii="Consolas" w:eastAsia="Times New Roman" w:hAnsi="Consolas" w:cs="Times New Roman"/>
+          <w:color w:val="D4D4D4"/>
+          <w:sz w:val="21"/>
+          <w:szCs w:val="21"/>
+        </w:rPr>
+        <w:t>, </w:t>
+      </w:r>
+      <w:r>
+        <w:rPr>
+          <w:rFonts w:ascii="Consolas" w:eastAsia="Times New Roman" w:hAnsi="Consolas" w:cs="Times New Roman"/>
+          <w:color w:val="B5CEA8"/>
+          <w:sz w:val="21"/>
+          <w:szCs w:val="21"/>
+        </w:rPr>
+        <w:t>600</w:t>
+      </w:r>
+      <w:r>
+        <w:rPr>
+          <w:rFonts w:ascii="Consolas" w:eastAsia="Times New Roman" w:hAnsi="Consolas" w:cs="Times New Roman"/>
+          <w:color w:val="D4D4D4"/>
+          <w:sz w:val="21"/>
+          <w:szCs w:val="21"/>
+        </w:rPr>
+        <w:t>]):</w:t>
+      </w:r>
+    </w:p>
+    <w:p>
+      <w:pPr>
+        <w:shd w:val="clear" w:color="auto" w:fill="1E1E1E"/>
+        <w:spacing w:before="0" w:after="0" w:line="285" w:lineRule="atLeast"/>
+        <w:ind w:firstLine="0"/>
+        <w:jc w:val="left"/>
+        <w:rPr>
+          <w:rFonts w:ascii="Consolas" w:eastAsia="Times New Roman" w:hAnsi="Consolas" w:cs="Times New Roman"/>
+          <w:color w:val="D4D4D4"/>
+          <w:sz w:val="21"/>
+          <w:szCs w:val="21"/>
+        </w:rPr>
+      </w:pPr>
+      <w:r>
+        <w:rPr>
+          <w:rFonts w:ascii="Consolas" w:eastAsia="Times New Roman" w:hAnsi="Consolas" w:cs="Times New Roman"/>
+          <w:color w:val="D4D4D4"/>
+          <w:sz w:val="21"/>
+          <w:szCs w:val="21"/>
+        </w:rPr>
+        <w:t>    image = tf.image.resize_with_pad(image_array, </w:t>
+      </w:r>
+      <w:r>
+        <w:rPr>
+          <w:rFonts w:ascii="Consolas" w:eastAsia="Times New Roman" w:hAnsi="Consolas" w:cs="Times New Roman"/>
+          <w:color w:val="9CDCFE"/>
+          <w:sz w:val="21"/>
+          <w:szCs w:val="21"/>
+        </w:rPr>
+        <w:t>target_height</w:t>
+      </w:r>
+      <w:r>
+        <w:rPr>
+          <w:rFonts w:ascii="Consolas" w:eastAsia="Times New Roman" w:hAnsi="Consolas" w:cs="Times New Roman"/>
+          <w:color w:val="D4D4D4"/>
+          <w:sz w:val="21"/>
+          <w:szCs w:val="21"/>
+        </w:rPr>
+        <w:t>=target_size[</w:t>
+      </w:r>
+      <w:r>
+        <w:rPr>
+          <w:rFonts w:ascii="Consolas" w:eastAsia="Times New Roman" w:hAnsi="Consolas" w:cs="Times New Roman"/>
+          <w:color w:val="B5CEA8"/>
+          <w:sz w:val="21"/>
+          <w:szCs w:val="21"/>
+        </w:rPr>
+        <w:t>0</w:t>
+      </w:r>
+      <w:r>
+        <w:rPr>
+          <w:rFonts w:ascii="Consolas" w:eastAsia="Times New Roman" w:hAnsi="Consolas" w:cs="Times New Roman"/>
+          <w:color w:val="D4D4D4"/>
+          <w:sz w:val="21"/>
+          <w:szCs w:val="21"/>
+        </w:rPr>
+        <w:t>], </w:t>
+      </w:r>
+      <w:r>
+        <w:rPr>
+          <w:rFonts w:ascii="Consolas" w:eastAsia="Times New Roman" w:hAnsi="Consolas" w:cs="Times New Roman"/>
+          <w:color w:val="9CDCFE"/>
+          <w:sz w:val="21"/>
+          <w:szCs w:val="21"/>
+        </w:rPr>
+        <w:t>target_width</w:t>
+      </w:r>
+      <w:r>
+        <w:rPr>
+          <w:rFonts w:ascii="Consolas" w:eastAsia="Times New Roman" w:hAnsi="Consolas" w:cs="Times New Roman"/>
+          <w:color w:val="D4D4D4"/>
+          <w:sz w:val="21"/>
+          <w:szCs w:val="21"/>
+        </w:rPr>
+        <w:t>=target_size[</w:t>
+      </w:r>
+      <w:r>
+        <w:rPr>
+          <w:rFonts w:ascii="Consolas" w:eastAsia="Times New Roman" w:hAnsi="Consolas" w:cs="Times New Roman"/>
+          <w:color w:val="B5CEA8"/>
+          <w:sz w:val="21"/>
+          <w:szCs w:val="21"/>
+        </w:rPr>
+        <w:t>1</w:t>
+      </w:r>
+      <w:r>
+        <w:rPr>
+          <w:rFonts w:ascii="Consolas" w:eastAsia="Times New Roman" w:hAnsi="Consolas" w:cs="Times New Roman"/>
+          <w:color w:val="D4D4D4"/>
+          <w:sz w:val="21"/>
+          <w:szCs w:val="21"/>
+        </w:rPr>
+        <w:t>])</w:t>
+      </w:r>
+    </w:p>
+    <w:p>
+      <w:pPr>
+        <w:shd w:val="clear" w:color="auto" w:fill="1E1E1E"/>
+        <w:spacing w:before="0" w:after="0" w:line="285" w:lineRule="atLeast"/>
+        <w:ind w:firstLine="0"/>
+        <w:jc w:val="left"/>
+        <w:rPr>
+          <w:rFonts w:ascii="Consolas" w:eastAsia="Times New Roman" w:hAnsi="Consolas" w:cs="Times New Roman"/>
+          <w:color w:val="D4D4D4"/>
+          <w:sz w:val="21"/>
+          <w:szCs w:val="21"/>
+        </w:rPr>
+      </w:pPr>
+      <w:r>
+        <w:rPr>
+          <w:rFonts w:ascii="Consolas" w:eastAsia="Times New Roman" w:hAnsi="Consolas" w:cs="Times New Roman"/>
+          <w:color w:val="D4D4D4"/>
+          <w:sz w:val="21"/>
+          <w:szCs w:val="21"/>
+        </w:rPr>
+        <w:t>    image = tensor_to_image(image)</w:t>
+      </w:r>
+    </w:p>
+    <w:p>
+      <w:pPr>
+        <w:shd w:val="clear" w:color="auto" w:fill="1E1E1E"/>
+        <w:spacing w:before="0" w:after="0" w:line="285" w:lineRule="atLeast"/>
+        <w:ind w:firstLine="0"/>
+        <w:jc w:val="left"/>
+        <w:rPr>
+          <w:rFonts w:ascii="Consolas" w:eastAsia="Times New Roman" w:hAnsi="Consolas" w:cs="Times New Roman"/>
+          <w:color w:val="D4D4D4"/>
+          <w:sz w:val="21"/>
+          <w:szCs w:val="21"/>
+        </w:rPr>
+      </w:pPr>
+      <w:r>
+        <w:rPr>
+          <w:rFonts w:ascii="Consolas" w:eastAsia="Times New Roman" w:hAnsi="Consolas" w:cs="Times New Roman"/>
+          <w:color w:val="D4D4D4"/>
+          <w:sz w:val="21"/>
+          <w:szCs w:val="21"/>
+        </w:rPr>
+        <w:t>    </w:t>
+      </w:r>
+      <w:r>
+        <w:rPr>
+          <w:rFonts w:ascii="Consolas" w:eastAsia="Times New Roman" w:hAnsi="Consolas" w:cs="Times New Roman"/>
+          <w:color w:val="C586C0"/>
+          <w:sz w:val="21"/>
+          <w:szCs w:val="21"/>
+        </w:rPr>
+        <w:t>return</w:t>
+      </w:r>
+      <w:r>
+        <w:rPr>
+          <w:rFonts w:ascii="Consolas" w:eastAsia="Times New Roman" w:hAnsi="Consolas" w:cs="Times New Roman"/>
+          <w:color w:val="D4D4D4"/>
+          <w:sz w:val="21"/>
+          <w:szCs w:val="21"/>
+        </w:rPr>
+        <w:t> image</w:t>
+      </w:r>
+    </w:p>
+    <w:p>
+      <w:pPr>
+        <w:shd w:val="clear" w:color="auto" w:fill="1E1E1E"/>
+        <w:spacing w:before="0" w:after="0" w:line="285" w:lineRule="atLeast"/>
+        <w:ind w:firstLine="0"/>
+        <w:jc w:val="left"/>
+        <w:rPr>
+          <w:rFonts w:ascii="Consolas" w:eastAsia="Times New Roman" w:hAnsi="Consolas" w:cs="Times New Roman"/>
+          <w:color w:val="D4D4D4"/>
+          <w:sz w:val="21"/>
+          <w:szCs w:val="21"/>
+        </w:rPr>
+      </w:pPr>
+    </w:p>
+    <w:p>
+      <w:pPr>
+        <w:shd w:val="clear" w:color="auto" w:fill="1E1E1E"/>
+        <w:spacing w:before="0" w:after="0" w:line="285" w:lineRule="atLeast"/>
+        <w:ind w:firstLine="0"/>
+        <w:jc w:val="left"/>
+        <w:rPr>
+          <w:rFonts w:ascii="Consolas" w:eastAsia="Times New Roman" w:hAnsi="Consolas" w:cs="Times New Roman"/>
+          <w:color w:val="D4D4D4"/>
+          <w:sz w:val="21"/>
+          <w:szCs w:val="21"/>
+        </w:rPr>
+      </w:pPr>
+      <w:r>
+        <w:rPr>
+          <w:rFonts w:ascii="Consolas" w:eastAsia="Times New Roman" w:hAnsi="Consolas" w:cs="Times New Roman"/>
+          <w:color w:val="6A9955"/>
+          <w:sz w:val="21"/>
+          <w:szCs w:val="21"/>
+        </w:rPr>
+        <w:t># detect face, crop image with face and padding</w:t>
+      </w:r>
+    </w:p>
+    <w:p>
+      <w:pPr>
+        <w:shd w:val="clear" w:color="auto" w:fill="1E1E1E"/>
+        <w:spacing w:before="0" w:after="0" w:line="285" w:lineRule="atLeast"/>
+        <w:ind w:firstLine="0"/>
+        <w:jc w:val="left"/>
+        <w:rPr>
+          <w:rFonts w:ascii="Consolas" w:eastAsia="Times New Roman" w:hAnsi="Consolas" w:cs="Times New Roman"/>
+          <w:color w:val="D4D4D4"/>
+          <w:sz w:val="21"/>
+          <w:szCs w:val="21"/>
+        </w:rPr>
+      </w:pPr>
+      <w:r>
+        <w:rPr>
+          <w:rFonts w:ascii="Consolas" w:eastAsia="Times New Roman" w:hAnsi="Consolas" w:cs="Times New Roman"/>
+          <w:color w:val="569CD6"/>
+          <w:sz w:val="21"/>
+          <w:szCs w:val="21"/>
+        </w:rPr>
+        <w:t>def</w:t>
+      </w:r>
+      <w:r>
+        <w:rPr>
+          <w:rFonts w:ascii="Consolas" w:eastAsia="Times New Roman" w:hAnsi="Consolas" w:cs="Times New Roman"/>
+          <w:color w:val="D4D4D4"/>
+          <w:sz w:val="21"/>
+          <w:szCs w:val="21"/>
+        </w:rPr>
+        <w:t> </w:t>
+      </w:r>
+      <w:r>
+        <w:rPr>
+          <w:rFonts w:ascii="Consolas" w:eastAsia="Times New Roman" w:hAnsi="Consolas" w:cs="Times New Roman"/>
+          <w:color w:val="DCDCAA"/>
+          <w:sz w:val="21"/>
+          <w:szCs w:val="21"/>
+        </w:rPr>
+        <w:t>crop_face_and_pad</w:t>
+      </w:r>
+      <w:r>
+        <w:rPr>
+          <w:rFonts w:ascii="Consolas" w:eastAsia="Times New Roman" w:hAnsi="Consolas" w:cs="Times New Roman"/>
+          <w:color w:val="D4D4D4"/>
+          <w:sz w:val="21"/>
+          <w:szCs w:val="21"/>
+        </w:rPr>
+        <w:t>(</w:t>
+      </w:r>
+      <w:r>
+        <w:rPr>
+          <w:rFonts w:ascii="Consolas" w:eastAsia="Times New Roman" w:hAnsi="Consolas" w:cs="Times New Roman"/>
+          <w:color w:val="9CDCFE"/>
+          <w:sz w:val="21"/>
+          <w:szCs w:val="21"/>
+        </w:rPr>
+        <w:t>image_path</w:t>
+      </w:r>
+      <w:r>
+        <w:rPr>
+          <w:rFonts w:ascii="Consolas" w:eastAsia="Times New Roman" w:hAnsi="Consolas" w:cs="Times New Roman"/>
+          <w:color w:val="D4D4D4"/>
+          <w:sz w:val="21"/>
+          <w:szCs w:val="21"/>
+        </w:rPr>
+        <w:t>, </w:t>
+      </w:r>
+      <w:r>
+        <w:rPr>
+          <w:rFonts w:ascii="Consolas" w:eastAsia="Times New Roman" w:hAnsi="Consolas" w:cs="Times New Roman"/>
+          <w:color w:val="9CDCFE"/>
+          <w:sz w:val="21"/>
+          <w:szCs w:val="21"/>
+        </w:rPr>
+        <w:t>target_size</w:t>
+      </w:r>
+      <w:r>
+        <w:rPr>
+          <w:rFonts w:ascii="Consolas" w:eastAsia="Times New Roman" w:hAnsi="Consolas" w:cs="Times New Roman"/>
+          <w:color w:val="D4D4D4"/>
+          <w:sz w:val="21"/>
+          <w:szCs w:val="21"/>
+        </w:rPr>
+        <w:t>=[</w:t>
+      </w:r>
+      <w:r>
+        <w:rPr>
+          <w:rFonts w:ascii="Consolas" w:eastAsia="Times New Roman" w:hAnsi="Consolas" w:cs="Times New Roman"/>
+          <w:color w:val="B5CEA8"/>
+          <w:sz w:val="21"/>
+          <w:szCs w:val="21"/>
+        </w:rPr>
+        <w:t>800</w:t>
+      </w:r>
+      <w:r>
+        <w:rPr>
+          <w:rFonts w:ascii="Consolas" w:eastAsia="Times New Roman" w:hAnsi="Consolas" w:cs="Times New Roman"/>
+          <w:color w:val="D4D4D4"/>
+          <w:sz w:val="21"/>
+          <w:szCs w:val="21"/>
+        </w:rPr>
+        <w:t>, </w:t>
+      </w:r>
+      <w:r>
+        <w:rPr>
+          <w:rFonts w:ascii="Consolas" w:eastAsia="Times New Roman" w:hAnsi="Consolas" w:cs="Times New Roman"/>
+          <w:color w:val="B5CEA8"/>
+          <w:sz w:val="21"/>
+          <w:szCs w:val="21"/>
+        </w:rPr>
+        <w:t>600</w:t>
+      </w:r>
+      <w:r>
+        <w:rPr>
+          <w:rFonts w:ascii="Consolas" w:eastAsia="Times New Roman" w:hAnsi="Consolas" w:cs="Times New Roman"/>
+          <w:color w:val="D4D4D4"/>
+          <w:sz w:val="21"/>
+          <w:szCs w:val="21"/>
+        </w:rPr>
+        <w:t>]):</w:t>
+      </w:r>
+    </w:p>
+    <w:p>
+      <w:pPr>
+        <w:shd w:val="clear" w:color="auto" w:fill="1E1E1E"/>
+        <w:spacing w:before="0" w:after="0" w:line="285" w:lineRule="atLeast"/>
+        <w:ind w:firstLine="0"/>
+        <w:jc w:val="left"/>
+        <w:rPr>
+          <w:rFonts w:ascii="Consolas" w:eastAsia="Times New Roman" w:hAnsi="Consolas" w:cs="Times New Roman"/>
+          <w:color w:val="D4D4D4"/>
+          <w:sz w:val="21"/>
+          <w:szCs w:val="21"/>
+        </w:rPr>
+      </w:pPr>
+      <w:r>
+        <w:rPr>
+          <w:rFonts w:ascii="Consolas" w:eastAsia="Times New Roman" w:hAnsi="Consolas" w:cs="Times New Roman"/>
+          <w:color w:val="D4D4D4"/>
+          <w:sz w:val="21"/>
+          <w:szCs w:val="21"/>
+        </w:rPr>
+        <w:t>    image, box = detect_face(image_path) </w:t>
+      </w:r>
+      <w:r>
+        <w:rPr>
+          <w:rFonts w:ascii="Consolas" w:eastAsia="Times New Roman" w:hAnsi="Consolas" w:cs="Times New Roman"/>
+          <w:color w:val="6A9955"/>
+          <w:sz w:val="21"/>
+          <w:szCs w:val="21"/>
+        </w:rPr>
+        <w:t># get bbox</w:t>
+      </w:r>
+    </w:p>
+    <w:p>
+      <w:pPr>
+        <w:shd w:val="clear" w:color="auto" w:fill="1E1E1E"/>
+        <w:spacing w:before="0" w:after="0" w:line="285" w:lineRule="atLeast"/>
+        <w:ind w:firstLine="0"/>
+        <w:jc w:val="left"/>
+        <w:rPr>
+          <w:rFonts w:ascii="Consolas" w:eastAsia="Times New Roman" w:hAnsi="Consolas" w:cs="Times New Roman"/>
+          <w:color w:val="D4D4D4"/>
+          <w:sz w:val="21"/>
+          <w:szCs w:val="21"/>
+        </w:rPr>
+      </w:pPr>
+      <w:r>
+        <w:rPr>
+          <w:rFonts w:ascii="Consolas" w:eastAsia="Times New Roman" w:hAnsi="Consolas" w:cs="Times New Roman"/>
+          <w:color w:val="D4D4D4"/>
+          <w:sz w:val="21"/>
+          <w:szCs w:val="21"/>
+        </w:rPr>
+        <w:t>    </w:t>
+      </w:r>
+      <w:r>
+        <w:rPr>
+          <w:rFonts w:ascii="Consolas" w:eastAsia="Times New Roman" w:hAnsi="Consolas" w:cs="Times New Roman"/>
+          <w:color w:val="C586C0"/>
+          <w:sz w:val="21"/>
+          <w:szCs w:val="21"/>
+        </w:rPr>
+        <w:t>if</w:t>
+      </w:r>
+      <w:r>
+        <w:rPr>
+          <w:rFonts w:ascii="Consolas" w:eastAsia="Times New Roman" w:hAnsi="Consolas" w:cs="Times New Roman"/>
+          <w:color w:val="D4D4D4"/>
+          <w:sz w:val="21"/>
+          <w:szCs w:val="21"/>
+        </w:rPr>
+        <w:t> box:</w:t>
+      </w:r>
+    </w:p>
+    <w:p>
+      <w:pPr>
+        <w:shd w:val="clear" w:color="auto" w:fill="1E1E1E"/>
+        <w:spacing w:before="0" w:after="0" w:line="285" w:lineRule="atLeast"/>
+        <w:ind w:firstLine="0"/>
+        <w:jc w:val="left"/>
+        <w:rPr>
+          <w:rFonts w:ascii="Consolas" w:eastAsia="Times New Roman" w:hAnsi="Consolas" w:cs="Times New Roman"/>
+          <w:color w:val="D4D4D4"/>
+          <w:sz w:val="21"/>
+          <w:szCs w:val="21"/>
+        </w:rPr>
+      </w:pPr>
+      <w:r>
+        <w:rPr>
+          <w:rFonts w:ascii="Consolas" w:eastAsia="Times New Roman" w:hAnsi="Consolas" w:cs="Times New Roman"/>
+          <w:color w:val="D4D4D4"/>
+          <w:sz w:val="21"/>
+          <w:szCs w:val="21"/>
+        </w:rPr>
+        <w:t>        image = crop_image(image, *box) </w:t>
+      </w:r>
+      <w:r>
+        <w:rPr>
+          <w:rFonts w:ascii="Consolas" w:eastAsia="Times New Roman" w:hAnsi="Consolas" w:cs="Times New Roman"/>
+          <w:color w:val="6A9955"/>
+          <w:sz w:val="21"/>
+          <w:szCs w:val="21"/>
+        </w:rPr>
+        <w:t># crop with bbox</w:t>
+      </w:r>
+    </w:p>
+    <w:p>
+      <w:pPr>
+        <w:shd w:val="clear" w:color="auto" w:fill="1E1E1E"/>
+        <w:spacing w:before="0" w:after="0" w:line="285" w:lineRule="atLeast"/>
+        <w:ind w:firstLine="0"/>
+        <w:jc w:val="left"/>
+        <w:rPr>
+          <w:rFonts w:ascii="Consolas" w:eastAsia="Times New Roman" w:hAnsi="Consolas" w:cs="Times New Roman"/>
+          <w:color w:val="D4D4D4"/>
+          <w:sz w:val="21"/>
+          <w:szCs w:val="21"/>
+        </w:rPr>
+      </w:pPr>
+      <w:r>
+        <w:rPr>
+          <w:rFonts w:ascii="Consolas" w:eastAsia="Times New Roman" w:hAnsi="Consolas" w:cs="Times New Roman"/>
+          <w:color w:val="D4D4D4"/>
+          <w:sz w:val="21"/>
+          <w:szCs w:val="21"/>
+        </w:rPr>
+        <w:t>        image = resize_and_pad(image / </w:t>
+      </w:r>
+      <w:r>
+        <w:rPr>
+          <w:rFonts w:ascii="Consolas" w:eastAsia="Times New Roman" w:hAnsi="Consolas" w:cs="Times New Roman"/>
+          <w:color w:val="B5CEA8"/>
+          <w:sz w:val="21"/>
+          <w:szCs w:val="21"/>
+        </w:rPr>
+        <w:t>255</w:t>
+      </w:r>
+      <w:r>
+        <w:rPr>
+          <w:rFonts w:ascii="Consolas" w:eastAsia="Times New Roman" w:hAnsi="Consolas" w:cs="Times New Roman"/>
+          <w:color w:val="D4D4D4"/>
+          <w:sz w:val="21"/>
+          <w:szCs w:val="21"/>
+        </w:rPr>
+        <w:t>, target_size)</w:t>
+      </w:r>
+    </w:p>
+    <w:p>
+      <w:pPr>
+        <w:shd w:val="clear" w:color="auto" w:fill="1E1E1E"/>
+        <w:spacing w:before="0" w:after="0" w:line="285" w:lineRule="atLeast"/>
+        <w:ind w:firstLine="0"/>
+        <w:jc w:val="left"/>
+        <w:rPr>
+          <w:rFonts w:ascii="Consolas" w:eastAsia="Times New Roman" w:hAnsi="Consolas" w:cs="Times New Roman"/>
+          <w:color w:val="D4D4D4"/>
+          <w:sz w:val="21"/>
+          <w:szCs w:val="21"/>
+        </w:rPr>
+      </w:pPr>
+      <w:r>
+        <w:rPr>
+          <w:rFonts w:ascii="Consolas" w:eastAsia="Times New Roman" w:hAnsi="Consolas" w:cs="Times New Roman"/>
+          <w:color w:val="D4D4D4"/>
+          <w:sz w:val="21"/>
+          <w:szCs w:val="21"/>
+        </w:rPr>
+        <w:t>        </w:t>
+      </w:r>
+      <w:r>
+        <w:rPr>
+          <w:rFonts w:ascii="Consolas" w:eastAsia="Times New Roman" w:hAnsi="Consolas" w:cs="Times New Roman"/>
+          <w:color w:val="C586C0"/>
+          <w:sz w:val="21"/>
+          <w:szCs w:val="21"/>
+        </w:rPr>
+        <w:t>return</w:t>
+      </w:r>
+      <w:r>
+        <w:rPr>
+          <w:rFonts w:ascii="Consolas" w:eastAsia="Times New Roman" w:hAnsi="Consolas" w:cs="Times New Roman"/>
+          <w:color w:val="D4D4D4"/>
+          <w:sz w:val="21"/>
+          <w:szCs w:val="21"/>
+        </w:rPr>
+        <w:t> image</w:t>
+      </w:r>
+    </w:p>
+    <w:p>
+      <w:pPr>
+        <w:shd w:val="clear" w:color="auto" w:fill="1E1E1E"/>
+        <w:spacing w:before="0" w:after="0" w:line="285" w:lineRule="atLeast"/>
+        <w:ind w:firstLine="0"/>
+        <w:jc w:val="left"/>
+        <w:rPr>
+          <w:rFonts w:ascii="Consolas" w:eastAsia="Times New Roman" w:hAnsi="Consolas" w:cs="Times New Roman"/>
+          <w:color w:val="D4D4D4"/>
+          <w:sz w:val="21"/>
+          <w:szCs w:val="21"/>
+        </w:rPr>
+      </w:pPr>
+      <w:r>
+        <w:rPr>
+          <w:rFonts w:ascii="Consolas" w:eastAsia="Times New Roman" w:hAnsi="Consolas" w:cs="Times New Roman"/>
+          <w:color w:val="D4D4D4"/>
+          <w:sz w:val="21"/>
+          <w:szCs w:val="21"/>
+        </w:rPr>
+        <w:t>    </w:t>
+      </w:r>
+      <w:r>
+        <w:rPr>
+          <w:rFonts w:ascii="Consolas" w:eastAsia="Times New Roman" w:hAnsi="Consolas" w:cs="Times New Roman"/>
+          <w:color w:val="C586C0"/>
+          <w:sz w:val="21"/>
+          <w:szCs w:val="21"/>
+        </w:rPr>
+        <w:t>return</w:t>
+      </w:r>
+      <w:r>
+        <w:rPr>
+          <w:rFonts w:ascii="Consolas" w:eastAsia="Times New Roman" w:hAnsi="Consolas" w:cs="Times New Roman"/>
+          <w:color w:val="D4D4D4"/>
+          <w:sz w:val="21"/>
+          <w:szCs w:val="21"/>
+        </w:rPr>
+        <w:t> </w:t>
+      </w:r>
+      <w:r>
+        <w:rPr>
+          <w:rFonts w:ascii="Consolas" w:eastAsia="Times New Roman" w:hAnsi="Consolas" w:cs="Times New Roman"/>
+          <w:color w:val="569CD6"/>
+          <w:sz w:val="21"/>
+          <w:szCs w:val="21"/>
+        </w:rPr>
+        <w:t>None</w:t>
+      </w:r>
+    </w:p>
+    <w:p>
+      <w:pPr>
+        <w:pStyle w:val="ListParagraph"/>
+        <w:numPr>
+          <w:ilvl w:val="0"/>
+          <w:numId w:val="12"/>
+        </w:numPr>
+      </w:pPr>
+      <w:r>
+        <w:t>Mẫu thử như sau:</w:t>
+      </w:r>
+    </w:p>
+    <w:p>
+      <w:pPr>
+        <w:shd w:val="clear" w:color="auto" w:fill="1E1E1E"/>
+        <w:spacing w:before="0" w:after="0" w:line="285" w:lineRule="atLeast"/>
+        <w:ind w:firstLine="0"/>
+        <w:jc w:val="left"/>
+        <w:rPr>
+          <w:rFonts w:ascii="Consolas" w:eastAsia="Times New Roman" w:hAnsi="Consolas" w:cs="Times New Roman"/>
+          <w:color w:val="D4D4D4"/>
+          <w:sz w:val="21"/>
+          <w:szCs w:val="21"/>
+        </w:rPr>
+      </w:pPr>
+      <w:r>
+        <w:rPr>
+          <w:rFonts w:ascii="Consolas" w:eastAsia="Times New Roman" w:hAnsi="Consolas" w:cs="Times New Roman"/>
+          <w:color w:val="D4D4D4"/>
+          <w:sz w:val="21"/>
+          <w:szCs w:val="21"/>
+        </w:rPr>
+        <w:t>image = crop_face_and_pad(</w:t>
+      </w:r>
+      <w:r>
+        <w:rPr>
+          <w:rFonts w:ascii="Consolas" w:eastAsia="Times New Roman" w:hAnsi="Consolas" w:cs="Times New Roman"/>
+          <w:color w:val="CE9178"/>
+          <w:sz w:val="21"/>
+          <w:szCs w:val="21"/>
+        </w:rPr>
+        <w:t>'./datasets/original/correct_mask/00012_Mask.jpg'</w:t>
+      </w:r>
+      <w:r>
+        <w:rPr>
+          <w:rFonts w:ascii="Consolas" w:eastAsia="Times New Roman" w:hAnsi="Consolas" w:cs="Times New Roman"/>
+          <w:color w:val="D4D4D4"/>
+          <w:sz w:val="21"/>
+          <w:szCs w:val="21"/>
+        </w:rPr>
+        <w:t>)</w:t>
+      </w:r>
+    </w:p>
+    <w:p>
+      <w:pPr>
+        <w:shd w:val="clear" w:color="auto" w:fill="1E1E1E"/>
+        <w:spacing w:before="0" w:after="0" w:line="285" w:lineRule="atLeast"/>
+        <w:ind w:firstLine="0"/>
+        <w:jc w:val="left"/>
+        <w:rPr>
+          <w:rFonts w:ascii="Consolas" w:eastAsia="Times New Roman" w:hAnsi="Consolas" w:cs="Times New Roman"/>
+          <w:color w:val="D4D4D4"/>
+          <w:sz w:val="21"/>
+          <w:szCs w:val="21"/>
+        </w:rPr>
+      </w:pPr>
+      <w:r>
+        <w:rPr>
+          <w:rFonts w:ascii="Consolas" w:eastAsia="Times New Roman" w:hAnsi="Consolas" w:cs="Times New Roman"/>
+          <w:color w:val="C586C0"/>
+          <w:sz w:val="21"/>
+          <w:szCs w:val="21"/>
+        </w:rPr>
+        <w:t>import</w:t>
+      </w:r>
+      <w:r>
+        <w:rPr>
+          <w:rFonts w:ascii="Consolas" w:eastAsia="Times New Roman" w:hAnsi="Consolas" w:cs="Times New Roman"/>
+          <w:color w:val="D4D4D4"/>
+          <w:sz w:val="21"/>
+          <w:szCs w:val="21"/>
+        </w:rPr>
+        <w:t> matplotlib.pyplot </w:t>
+      </w:r>
+      <w:r>
+        <w:rPr>
+          <w:rFonts w:ascii="Consolas" w:eastAsia="Times New Roman" w:hAnsi="Consolas" w:cs="Times New Roman"/>
+          <w:color w:val="C586C0"/>
+          <w:sz w:val="21"/>
+          <w:szCs w:val="21"/>
+        </w:rPr>
+        <w:t>as</w:t>
+      </w:r>
+      <w:r>
+        <w:rPr>
+          <w:rFonts w:ascii="Consolas" w:eastAsia="Times New Roman" w:hAnsi="Consolas" w:cs="Times New Roman"/>
+          <w:color w:val="D4D4D4"/>
+          <w:sz w:val="21"/>
+          <w:szCs w:val="21"/>
+        </w:rPr>
+        <w:t> plt</w:t>
+      </w:r>
+    </w:p>
+    <w:p>
+      <w:pPr>
+        <w:shd w:val="clear" w:color="auto" w:fill="1E1E1E"/>
+        <w:spacing w:before="0" w:after="0" w:line="285" w:lineRule="atLeast"/>
+        <w:ind w:firstLine="0"/>
+        <w:jc w:val="left"/>
+        <w:rPr>
+          <w:rFonts w:ascii="Consolas" w:eastAsia="Times New Roman" w:hAnsi="Consolas" w:cs="Times New Roman"/>
+          <w:color w:val="D4D4D4"/>
+          <w:sz w:val="21"/>
+          <w:szCs w:val="21"/>
+        </w:rPr>
+      </w:pPr>
+      <w:r>
+        <w:rPr>
+          <w:rFonts w:ascii="Consolas" w:eastAsia="Times New Roman" w:hAnsi="Consolas" w:cs="Times New Roman"/>
+          <w:color w:val="D4D4D4"/>
+          <w:sz w:val="21"/>
+          <w:szCs w:val="21"/>
+        </w:rPr>
+        <w:t>plt.figure(</w:t>
+      </w:r>
+      <w:r>
+        <w:rPr>
+          <w:rFonts w:ascii="Consolas" w:eastAsia="Times New Roman" w:hAnsi="Consolas" w:cs="Times New Roman"/>
+          <w:color w:val="9CDCFE"/>
+          <w:sz w:val="21"/>
+          <w:szCs w:val="21"/>
+        </w:rPr>
+        <w:t>figsize</w:t>
+      </w:r>
+      <w:r>
+        <w:rPr>
+          <w:rFonts w:ascii="Consolas" w:eastAsia="Times New Roman" w:hAnsi="Consolas" w:cs="Times New Roman"/>
+          <w:color w:val="D4D4D4"/>
+          <w:sz w:val="21"/>
+          <w:szCs w:val="21"/>
+        </w:rPr>
+        <w:t>=(</w:t>
+      </w:r>
+      <w:r>
+        <w:rPr>
+          <w:rFonts w:ascii="Consolas" w:eastAsia="Times New Roman" w:hAnsi="Consolas" w:cs="Times New Roman"/>
+          <w:color w:val="B5CEA8"/>
+          <w:sz w:val="21"/>
+          <w:szCs w:val="21"/>
+        </w:rPr>
+        <w:t>5</w:t>
+      </w:r>
+      <w:r>
+        <w:rPr>
+          <w:rFonts w:ascii="Consolas" w:eastAsia="Times New Roman" w:hAnsi="Consolas" w:cs="Times New Roman"/>
+          <w:color w:val="D4D4D4"/>
+          <w:sz w:val="21"/>
+          <w:szCs w:val="21"/>
+        </w:rPr>
+        <w:t>, </w:t>
+      </w:r>
+      <w:r>
+        <w:rPr>
+          <w:rFonts w:ascii="Consolas" w:eastAsia="Times New Roman" w:hAnsi="Consolas" w:cs="Times New Roman"/>
+          <w:color w:val="B5CEA8"/>
+          <w:sz w:val="21"/>
+          <w:szCs w:val="21"/>
+        </w:rPr>
+        <w:t>5</w:t>
+      </w:r>
+      <w:r>
+        <w:rPr>
+          <w:rFonts w:ascii="Consolas" w:eastAsia="Times New Roman" w:hAnsi="Consolas" w:cs="Times New Roman"/>
+          <w:color w:val="D4D4D4"/>
+          <w:sz w:val="21"/>
+          <w:szCs w:val="21"/>
+        </w:rPr>
+        <w:t>))</w:t>
+      </w:r>
+    </w:p>
+    <w:p>
+      <w:pPr>
+        <w:shd w:val="clear" w:color="auto" w:fill="1E1E1E"/>
+        <w:spacing w:before="0" w:after="0" w:line="285" w:lineRule="atLeast"/>
+        <w:ind w:firstLine="0"/>
+        <w:jc w:val="left"/>
+        <w:rPr>
+          <w:rFonts w:ascii="Consolas" w:eastAsia="Times New Roman" w:hAnsi="Consolas" w:cs="Times New Roman"/>
+          <w:color w:val="D4D4D4"/>
+          <w:sz w:val="21"/>
+          <w:szCs w:val="21"/>
+        </w:rPr>
+      </w:pPr>
+      <w:r>
+        <w:rPr>
+          <w:rFonts w:ascii="Consolas" w:eastAsia="Times New Roman" w:hAnsi="Consolas" w:cs="Times New Roman"/>
+          <w:color w:val="D4D4D4"/>
+          <w:sz w:val="21"/>
+          <w:szCs w:val="21"/>
+        </w:rPr>
+        <w:t>plt.axis(</w:t>
+      </w:r>
+      <w:r>
+        <w:rPr>
+          <w:rFonts w:ascii="Consolas" w:eastAsia="Times New Roman" w:hAnsi="Consolas" w:cs="Times New Roman"/>
+          <w:color w:val="CE9178"/>
+          <w:sz w:val="21"/>
+          <w:szCs w:val="21"/>
+        </w:rPr>
+        <w:t>'off'</w:t>
+      </w:r>
+      <w:r>
+        <w:rPr>
+          <w:rFonts w:ascii="Consolas" w:eastAsia="Times New Roman" w:hAnsi="Consolas" w:cs="Times New Roman"/>
+          <w:color w:val="D4D4D4"/>
+          <w:sz w:val="21"/>
+          <w:szCs w:val="21"/>
+        </w:rPr>
+        <w:t>)</w:t>
+      </w:r>
+    </w:p>
+    <w:p>
+      <w:pPr>
+        <w:shd w:val="clear" w:color="auto" w:fill="1E1E1E"/>
+        <w:spacing w:before="0" w:after="0" w:line="285" w:lineRule="atLeast"/>
+        <w:ind w:firstLine="0"/>
+        <w:jc w:val="left"/>
+        <w:rPr>
+          <w:rFonts w:ascii="Consolas" w:eastAsia="Times New Roman" w:hAnsi="Consolas" w:cs="Times New Roman"/>
+          <w:color w:val="D4D4D4"/>
+          <w:sz w:val="21"/>
+          <w:szCs w:val="21"/>
+        </w:rPr>
+      </w:pPr>
+      <w:r>
+        <w:rPr>
+          <w:rFonts w:ascii="Consolas" w:eastAsia="Times New Roman" w:hAnsi="Consolas" w:cs="Times New Roman"/>
+          <w:color w:val="D4D4D4"/>
+          <w:sz w:val="21"/>
+          <w:szCs w:val="21"/>
+        </w:rPr>
+        <w:t>plt.imshow(image)</w:t>
+      </w:r>
+    </w:p>
+    <w:p>
+      <w:pPr>
+        <w:shd w:val="clear" w:color="auto" w:fill="1E1E1E"/>
+        <w:spacing w:before="0" w:after="0" w:line="285" w:lineRule="atLeast"/>
+        <w:ind w:firstLine="0"/>
+        <w:jc w:val="left"/>
+        <w:rPr>
+          <w:rFonts w:ascii="Consolas" w:eastAsia="Times New Roman" w:hAnsi="Consolas" w:cs="Times New Roman"/>
+          <w:color w:val="D4D4D4"/>
+          <w:sz w:val="21"/>
+          <w:szCs w:val="21"/>
+        </w:rPr>
+      </w:pPr>
+      <w:r>
+        <w:rPr>
+          <w:rFonts w:ascii="Consolas" w:eastAsia="Times New Roman" w:hAnsi="Consolas" w:cs="Times New Roman"/>
+          <w:color w:val="D4D4D4"/>
+          <w:sz w:val="21"/>
+          <w:szCs w:val="21"/>
+        </w:rPr>
+        <w:t>plt.show()</w:t>
+      </w:r>
+    </w:p>
+    <w:tbl>
+      <w:tblPr>
+        <w:tblStyle w:val="TableGrid"/>
+        <w:tblW w:w="0" w:type="auto"/>
+        <w:tblLook w:val="04A0" w:firstRow="1" w:lastRow="0" w:firstColumn="1" w:lastColumn="0" w:noHBand="0" w:noVBand="1"/>
+      </w:tblPr>
+      <w:tblGrid>
+        <w:gridCol w:w="4673"/>
+        <w:gridCol w:w="4672"/>
+      </w:tblGrid>
+      <w:tr>
+        <w:tc>
+          <w:tcPr>
+            <w:tcW w:w="4673" w:type="dxa"/>
+            <w:vAlign w:val="center"/>
+          </w:tcPr>
+          <w:p>
+            <w:pPr>
+              <w:ind w:firstLine="0"/>
+              <w:jc w:val="center"/>
+            </w:pPr>
+            <w:r>
+              <w:rPr>
+                <w:noProof/>
+              </w:rPr>
+              <w:drawing>
+                <wp:inline distT="0" distB="0" distL="0" distR="0" wp14:anchorId="5B53D7B8" wp14:editId="63E56BBD">
+                  <wp:extent cx="2520000" cy="2520000"/>
+                  <wp:effectExtent l="0" t="0" r="0" b="0"/>
+                  <wp:docPr id="4" name="Picture 4"/>
+                  <wp:cNvGraphicFramePr>
+                    <a:graphicFrameLocks xmlns:a="http://schemas.openxmlformats.org/drawingml/2006/main" noChangeAspect="1"/>
+                  </wp:cNvGraphicFramePr>
+                  <a:graphic xmlns:a="http://schemas.openxmlformats.org/drawingml/2006/main">
+                    <a:graphicData uri="http://schemas.openxmlformats.org/drawingml/2006/picture">
+                      <pic:pic xmlns:pic="http://schemas.openxmlformats.org/drawingml/2006/picture">
+                        <pic:nvPicPr>
+                          <pic:cNvPr id="0" name="Picture 5"/>
+                          <pic:cNvPicPr>
+                            <a:picLocks noChangeAspect="1" noChangeArrowheads="1"/>
+                          </pic:cNvPicPr>
+                        </pic:nvPicPr>
+                        <pic:blipFill>
+                          <a:blip r:embed="rId22" cstate="print">
+                            <a:extLst>
+                              <a:ext uri="{28A0092B-C50C-407E-A947-70E740481C1C}">
+                                <a14:useLocalDpi xmlns:a14="http://schemas.microsoft.com/office/drawing/2010/main" val="0"/>
+                              </a:ext>
+                            </a:extLst>
+                          </a:blip>
+                          <a:srcRect/>
+                          <a:stretch>
+                            <a:fillRect/>
+                          </a:stretch>
+                        </pic:blipFill>
+                        <pic:spPr bwMode="auto">
+                          <a:xfrm>
+                            <a:off x="0" y="0"/>
+                            <a:ext cx="2520000" cy="2520000"/>
+                          </a:xfrm>
+                          <a:prstGeom prst="rect">
+                            <a:avLst/>
+                          </a:prstGeom>
+                          <a:noFill/>
+                          <a:ln>
+                            <a:noFill/>
+                          </a:ln>
+                        </pic:spPr>
+                      </pic:pic>
+                    </a:graphicData>
+                  </a:graphic>
+                </wp:inline>
+              </w:drawing>
+            </w:r>
+          </w:p>
+        </w:tc>
+        <w:tc>
+          <w:tcPr>
+            <w:tcW w:w="4672" w:type="dxa"/>
+            <w:vAlign w:val="center"/>
+          </w:tcPr>
+          <w:p>
+            <w:pPr>
+              <w:ind w:firstLine="0"/>
+              <w:jc w:val="center"/>
+            </w:pPr>
+            <w:r>
+              <w:rPr>
+                <w:noProof/>
+              </w:rPr>
+              <w:drawing>
+                <wp:inline distT="0" distB="0" distL="0" distR="0" wp14:anchorId="5FE7035C" wp14:editId="21AF4F5F">
+                  <wp:extent cx="1620000" cy="2121031"/>
+                  <wp:effectExtent l="0" t="0" r="0" b="0"/>
+                  <wp:docPr id="5" name="Picture 5"/>
+                  <wp:cNvGraphicFramePr>
+                    <a:graphicFrameLocks xmlns:a="http://schemas.openxmlformats.org/drawingml/2006/main" noChangeAspect="1"/>
+                  </wp:cNvGraphicFramePr>
+                  <a:graphic xmlns:a="http://schemas.openxmlformats.org/drawingml/2006/main">
+                    <a:graphicData uri="http://schemas.openxmlformats.org/drawingml/2006/picture">
+                      <pic:pic xmlns:pic="http://schemas.openxmlformats.org/drawingml/2006/picture">
+                        <pic:nvPicPr>
+                          <pic:cNvPr id="0" name="Picture 7"/>
+                          <pic:cNvPicPr>
+                            <a:picLocks noChangeAspect="1" noChangeArrowheads="1"/>
+                          </pic:cNvPicPr>
+                        </pic:nvPicPr>
+                        <pic:blipFill>
+                          <a:blip r:embed="rId23">
+                            <a:extLst>
+                              <a:ext uri="{28A0092B-C50C-407E-A947-70E740481C1C}">
+                                <a14:useLocalDpi xmlns:a14="http://schemas.microsoft.com/office/drawing/2010/main" val="0"/>
+                              </a:ext>
+                            </a:extLst>
+                          </a:blip>
+                          <a:srcRect/>
+                          <a:stretch>
+                            <a:fillRect/>
+                          </a:stretch>
+                        </pic:blipFill>
+                        <pic:spPr bwMode="auto">
+                          <a:xfrm>
+                            <a:off x="0" y="0"/>
+                            <a:ext cx="1620000" cy="2121031"/>
+                          </a:xfrm>
+                          <a:prstGeom prst="rect">
+                            <a:avLst/>
+                          </a:prstGeom>
+                          <a:noFill/>
+                          <a:ln>
+                            <a:noFill/>
+                          </a:ln>
+                        </pic:spPr>
+                      </pic:pic>
+                    </a:graphicData>
+                  </a:graphic>
+                </wp:inline>
+              </w:drawing>
+            </w:r>
+          </w:p>
+        </w:tc>
+      </w:tr>
+    </w:tbl>
+    <w:p>
+      <w:pPr>
+        <w:pStyle w:val="ListParagraph"/>
+        <w:numPr>
+          <w:ilvl w:val="5"/>
+          <w:numId w:val="15"/>
+        </w:numPr>
+      </w:pPr>
+      <w:r>
+        <w:t xml:space="preserve">Sau khi cắt và đệm xong gần như ta đã có được dữ liệu như mong muốn (dataset version 1). Và chúng hiện diện trong thư mục </w:t>
+      </w:r>
+      <w:r>
+        <w:rPr>
+          <w:b/>
+          <w:bCs/>
+        </w:rPr>
+        <w:t>“</w:t>
+      </w:r>
+      <w:r>
+        <w:rPr>
+          <w:b/>
+          <w:bCs/>
+        </w:rPr>
+        <w:t>./datasets/processed/</w:t>
+      </w:r>
+      <w:r>
+        <w:rPr>
+          <w:b/>
+          <w:bCs/>
+        </w:rPr>
+        <w:t>”</w:t>
+      </w:r>
+      <w:r>
+        <w:t>.</w:t>
+      </w:r>
+      <w:r>
+        <w:t xml:space="preserve"> Thì trong bộ data set này chúng tôi đã sử dụng chỉ 4500 đến dưới 5000 mẫu cho mỗi lớp. Số lượng cụ thể như sau:</w:t>
+      </w:r>
+    </w:p>
+    <w:tbl>
+      <w:tblPr>
+        <w:tblStyle w:val="TableGrid"/>
+        <w:tblW w:w="0" w:type="auto"/>
+        <w:tblLook w:val="04A0" w:firstRow="1" w:lastRow="0" w:firstColumn="1" w:lastColumn="0" w:noHBand="0" w:noVBand="1"/>
+      </w:tblPr>
+      <w:tblGrid>
+        <w:gridCol w:w="2336"/>
+        <w:gridCol w:w="2336"/>
+        <w:gridCol w:w="2336"/>
+        <w:gridCol w:w="2337"/>
+      </w:tblGrid>
+      <w:tr>
+        <w:tc>
+          <w:tcPr>
+            <w:tcW w:w="2336" w:type="dxa"/>
+            <w:vAlign w:val="center"/>
+          </w:tcPr>
+          <w:p>
+            <w:pPr>
+              <w:ind w:firstLine="0"/>
+              <w:jc w:val="center"/>
+            </w:pPr>
+          </w:p>
+        </w:tc>
+        <w:tc>
+          <w:tcPr>
+            <w:tcW w:w="2336" w:type="dxa"/>
+            <w:vAlign w:val="center"/>
+          </w:tcPr>
+          <w:p>
+            <w:pPr>
+              <w:ind w:firstLine="0"/>
+              <w:jc w:val="center"/>
+            </w:pPr>
+            <w:r>
+              <w:t>Correct mask</w:t>
+            </w:r>
+          </w:p>
+        </w:tc>
+        <w:tc>
+          <w:tcPr>
+            <w:tcW w:w="2336" w:type="dxa"/>
+            <w:vAlign w:val="center"/>
+          </w:tcPr>
+          <w:p>
+            <w:pPr>
+              <w:ind w:firstLine="0"/>
+              <w:jc w:val="center"/>
+            </w:pPr>
+            <w:r>
+              <w:t>Incorrect mask</w:t>
+            </w:r>
+          </w:p>
+        </w:tc>
+        <w:tc>
+          <w:tcPr>
+            <w:tcW w:w="2337" w:type="dxa"/>
+            <w:vAlign w:val="center"/>
+          </w:tcPr>
+          <w:p>
+            <w:pPr>
+              <w:ind w:firstLine="0"/>
+              <w:jc w:val="center"/>
+            </w:pPr>
+            <w:r>
+              <w:t>Not mask</w:t>
+            </w:r>
+          </w:p>
+        </w:tc>
+      </w:tr>
+      <w:tr>
+        <w:tc>
+          <w:tcPr>
+            <w:tcW w:w="2336" w:type="dxa"/>
+            <w:vAlign w:val="center"/>
+          </w:tcPr>
+          <w:p>
+            <w:pPr>
+              <w:ind w:firstLine="0"/>
+              <w:jc w:val="center"/>
+            </w:pPr>
+            <w:r>
+              <w:lastRenderedPageBreak/>
+              <w:t>Số lượng</w:t>
+            </w:r>
+          </w:p>
+        </w:tc>
+        <w:tc>
+          <w:tcPr>
+            <w:tcW w:w="2336" w:type="dxa"/>
+            <w:vAlign w:val="center"/>
+          </w:tcPr>
+          <w:p>
+            <w:pPr>
+              <w:ind w:firstLine="0"/>
+              <w:jc w:val="center"/>
+            </w:pPr>
+            <w:r>
+              <w:t>4,619</w:t>
+            </w:r>
+          </w:p>
+        </w:tc>
+        <w:tc>
+          <w:tcPr>
+            <w:tcW w:w="2336" w:type="dxa"/>
+            <w:vAlign w:val="center"/>
+          </w:tcPr>
+          <w:p>
+            <w:pPr>
+              <w:ind w:firstLine="0"/>
+              <w:jc w:val="center"/>
+            </w:pPr>
+            <w:r>
+              <w:t>4,735</w:t>
+            </w:r>
+          </w:p>
+        </w:tc>
+        <w:tc>
+          <w:tcPr>
+            <w:tcW w:w="2337" w:type="dxa"/>
+            <w:vAlign w:val="center"/>
+          </w:tcPr>
+          <w:p>
+            <w:pPr>
+              <w:ind w:firstLine="0"/>
+              <w:jc w:val="center"/>
+            </w:pPr>
+            <w:r>
+              <w:t>4</w:t>
+            </w:r>
+            <w:r>
+              <w:t>,</w:t>
+            </w:r>
+            <w:r>
+              <w:t>996</w:t>
+            </w:r>
+          </w:p>
+        </w:tc>
+      </w:tr>
+    </w:tbl>
+    <w:p>
+      <w:pPr>
+        <w:pStyle w:val="ListParagraph"/>
+        <w:numPr>
+          <w:ilvl w:val="5"/>
+          <w:numId w:val="15"/>
+        </w:numPr>
+      </w:pPr>
+      <w:r>
+        <w:t>Một số thông tin khi xử lý dữ liệu cắt khung ảnh chứ khuôn mặt như sau:</w:t>
+      </w:r>
+    </w:p>
+    <w:p>
+      <w:pPr>
+        <w:pStyle w:val="ListParagraph"/>
+        <w:numPr>
+          <w:ilvl w:val="0"/>
+          <w:numId w:val="12"/>
+        </w:numPr>
+        <w:rPr>
+          <w:b/>
+          <w:bCs/>
+          <w:i/>
+          <w:iCs/>
+        </w:rPr>
+      </w:pPr>
+      <w:r>
+        <w:t xml:space="preserve">Trên nhãn </w:t>
+      </w:r>
+      <w:r>
+        <w:rPr>
+          <w:b/>
+          <w:bCs/>
+          <w:i/>
+          <w:iCs/>
+        </w:rPr>
+        <w:t>Correct mask</w:t>
+      </w:r>
+      <w:r>
+        <w:rPr>
+          <w:b/>
+          <w:bCs/>
+          <w:i/>
+          <w:iCs/>
+        </w:rPr>
+        <w:t>.</w:t>
+      </w:r>
+    </w:p>
+    <w:p>
+      <w:pPr>
+        <w:ind w:firstLine="0"/>
+      </w:pPr>
+      <w:r>
+        <w:rPr>
+          <w:noProof/>
+        </w:rPr>
+        <w:drawing>
+          <wp:inline distT="0" distB="0" distL="0" distR="0" wp14:anchorId="2B5E9F85" wp14:editId="722EC864">
+            <wp:extent cx="5940425" cy="2402840"/>
+            <wp:effectExtent l="0" t="0" r="3175" b="0"/>
+            <wp:docPr id="10" name="Picture 10"/>
+            <wp:cNvGraphicFramePr>
+              <a:graphicFrameLocks xmlns:a="http://schemas.openxmlformats.org/drawingml/2006/main" noChangeAspect="1"/>
+            </wp:cNvGraphicFramePr>
+            <a:graphic xmlns:a="http://schemas.openxmlformats.org/drawingml/2006/main">
+              <a:graphicData uri="http://schemas.openxmlformats.org/drawingml/2006/picture">
+                <pic:pic xmlns:pic="http://schemas.openxmlformats.org/drawingml/2006/picture">
+                  <pic:nvPicPr>
+                    <pic:cNvPr id="1" name=""/>
+                    <pic:cNvPicPr/>
+                  </pic:nvPicPr>
+                  <pic:blipFill>
+                    <a:blip r:embed="rId24"/>
+                    <a:stretch>
+                      <a:fillRect/>
+                    </a:stretch>
+                  </pic:blipFill>
+                  <pic:spPr>
+                    <a:xfrm>
+                      <a:off x="0" y="0"/>
+                      <a:ext cx="5940425" cy="2402840"/>
+                    </a:xfrm>
+                    <a:prstGeom prst="rect">
+                      <a:avLst/>
+                    </a:prstGeom>
+                  </pic:spPr>
+                </pic:pic>
+              </a:graphicData>
+            </a:graphic>
+          </wp:inline>
+        </w:drawing>
+      </w:r>
+    </w:p>
+    <w:p>
+      <w:pPr>
+        <w:pStyle w:val="ListParagraph"/>
+        <w:numPr>
+          <w:ilvl w:val="0"/>
+          <w:numId w:val="12"/>
+        </w:numPr>
+      </w:pPr>
+      <w:r>
+        <w:t xml:space="preserve">Trên nhãn </w:t>
+      </w:r>
+      <w:r>
+        <w:rPr>
+          <w:b/>
+          <w:bCs/>
+          <w:i/>
+          <w:iCs/>
+        </w:rPr>
+        <w:t>Inc</w:t>
+      </w:r>
+      <w:r>
+        <w:rPr>
+          <w:b/>
+          <w:bCs/>
+          <w:i/>
+          <w:iCs/>
+        </w:rPr>
+        <w:t>orrect mask</w:t>
+      </w:r>
+      <w:r>
+        <w:rPr>
+          <w:b/>
+          <w:bCs/>
+          <w:i/>
+          <w:iCs/>
+        </w:rPr>
+        <w:t>.</w:t>
+      </w:r>
+    </w:p>
+    <w:p>
+      <w:pPr>
+        <w:ind w:firstLine="0"/>
+      </w:pPr>
+      <w:r>
+        <w:rPr>
+          <w:noProof/>
+        </w:rPr>
+        <w:drawing>
+          <wp:inline distT="0" distB="0" distL="0" distR="0" wp14:anchorId="635FAA43" wp14:editId="0D5C3454">
+            <wp:extent cx="5940425" cy="2102485"/>
+            <wp:effectExtent l="0" t="0" r="3175" b="0"/>
+            <wp:docPr id="11" name="Picture 11"/>
+            <wp:cNvGraphicFramePr>
+              <a:graphicFrameLocks xmlns:a="http://schemas.openxmlformats.org/drawingml/2006/main" noChangeAspect="1"/>
+            </wp:cNvGraphicFramePr>
+            <a:graphic xmlns:a="http://schemas.openxmlformats.org/drawingml/2006/main">
+              <a:graphicData uri="http://schemas.openxmlformats.org/drawingml/2006/picture">
+                <pic:pic xmlns:pic="http://schemas.openxmlformats.org/drawingml/2006/picture">
+                  <pic:nvPicPr>
+                    <pic:cNvPr id="1" name=""/>
+                    <pic:cNvPicPr/>
+                  </pic:nvPicPr>
+                  <pic:blipFill>
+                    <a:blip r:embed="rId25"/>
+                    <a:stretch>
+                      <a:fillRect/>
+                    </a:stretch>
+                  </pic:blipFill>
+                  <pic:spPr>
+                    <a:xfrm>
+                      <a:off x="0" y="0"/>
+                      <a:ext cx="5940425" cy="2102485"/>
+                    </a:xfrm>
+                    <a:prstGeom prst="rect">
+                      <a:avLst/>
+                    </a:prstGeom>
+                  </pic:spPr>
+                </pic:pic>
+              </a:graphicData>
+            </a:graphic>
+          </wp:inline>
+        </w:drawing>
+      </w:r>
+    </w:p>
+    <w:p>
+      <w:pPr>
+        <w:pStyle w:val="ListParagraph"/>
+        <w:numPr>
+          <w:ilvl w:val="0"/>
+          <w:numId w:val="12"/>
+        </w:numPr>
+      </w:pPr>
+      <w:r>
+        <w:t xml:space="preserve">Trên nhãn </w:t>
+      </w:r>
+      <w:r>
+        <w:rPr>
+          <w:b/>
+          <w:bCs/>
+          <w:i/>
+          <w:iCs/>
+        </w:rPr>
+        <w:t>Not</w:t>
+      </w:r>
+      <w:r>
+        <w:rPr>
+          <w:b/>
+          <w:bCs/>
+          <w:i/>
+          <w:iCs/>
+        </w:rPr>
+        <w:t xml:space="preserve"> mask</w:t>
+      </w:r>
+      <w:r>
+        <w:rPr>
+          <w:b/>
+          <w:bCs/>
+          <w:i/>
+          <w:iCs/>
+        </w:rPr>
+        <w:t>.</w:t>
+      </w:r>
+    </w:p>
+    <w:p>
+      <w:pPr>
+        <w:ind w:firstLine="0"/>
+      </w:pPr>
+      <w:r>
+        <w:rPr>
+          <w:noProof/>
+        </w:rPr>
+        <w:drawing>
+          <wp:inline distT="0" distB="0" distL="0" distR="0" wp14:anchorId="105A367E" wp14:editId="50AC51F8">
+            <wp:extent cx="5940425" cy="2110105"/>
+            <wp:effectExtent l="0" t="0" r="3175" b="4445"/>
+            <wp:docPr id="3" name="Picture 3"/>
+            <wp:cNvGraphicFramePr>
+              <a:graphicFrameLocks xmlns:a="http://schemas.openxmlformats.org/drawingml/2006/main" noChangeAspect="1"/>
+            </wp:cNvGraphicFramePr>
+            <a:graphic xmlns:a="http://schemas.openxmlformats.org/drawingml/2006/main">
+              <a:graphicData uri="http://schemas.openxmlformats.org/drawingml/2006/picture">
+                <pic:pic xmlns:pic="http://schemas.openxmlformats.org/drawingml/2006/picture">
+                  <pic:nvPicPr>
+                    <pic:cNvPr id="1" name=""/>
+                    <pic:cNvPicPr/>
+                  </pic:nvPicPr>
+                  <pic:blipFill>
+                    <a:blip r:embed="rId26"/>
+                    <a:stretch>
+                      <a:fillRect/>
+                    </a:stretch>
+                  </pic:blipFill>
+                  <pic:spPr>
+                    <a:xfrm>
+                      <a:off x="0" y="0"/>
+                      <a:ext cx="5940425" cy="2110105"/>
+                    </a:xfrm>
+                    <a:prstGeom prst="rect">
+                      <a:avLst/>
+                    </a:prstGeom>
+                  </pic:spPr>
+                </pic:pic>
+              </a:graphicData>
+            </a:graphic>
+          </wp:inline>
+        </w:drawing>
+      </w:r>
+    </w:p>
+    <w:p>
+      <w:pPr>
+        <w:ind w:firstLine="0"/>
+      </w:pPr>
+    </w:p>
+    <w:p>
+      <w:pPr>
+        <w:pStyle w:val="ListParagraph"/>
+        <w:numPr>
+          <w:ilvl w:val="5"/>
+          <w:numId w:val="15"/>
+        </w:numPr>
+      </w:pPr>
+      <w:r>
+        <w:lastRenderedPageBreak/>
+        <w:t>Sau khi thực nghiệm huấn luyện trên bộ dataset version 1 thì kết quả khá tốt nhưng vẫn còn nhiễu sai dữ liệu:</w:t>
+      </w:r>
+    </w:p>
+    <w:tbl>
+      <w:tblPr>
+        <w:tblStyle w:val="TableGrid"/>
+        <w:tblW w:w="0" w:type="auto"/>
+        <w:tblLook w:val="04A0" w:firstRow="1" w:lastRow="0" w:firstColumn="1" w:lastColumn="0" w:noHBand="0" w:noVBand="1"/>
+      </w:tblPr>
+      <w:tblGrid>
+        <w:gridCol w:w="4672"/>
+        <w:gridCol w:w="4673"/>
+      </w:tblGrid>
+      <w:tr>
+        <w:tc>
+          <w:tcPr>
+            <w:tcW w:w="4672" w:type="dxa"/>
+            <w:vAlign w:val="center"/>
+          </w:tcPr>
+          <w:p>
+            <w:pPr>
+              <w:ind w:right="-57" w:firstLine="0"/>
+              <w:jc w:val="center"/>
+            </w:pPr>
+            <w:r>
+              <w:rPr>
+                <w:noProof/>
+              </w:rPr>
+              <w:drawing>
+                <wp:inline distT="0" distB="0" distL="0" distR="0" wp14:anchorId="7ED08802" wp14:editId="6E4892B4">
+                  <wp:extent cx="2520000" cy="3360000"/>
+                  <wp:effectExtent l="0" t="0" r="0" b="0"/>
+                  <wp:docPr id="6" name="Picture 6"/>
+                  <wp:cNvGraphicFramePr>
+                    <a:graphicFrameLocks xmlns:a="http://schemas.openxmlformats.org/drawingml/2006/main" noChangeAspect="1"/>
+                  </wp:cNvGraphicFramePr>
+                  <a:graphic xmlns:a="http://schemas.openxmlformats.org/drawingml/2006/main">
+                    <a:graphicData uri="http://schemas.openxmlformats.org/drawingml/2006/picture">
+                      <pic:pic xmlns:pic="http://schemas.openxmlformats.org/drawingml/2006/picture">
+                        <pic:nvPicPr>
+                          <pic:cNvPr id="0" name="Picture 9"/>
+                          <pic:cNvPicPr>
+                            <a:picLocks noChangeAspect="1" noChangeArrowheads="1"/>
+                          </pic:cNvPicPr>
+                        </pic:nvPicPr>
+                        <pic:blipFill>
+                          <a:blip r:embed="rId27">
+                            <a:extLst>
+                              <a:ext uri="{28A0092B-C50C-407E-A947-70E740481C1C}">
+                                <a14:useLocalDpi xmlns:a14="http://schemas.microsoft.com/office/drawing/2010/main" val="0"/>
+                              </a:ext>
+                            </a:extLst>
+                          </a:blip>
+                          <a:srcRect/>
+                          <a:stretch>
+                            <a:fillRect/>
+                          </a:stretch>
+                        </pic:blipFill>
+                        <pic:spPr bwMode="auto">
+                          <a:xfrm>
+                            <a:off x="0" y="0"/>
+                            <a:ext cx="2520000" cy="3360000"/>
+                          </a:xfrm>
+                          <a:prstGeom prst="rect">
+                            <a:avLst/>
+                          </a:prstGeom>
+                          <a:noFill/>
+                          <a:ln>
+                            <a:noFill/>
+                          </a:ln>
+                        </pic:spPr>
+                      </pic:pic>
+                    </a:graphicData>
+                  </a:graphic>
+                </wp:inline>
+              </w:drawing>
+            </w:r>
+          </w:p>
+        </w:tc>
+        <w:tc>
+          <w:tcPr>
+            <w:tcW w:w="4673" w:type="dxa"/>
+            <w:vAlign w:val="center"/>
+          </w:tcPr>
+          <w:p>
+            <w:pPr>
+              <w:ind w:firstLine="0"/>
+              <w:jc w:val="center"/>
+            </w:pPr>
+            <w:r>
+              <w:rPr>
+                <w:noProof/>
+              </w:rPr>
+              <w:drawing>
+                <wp:inline distT="0" distB="0" distL="0" distR="0" wp14:anchorId="5E268FBD" wp14:editId="470B510B">
+                  <wp:extent cx="2520000" cy="3360000"/>
+                  <wp:effectExtent l="0" t="0" r="0" b="0"/>
+                  <wp:docPr id="7" name="Picture 7"/>
+                  <wp:cNvGraphicFramePr>
+                    <a:graphicFrameLocks xmlns:a="http://schemas.openxmlformats.org/drawingml/2006/main" noChangeAspect="1"/>
+                  </wp:cNvGraphicFramePr>
+                  <a:graphic xmlns:a="http://schemas.openxmlformats.org/drawingml/2006/main">
+                    <a:graphicData uri="http://schemas.openxmlformats.org/drawingml/2006/picture">
+                      <pic:pic xmlns:pic="http://schemas.openxmlformats.org/drawingml/2006/picture">
+                        <pic:nvPicPr>
+                          <pic:cNvPr id="0" name="Picture 11"/>
+                          <pic:cNvPicPr>
+                            <a:picLocks noChangeAspect="1" noChangeArrowheads="1"/>
+                          </pic:cNvPicPr>
+                        </pic:nvPicPr>
+                        <pic:blipFill>
+                          <a:blip r:embed="rId28">
+                            <a:extLst>
+                              <a:ext uri="{28A0092B-C50C-407E-A947-70E740481C1C}">
+                                <a14:useLocalDpi xmlns:a14="http://schemas.microsoft.com/office/drawing/2010/main" val="0"/>
+                              </a:ext>
+                            </a:extLst>
+                          </a:blip>
+                          <a:srcRect/>
+                          <a:stretch>
+                            <a:fillRect/>
+                          </a:stretch>
+                        </pic:blipFill>
+                        <pic:spPr bwMode="auto">
+                          <a:xfrm>
+                            <a:off x="0" y="0"/>
+                            <a:ext cx="2520000" cy="3360000"/>
+                          </a:xfrm>
+                          <a:prstGeom prst="rect">
+                            <a:avLst/>
+                          </a:prstGeom>
+                          <a:noFill/>
+                          <a:ln>
+                            <a:noFill/>
+                          </a:ln>
+                        </pic:spPr>
+                      </pic:pic>
+                    </a:graphicData>
+                  </a:graphic>
+                </wp:inline>
+              </w:drawing>
+            </w:r>
+          </w:p>
+        </w:tc>
+      </w:tr>
+      <w:tr>
+        <w:tc>
+          <w:tcPr>
+            <w:tcW w:w="4672" w:type="dxa"/>
+            <w:vAlign w:val="center"/>
+          </w:tcPr>
+          <w:p>
+            <w:pPr>
+              <w:ind w:right="-57" w:firstLine="0"/>
+              <w:jc w:val="center"/>
+              <w:rPr>
+                <w:noProof/>
+              </w:rPr>
+            </w:pPr>
+            <w:r>
+              <w:rPr>
+                <w:b/>
+                <w:bCs/>
+                <w:noProof/>
+              </w:rPr>
+              <w:t>Correct mask</w:t>
+            </w:r>
+            <w:r>
+              <w:rPr>
+                <w:noProof/>
+              </w:rPr>
+              <w:t xml:space="preserve"> (nên là </w:t>
+            </w:r>
+            <w:r>
+              <w:rPr>
+                <w:b/>
+                <w:bCs/>
+                <w:noProof/>
+              </w:rPr>
+              <w:t>Incorrect mask</w:t>
+            </w:r>
+            <w:r>
+              <w:rPr>
+                <w:noProof/>
+              </w:rPr>
+              <w:t>)</w:t>
+            </w:r>
+          </w:p>
+        </w:tc>
+        <w:tc>
+          <w:tcPr>
+            <w:tcW w:w="4673" w:type="dxa"/>
+            <w:vAlign w:val="center"/>
+          </w:tcPr>
+          <w:p>
+            <w:pPr>
+              <w:ind w:firstLine="0"/>
+              <w:jc w:val="center"/>
+            </w:pPr>
+            <w:r>
+              <w:rPr>
+                <w:b/>
+                <w:bCs/>
+                <w:noProof/>
+              </w:rPr>
+              <w:t>Correct mask</w:t>
+            </w:r>
+            <w:r>
+              <w:rPr>
+                <w:noProof/>
+              </w:rPr>
+              <w:t xml:space="preserve"> </w:t>
+            </w:r>
+            <w:r>
+              <w:rPr>
+                <w:noProof/>
+              </w:rPr>
+              <w:t xml:space="preserve">(nên là </w:t>
+            </w:r>
+            <w:r>
+              <w:rPr>
+                <w:b/>
+                <w:bCs/>
+                <w:noProof/>
+              </w:rPr>
+              <w:t>Incorrect mask</w:t>
+            </w:r>
+            <w:r>
+              <w:rPr>
+                <w:noProof/>
+              </w:rPr>
+              <w:t>)</w:t>
+            </w:r>
+          </w:p>
+        </w:tc>
+      </w:tr>
+    </w:tbl>
+    <w:p>
+      <w:pPr>
+        <w:ind w:firstLine="0"/>
+      </w:pPr>
+    </w:p>
+    <w:tbl>
+      <w:tblPr>
+        <w:tblStyle w:val="TableGrid"/>
+        <w:tblW w:w="0" w:type="auto"/>
+        <w:tblLook w:val="04A0" w:firstRow="1" w:lastRow="0" w:firstColumn="1" w:lastColumn="0" w:noHBand="0" w:noVBand="1"/>
+      </w:tblPr>
+      <w:tblGrid>
+        <w:gridCol w:w="4672"/>
+        <w:gridCol w:w="4673"/>
+      </w:tblGrid>
+      <w:tr>
+        <w:tc>
+          <w:tcPr>
+            <w:tcW w:w="4672" w:type="dxa"/>
+            <w:vAlign w:val="center"/>
+          </w:tcPr>
+          <w:p>
+            <w:pPr>
+              <w:ind w:firstLine="0"/>
+              <w:jc w:val="center"/>
+            </w:pPr>
+            <w:r>
+              <w:rPr>
+                <w:noProof/>
+              </w:rPr>
+              <w:drawing>
+                <wp:inline distT="0" distB="0" distL="0" distR="0" wp14:anchorId="116FF1C8" wp14:editId="40D635D5">
+                  <wp:extent cx="2520000" cy="3360000"/>
+                  <wp:effectExtent l="0" t="0" r="0" b="0"/>
+                  <wp:docPr id="8" name="Picture 8"/>
+                  <wp:cNvGraphicFramePr>
+                    <a:graphicFrameLocks xmlns:a="http://schemas.openxmlformats.org/drawingml/2006/main" noChangeAspect="1"/>
+                  </wp:cNvGraphicFramePr>
+                  <a:graphic xmlns:a="http://schemas.openxmlformats.org/drawingml/2006/main">
+                    <a:graphicData uri="http://schemas.openxmlformats.org/drawingml/2006/picture">
+                      <pic:pic xmlns:pic="http://schemas.openxmlformats.org/drawingml/2006/picture">
+                        <pic:nvPicPr>
+                          <pic:cNvPr id="0" name="Picture 13"/>
+                          <pic:cNvPicPr>
+                            <a:picLocks noChangeAspect="1" noChangeArrowheads="1"/>
+                          </pic:cNvPicPr>
+                        </pic:nvPicPr>
+                        <pic:blipFill>
+                          <a:blip r:embed="rId29">
+                            <a:extLst>
+                              <a:ext uri="{28A0092B-C50C-407E-A947-70E740481C1C}">
+                                <a14:useLocalDpi xmlns:a14="http://schemas.microsoft.com/office/drawing/2010/main" val="0"/>
+                              </a:ext>
+                            </a:extLst>
+                          </a:blip>
+                          <a:srcRect/>
+                          <a:stretch>
+                            <a:fillRect/>
+                          </a:stretch>
+                        </pic:blipFill>
+                        <pic:spPr bwMode="auto">
+                          <a:xfrm>
+                            <a:off x="0" y="0"/>
+                            <a:ext cx="2520000" cy="3360000"/>
+                          </a:xfrm>
+                          <a:prstGeom prst="rect">
+                            <a:avLst/>
+                          </a:prstGeom>
+                          <a:noFill/>
+                          <a:ln>
+                            <a:noFill/>
+                          </a:ln>
+                        </pic:spPr>
+                      </pic:pic>
+                    </a:graphicData>
+                  </a:graphic>
+                </wp:inline>
+              </w:drawing>
+            </w:r>
+          </w:p>
+        </w:tc>
+        <w:tc>
+          <w:tcPr>
+            <w:tcW w:w="4673" w:type="dxa"/>
+            <w:vAlign w:val="center"/>
+          </w:tcPr>
+          <w:p>
+            <w:pPr>
+              <w:ind w:firstLine="0"/>
+              <w:jc w:val="center"/>
+            </w:pPr>
+            <w:r>
+              <w:rPr>
+                <w:noProof/>
+              </w:rPr>
+              <w:drawing>
+                <wp:inline distT="0" distB="0" distL="0" distR="0" wp14:anchorId="6F3AECFD" wp14:editId="3794CE6B">
+                  <wp:extent cx="2520000" cy="3360000"/>
+                  <wp:effectExtent l="0" t="0" r="0" b="0"/>
+                  <wp:docPr id="9" name="Picture 9"/>
+                  <wp:cNvGraphicFramePr>
+                    <a:graphicFrameLocks xmlns:a="http://schemas.openxmlformats.org/drawingml/2006/main" noChangeAspect="1"/>
+                  </wp:cNvGraphicFramePr>
+                  <a:graphic xmlns:a="http://schemas.openxmlformats.org/drawingml/2006/main">
+                    <a:graphicData uri="http://schemas.openxmlformats.org/drawingml/2006/picture">
+                      <pic:pic xmlns:pic="http://schemas.openxmlformats.org/drawingml/2006/picture">
+                        <pic:nvPicPr>
+                          <pic:cNvPr id="0" name="Picture 15"/>
+                          <pic:cNvPicPr>
+                            <a:picLocks noChangeAspect="1" noChangeArrowheads="1"/>
+                          </pic:cNvPicPr>
+                        </pic:nvPicPr>
+                        <pic:blipFill>
+                          <a:blip r:embed="rId30">
+                            <a:extLst>
+                              <a:ext uri="{28A0092B-C50C-407E-A947-70E740481C1C}">
+                                <a14:useLocalDpi xmlns:a14="http://schemas.microsoft.com/office/drawing/2010/main" val="0"/>
+                              </a:ext>
+                            </a:extLst>
+                          </a:blip>
+                          <a:srcRect/>
+                          <a:stretch>
+                            <a:fillRect/>
+                          </a:stretch>
+                        </pic:blipFill>
+                        <pic:spPr bwMode="auto">
+                          <a:xfrm>
+                            <a:off x="0" y="0"/>
+                            <a:ext cx="2520000" cy="3360000"/>
+                          </a:xfrm>
+                          <a:prstGeom prst="rect">
+                            <a:avLst/>
+                          </a:prstGeom>
+                          <a:noFill/>
+                          <a:ln>
+                            <a:noFill/>
+                          </a:ln>
+                        </pic:spPr>
+                      </pic:pic>
+                    </a:graphicData>
+                  </a:graphic>
+                </wp:inline>
+              </w:drawing>
+            </w:r>
+          </w:p>
+        </w:tc>
+      </w:tr>
+      <w:tr>
+        <w:tc>
+          <w:tcPr>
+            <w:tcW w:w="4672" w:type="dxa"/>
+            <w:vAlign w:val="center"/>
+          </w:tcPr>
+          <w:p>
+            <w:pPr>
+              <w:ind w:firstLine="0"/>
+              <w:jc w:val="center"/>
+              <w:rPr>
+                <w:noProof/>
+              </w:rPr>
+            </w:pPr>
+            <w:r>
+              <w:rPr>
+                <w:b/>
+                <w:bCs/>
+                <w:noProof/>
+              </w:rPr>
+              <w:t>Incorrect mask</w:t>
+            </w:r>
+            <w:r>
+              <w:rPr>
+                <w:noProof/>
+              </w:rPr>
+              <w:t xml:space="preserve"> </w:t>
+            </w:r>
+            <w:r>
+              <w:rPr>
+                <w:noProof/>
+              </w:rPr>
+              <w:t xml:space="preserve">(nên là </w:t>
+            </w:r>
+            <w:r>
+              <w:rPr>
+                <w:b/>
+                <w:bCs/>
+                <w:noProof/>
+              </w:rPr>
+              <w:t>Not</w:t>
+            </w:r>
+            <w:r>
+              <w:rPr>
+                <w:b/>
+                <w:bCs/>
+                <w:noProof/>
+              </w:rPr>
+              <w:t xml:space="preserve"> mask</w:t>
+            </w:r>
+            <w:r>
+              <w:rPr>
+                <w:noProof/>
+              </w:rPr>
+              <w:t>)</w:t>
+            </w:r>
+          </w:p>
+        </w:tc>
+        <w:tc>
+          <w:tcPr>
+            <w:tcW w:w="4673" w:type="dxa"/>
+            <w:vAlign w:val="center"/>
+          </w:tcPr>
+          <w:p>
+            <w:pPr>
+              <w:ind w:firstLine="0"/>
+              <w:jc w:val="center"/>
+            </w:pPr>
+            <w:r>
+              <w:rPr>
+                <w:b/>
+                <w:bCs/>
+                <w:noProof/>
+              </w:rPr>
+              <w:t>Incorrect mask</w:t>
+            </w:r>
+            <w:r>
+              <w:rPr>
+                <w:noProof/>
+              </w:rPr>
+              <w:t xml:space="preserve"> </w:t>
+            </w:r>
+            <w:r>
+              <w:rPr>
+                <w:noProof/>
+              </w:rPr>
+              <w:t xml:space="preserve">(nên là </w:t>
+            </w:r>
+            <w:r>
+              <w:rPr>
+                <w:b/>
+                <w:bCs/>
+                <w:noProof/>
+              </w:rPr>
+              <w:t>C</w:t>
+            </w:r>
+            <w:r>
+              <w:rPr>
+                <w:b/>
+                <w:bCs/>
+                <w:noProof/>
+              </w:rPr>
+              <w:t>orrect mask</w:t>
+            </w:r>
+            <w:r>
+              <w:rPr>
+                <w:noProof/>
+              </w:rPr>
+              <w:t>)</w:t>
+            </w:r>
+          </w:p>
+        </w:tc>
+      </w:tr>
+    </w:tbl>
+    <w:p>
+      <w:pPr>
+        <w:pStyle w:val="ListParagraph"/>
+        <w:numPr>
+          <w:ilvl w:val="0"/>
+          <w:numId w:val="12"/>
+        </w:numPr>
+      </w:pPr>
+      <w:r>
+        <w:t xml:space="preserve">Khá nhiều mẫu ở 2 nhãn </w:t>
+      </w:r>
+      <w:r>
+        <w:rPr>
+          <w:b/>
+          <w:bCs/>
+          <w:i/>
+          <w:iCs/>
+          <w:noProof/>
+        </w:rPr>
+        <w:t>Incorrect mask</w:t>
+      </w:r>
+      <w:r>
+        <w:rPr>
+          <w:noProof/>
+        </w:rPr>
+        <w:t xml:space="preserve"> và </w:t>
+      </w:r>
+      <w:r>
+        <w:rPr>
+          <w:b/>
+          <w:bCs/>
+          <w:i/>
+          <w:iCs/>
+          <w:noProof/>
+        </w:rPr>
+        <w:t>C</w:t>
+      </w:r>
+      <w:r>
+        <w:rPr>
+          <w:b/>
+          <w:bCs/>
+          <w:i/>
+          <w:iCs/>
+          <w:noProof/>
+        </w:rPr>
+        <w:t>orrect mask</w:t>
+      </w:r>
+      <w:r>
+        <w:rPr>
+          <w:noProof/>
+        </w:rPr>
+        <w:t xml:space="preserve"> trùng khá nhiều. Nên chúng tôi quyết định làm sạch dữ liệu 1 lần nữa </w:t>
+      </w:r>
+      <w:r>
+        <w:rPr>
+          <w:noProof/>
+        </w:rPr>
+        <w:lastRenderedPageBreak/>
+        <w:t>bằng cách thủ công quan sát và lọc bỏ nhưng mẫu chưa chính xác nhãn sán.</w:t>
+      </w:r>
+    </w:p>
+    <w:p>
+      <w:pPr>
+        <w:pStyle w:val="ListParagraph"/>
+        <w:numPr>
+          <w:ilvl w:val="5"/>
+          <w:numId w:val="15"/>
+        </w:numPr>
+      </w:pPr>
+      <w:r>
+        <w:t>Và sau khi thực hiện lọc bỏ dữ liệu và thêm một ít dữ liệu nữa vào lần 2 ta được bộ dataset version 2. Với thông tin sau:</w:t>
+      </w:r>
+    </w:p>
+    <w:tbl>
+      <w:tblPr>
+        <w:tblStyle w:val="TableGrid"/>
+        <w:tblW w:w="0" w:type="auto"/>
+        <w:tblLook w:val="04A0" w:firstRow="1" w:lastRow="0" w:firstColumn="1" w:lastColumn="0" w:noHBand="0" w:noVBand="1"/>
+      </w:tblPr>
+      <w:tblGrid>
+        <w:gridCol w:w="2336"/>
+        <w:gridCol w:w="2336"/>
+        <w:gridCol w:w="2336"/>
+        <w:gridCol w:w="2337"/>
+      </w:tblGrid>
+      <w:tr>
+        <w:tc>
+          <w:tcPr>
+            <w:tcW w:w="2336" w:type="dxa"/>
+            <w:vAlign w:val="center"/>
+          </w:tcPr>
+          <w:p>
+            <w:pPr>
+              <w:ind w:firstLine="0"/>
+              <w:jc w:val="center"/>
+            </w:pPr>
+          </w:p>
+        </w:tc>
+        <w:tc>
+          <w:tcPr>
+            <w:tcW w:w="2336" w:type="dxa"/>
+            <w:vAlign w:val="center"/>
+          </w:tcPr>
+          <w:p>
+            <w:pPr>
+              <w:ind w:firstLine="0"/>
+              <w:jc w:val="center"/>
+            </w:pPr>
+            <w:r>
+              <w:t>Correct mask</w:t>
+            </w:r>
+          </w:p>
+        </w:tc>
+        <w:tc>
+          <w:tcPr>
+            <w:tcW w:w="2336" w:type="dxa"/>
+            <w:vAlign w:val="center"/>
+          </w:tcPr>
+          <w:p>
+            <w:pPr>
+              <w:ind w:firstLine="0"/>
+              <w:jc w:val="center"/>
+            </w:pPr>
+            <w:r>
+              <w:t>Incorrect mask</w:t>
+            </w:r>
+          </w:p>
+        </w:tc>
+        <w:tc>
+          <w:tcPr>
+            <w:tcW w:w="2337" w:type="dxa"/>
+            <w:vAlign w:val="center"/>
+          </w:tcPr>
+          <w:p>
+            <w:pPr>
+              <w:ind w:firstLine="0"/>
+              <w:jc w:val="center"/>
+            </w:pPr>
+            <w:r>
+              <w:t>Not mask</w:t>
+            </w:r>
+          </w:p>
+        </w:tc>
+      </w:tr>
+      <w:tr>
+        <w:tc>
+          <w:tcPr>
+            <w:tcW w:w="2336" w:type="dxa"/>
+            <w:vAlign w:val="center"/>
+          </w:tcPr>
+          <w:p>
+            <w:pPr>
+              <w:ind w:firstLine="0"/>
+              <w:jc w:val="center"/>
+            </w:pPr>
+            <w:r>
+              <w:t>Số lượng</w:t>
+            </w:r>
+          </w:p>
+        </w:tc>
+        <w:tc>
+          <w:tcPr>
+            <w:tcW w:w="2336" w:type="dxa"/>
+            <w:vAlign w:val="center"/>
+          </w:tcPr>
+          <w:p>
+            <w:pPr>
+              <w:ind w:firstLine="0"/>
+              <w:jc w:val="center"/>
+            </w:pPr>
+            <w:r>
+              <w:t>4,</w:t>
+            </w:r>
+            <w:r>
+              <w:t>542</w:t>
+            </w:r>
+          </w:p>
+        </w:tc>
+        <w:tc>
+          <w:tcPr>
+            <w:tcW w:w="2336" w:type="dxa"/>
+            <w:vAlign w:val="center"/>
+          </w:tcPr>
+          <w:p>
+            <w:pPr>
+              <w:ind w:firstLine="0"/>
+              <w:jc w:val="center"/>
+            </w:pPr>
+            <w:r>
+              <w:t>4,</w:t>
+            </w:r>
+            <w:r>
+              <w:t>700</w:t>
+            </w:r>
+          </w:p>
+        </w:tc>
+        <w:tc>
+          <w:tcPr>
+            <w:tcW w:w="2337" w:type="dxa"/>
+            <w:vAlign w:val="center"/>
+          </w:tcPr>
+          <w:p>
+            <w:pPr>
+              <w:ind w:firstLine="0"/>
+              <w:jc w:val="center"/>
+            </w:pPr>
+            <w:r>
+              <w:t>4,996</w:t>
+            </w:r>
+          </w:p>
+        </w:tc>
+      </w:tr>
+    </w:tbl>
+    <w:p>
+      <w:pPr>
+        <w:ind w:firstLine="0"/>
+      </w:pPr>
+    </w:p>
+    <w:p>
+      <w:pPr>
+        <w:pStyle w:val="Heading3"/>
+        <w:numPr>
+          <w:ilvl w:val="2"/>
+          <w:numId w:val="15"/>
+        </w:numPr>
+        <w:ind w:left="1224" w:hanging="504"/>
+      </w:pPr>
+      <w:r>
+        <w:t>Tổng quan mô tả dữ liệu</w:t>
+      </w:r>
+      <w:r>
+        <w:t>.</w:t>
+      </w:r>
+    </w:p>
+    <w:p/>
+    <w:p>
+      <w:r>
+        <w:t xml:space="preserve">Tổng số mẫu trong tập dữ liệu là: </w:t>
+      </w:r>
+      <w:r>
+        <w:rPr>
+          <w:b/>
+          <w:bCs/>
+          <w:i/>
+          <w:iCs/>
+        </w:rPr>
+        <w:t>14,664 ảnh</w:t>
+      </w:r>
+      <w:r>
+        <w:t>.</w:t>
+      </w:r>
+    </w:p>
+    <w:p>
+      <w:pPr>
+        <w:rPr>
+          <w:b/>
+          <w:bCs/>
+          <w:i/>
+          <w:iCs/>
+        </w:rPr>
+      </w:pPr>
+      <w:r>
+        <w:t xml:space="preserve">Được chia thành 3 nhãn: </w:t>
+      </w:r>
+      <w:r>
+        <w:rPr>
+          <w:b/>
+          <w:bCs/>
+          <w:i/>
+          <w:iCs/>
+        </w:rPr>
+        <w:t>Correct mask</w:t>
+      </w:r>
+      <w:r>
+        <w:t xml:space="preserve">, </w:t>
+      </w:r>
+      <w:r>
+        <w:rPr>
+          <w:b/>
+          <w:bCs/>
+          <w:i/>
+          <w:iCs/>
+        </w:rPr>
+        <w:t>Incorrect mask</w:t>
+      </w:r>
+      <w:r>
+        <w:t xml:space="preserve"> và </w:t>
+      </w:r>
+      <w:r>
+        <w:rPr>
+          <w:b/>
+          <w:bCs/>
+          <w:i/>
+          <w:iCs/>
+        </w:rPr>
+        <w:t>Not mask</w:t>
+      </w:r>
+      <w:r>
+        <w:rPr>
+          <w:b/>
+          <w:bCs/>
+          <w:i/>
+          <w:iCs/>
+        </w:rPr>
+        <w:t>.</w:t>
+      </w:r>
+    </w:p>
+    <w:p>
+      <w:r>
+        <w:t xml:space="preserve">Kích thước mỗi mẫu ảnh là: </w:t>
+      </w:r>
+      <w:r>
+        <w:rPr>
+          <w:b/>
+          <w:bCs/>
+          <w:i/>
+          <w:iCs/>
+        </w:rPr>
+        <w:t>800x600</w:t>
+      </w:r>
+      <w:r>
+        <w:rPr>
+          <w:b/>
+          <w:bCs/>
+          <w:i/>
+          <w:iCs/>
+        </w:rPr>
+        <w:t xml:space="preserve"> </w:t>
+      </w:r>
+      <w:r>
+        <w:t>(Tương quan với khuôn mặt người tỉ lệ ảnh 3x4, mỗi mẫu ảnh có đệm (padding) để không phá vỡ tỉ lệ khuôn mặt khi bị kéo giãn (scale)).</w:t>
+      </w:r>
+    </w:p>
+    <w:p>
+      <w:r>
+        <w:t xml:space="preserve">Bộ dữ liệu chủ yếu được dùng chủ yếu ở các tập dataset: </w:t>
+      </w:r>
+      <w:r>
+        <w:rPr>
+          <w:b/>
+          <w:bCs/>
+          <w:i/>
+          <w:iCs/>
+        </w:rPr>
+        <w:t>Flickr-Faces-HQ Dataset (FFHQ)</w:t>
+      </w:r>
+      <w:r>
+        <w:rPr>
+          <w:b/>
+          <w:bCs/>
+          <w:i/>
+          <w:iCs/>
+        </w:rPr>
+        <w:t xml:space="preserve"> và  </w:t>
+      </w:r>
+      <w:r>
+        <w:rPr>
+          <w:b/>
+          <w:bCs/>
+          <w:i/>
+          <w:iCs/>
+        </w:rPr>
+        <w:t>MaskedFace-Net</w:t>
+      </w:r>
+      <w:r>
+        <w:rPr>
+          <w:b/>
+          <w:bCs/>
+          <w:i/>
+          <w:iCs/>
+        </w:rPr>
+        <w:t xml:space="preserve"> (</w:t>
+      </w:r>
+      <w:r>
+        <w:rPr>
+          <w:b/>
+          <w:bCs/>
+          <w:i/>
+          <w:iCs/>
+        </w:rPr>
+        <w:t>CMFD</w:t>
+      </w:r>
+      <w:r>
+        <w:rPr>
+          <w:b/>
+          <w:bCs/>
+          <w:i/>
+          <w:iCs/>
+        </w:rPr>
+        <w:t xml:space="preserve"> &amp; I</w:t>
+      </w:r>
+      <w:r>
+        <w:rPr>
+          <w:b/>
+          <w:bCs/>
+          <w:i/>
+          <w:iCs/>
+        </w:rPr>
+        <w:t>MFD</w:t>
+      </w:r>
+      <w:r>
+        <w:rPr>
+          <w:b/>
+          <w:bCs/>
+          <w:i/>
+          <w:iCs/>
+        </w:rPr>
+        <w:t>)</w:t>
+      </w:r>
+    </w:p>
+    <w:p/>
+    <w:p>
+      <w:pPr>
+        <w:pStyle w:val="Heading2"/>
         <w:rPr>
           <w:rFonts w:eastAsiaTheme="minorEastAsia"/>
         </w:rPr>
-        <w:t>Tại sao fully connected layers không hiệu quả với dữ liệu hình ảnh</w:t>
-      </w:r>
+      </w:pPr>
       <w:r>
         <w:rPr>
           <w:rFonts w:eastAsiaTheme="minorEastAsia"/>
         </w:rPr>
-        <w:t>?</w:t>
-      </w:r>
-    </w:p>
-    <w:p>
-      <w:r>
-        <w:t>FC connected không hiệu quả với dữ liệu hình ảnh bởi:</w:t>
-      </w:r>
-    </w:p>
-    <w:p>
-      <w:pPr>
-        <w:pStyle w:val="ListParagraph"/>
-      </w:pPr>
-      <w:r>
-        <w:t xml:space="preserve">Với đầu vào là hình ảnh có kích thước lớn thì số </w:t>
+        <w:t>Dữ liệu (Dataset) tham khảo và Xử lý dữ liệu</w:t>
+      </w:r>
+      <w:r>
+        <w:rPr>
+          <w:rFonts w:eastAsiaTheme="minorEastAsia"/>
+        </w:rPr>
+        <w:t>. </w:t>
       </w:r>
     </w:p>
     <w:p/>
-    <w:p>
-      <w:pPr>
-        <w:pStyle w:val="Heading2"/>
-        <w:rPr>
-          <w:rFonts w:eastAsiaTheme="minorEastAsia"/>
-        </w:rPr>
-      </w:pPr>
-      <w:r>
-        <w:rPr>
-          <w:rFonts w:eastAsiaTheme="minorEastAsia"/>
-        </w:rPr>
-        <w:t>Convolutional layer là mảng 1D hay 2D của các neurons? Mô tả các khái niệm: receptive rectangles, padding, strides. </w:t>
-      </w:r>
-    </w:p>
-    <w:p>
-      <w:r>
-        <w:t>Convolutional là mảng 2D của các neurons.</w:t>
-      </w:r>
-    </w:p>
-    <w:p>
-      <w:r>
-        <w:t xml:space="preserve">Các khái niệm của </w:t>
-      </w:r>
-      <w:r>
-        <w:t>receptive rectangles, padding, strides</w:t>
-      </w:r>
-      <w:r>
-        <w:t>:</w:t>
-      </w:r>
-    </w:p>
-    <w:p>
-      <w:pPr>
-        <w:pStyle w:val="ListParagraph"/>
-      </w:pPr>
-      <w:r>
-        <w:t>Conv</w:t>
-      </w:r>
-      <w:r>
-        <w:t>olutional</w:t>
-      </w:r>
-      <w:r>
-        <w:t xml:space="preserve"> layer nhận đầu vào là một ma trận 3 chiều và một bộ filters cần phải học. Bộ filters này sẽ trượt qua từng vị trí trên bức ảnh để tính tích chập (convolution) giữa bộ filter và phần tương ứng trên bức ảnh</w:t>
-      </w:r>
-      <w:r>
-        <w:t xml:space="preserve"> là </w:t>
-      </w:r>
-      <w:r>
-        <w:rPr>
-          <w:b/>
-          <w:bCs/>
-        </w:rPr>
-        <w:t xml:space="preserve">Receptive </w:t>
-      </w:r>
-      <w:r>
-        <w:rPr>
-          <w:b/>
-          <w:bCs/>
-        </w:rPr>
-        <w:t>R</w:t>
-      </w:r>
-      <w:r>
-        <w:rPr>
-          <w:b/>
-          <w:bCs/>
-        </w:rPr>
-        <w:t>ectangles</w:t>
-      </w:r>
-      <w:r>
-        <w:t>.</w:t>
-      </w:r>
-    </w:p>
-    <w:p>
-      <w:pPr>
-        <w:pStyle w:val="ListParagraph"/>
-      </w:pPr>
-      <w:r>
-        <w:t>Khi ta dùng phép convoluiton</w:t>
-      </w:r>
-      <w:r>
-        <w:rPr>
-          <w:b/>
-          <w:bCs/>
-        </w:rPr>
-        <w:t xml:space="preserve"> </w:t>
-      </w:r>
-      <w:r>
-        <w:rPr>
-          <w:bCs/>
-        </w:rPr>
-        <w:t>thì</w:t>
-      </w:r>
-      <w:r>
-        <w:rPr>
-          <w:b/>
-          <w:bCs/>
-        </w:rPr>
-        <w:t xml:space="preserve"> </w:t>
-      </w:r>
-      <w:r>
-        <w:t>kích thước đầu ra sẽ nhỏ dần đi và mất một số điểm quan trọng ở bi</w:t>
-      </w:r>
-      <w:r>
-        <w:t>ê</w:t>
-      </w:r>
-      <w:r>
-        <w:t xml:space="preserve">n của ảnh, sự mát mát này sẽ có thể ảnh hướng nhiều khi chúng ta sử dụng liên tiếp các phép conluvotion vì thế để giải quyết vấn đề này </w:t>
-      </w:r>
-      <w:r>
-        <w:t xml:space="preserve">ta có phương pháp </w:t>
-      </w:r>
-      <w:r>
-        <w:rPr>
-          <w:b/>
-          <w:bCs/>
-        </w:rPr>
-        <w:t>Padding</w:t>
-      </w:r>
-      <w:r>
-        <w:rPr>
-          <w:b/>
-          <w:bCs/>
-        </w:rPr>
-        <w:t xml:space="preserve"> </w:t>
-      </w:r>
-      <w:r>
-        <w:t>với cách ta chèn thêm các điểm ảnh xung quanh bức ảnh ban đầu và thường giá trị điểm là 0.</w:t>
-      </w:r>
-    </w:p>
-    <w:p>
-      <w:pPr>
-        <w:pStyle w:val="ListParagraph"/>
-      </w:pPr>
-      <w:r>
-        <w:t xml:space="preserve">Khi thực hiện phép tính convolution thì chúng ta di chuyên dịch đi 1 pixcel mỗi lần qua phải hay xuống dưới. Nhưng để tăng hiệu suất tính toán được nhanh hơn, bỏ qua các điểm ảnh có thể đã trùng lắp trong quá trình tính tích chập, ta di chuyển khung tính tích chập nhiều hơn 1 pixcel mỗi lần ta gọi phương pháp này là </w:t>
-      </w:r>
-      <w:r>
-        <w:rPr>
-          <w:b/>
-          <w:bCs/>
-        </w:rPr>
-        <w:t>Strides</w:t>
-      </w:r>
-      <w:r>
-        <w:t>.</w:t>
-      </w:r>
-    </w:p>
-    <w:p>
-      <w:pPr>
-        <w:pStyle w:val="Heading2"/>
-        <w:rPr>
-          <w:rFonts w:eastAsiaTheme="minorEastAsia"/>
-        </w:rPr>
-      </w:pPr>
-      <w:r>
-        <w:rPr>
-          <w:rFonts w:eastAsiaTheme="minorEastAsia"/>
-        </w:rPr>
-        <w:t>Tại sao convolutional layer có tên gọi đó? Mô tả và cho ví dụ về filters, feature maps. Nếu dùng stride=3 (cho cả 2 chiều) thì feature map được tạo ra có kích thước bao nhiêu (so với inputs)?</w:t>
-      </w:r>
-    </w:p>
-    <w:p>
-      <w:r>
-        <w:t>Convolutional layer có tên gọi đó là bởi vì trên layer này người ta dùng</w:t>
-      </w:r>
-      <w:r>
-        <w:t xml:space="preserve"> các phép tích chập để trích xuất các đặc điểm có trong ảnh.</w:t>
-      </w:r>
-    </w:p>
-    <w:p>
-      <w:r>
-        <w:t>Filters là bộ lọc có khả năng phát hiện các mẫu hình trong không gian của ảnh (đường thẳng, cạnh trong hình học, tròn, tam giác,…) bằng cách phát hiện các thay đổi trong các giá trị cường độ của hình ảnh.</w:t>
-      </w:r>
-    </w:p>
-    <w:p>
-      <w:r>
-        <w:t>Features maps là các kết quả của việc áp dụng các filters cho ảnh đầu vào. Ở mỗi layer thì feature maps là kết quả đầu ra cho mỗi lớp đó.</w:t>
-      </w:r>
-    </w:p>
-    <w:p>
-      <w:r>
-        <w:lastRenderedPageBreak/>
-        <w:t>Nếu</w:t>
-      </w:r>
-      <w:r>
-        <w:t xml:space="preserve"> kích thước ảnh đầu vào là </w:t>
-      </w:r>
-      <m:oMath>
-        <m:r>
-          <w:rPr>
-            <w:rFonts w:ascii="Cambria Math" w:hAnsi="Cambria Math"/>
-          </w:rPr>
-          <m:t>(</m:t>
-        </m:r>
-        <m:r>
-          <w:rPr>
-            <w:rFonts w:ascii="Cambria Math" w:hAnsi="Cambria Math"/>
-          </w:rPr>
-          <m:t>w, h</m:t>
-        </m:r>
-        <m:r>
-          <w:rPr>
-            <w:rFonts w:ascii="Cambria Math" w:hAnsi="Cambria Math"/>
-          </w:rPr>
-          <m:t>)</m:t>
-        </m:r>
-      </m:oMath>
-      <w:r>
-        <w:t xml:space="preserve"> dùng </w:t>
-      </w:r>
-      <m:oMath>
-        <m:r>
-          <w:rPr>
-            <w:rFonts w:ascii="Cambria Math" w:hAnsi="Cambria Math"/>
-          </w:rPr>
-          <m:t>stride=</m:t>
-        </m:r>
-        <m:r>
-          <w:rPr>
-            <w:rFonts w:ascii="Cambria Math" w:hAnsi="Cambria Math"/>
-          </w:rPr>
-          <m:t>(</m:t>
-        </m:r>
-        <m:r>
-          <w:rPr>
-            <w:rFonts w:ascii="Cambria Math" w:hAnsi="Cambria Math"/>
-          </w:rPr>
-          <m:t>3</m:t>
-        </m:r>
-        <m:r>
-          <w:rPr>
-            <w:rFonts w:ascii="Cambria Math" w:hAnsi="Cambria Math"/>
-          </w:rPr>
-          <m:t>, 3)</m:t>
-        </m:r>
-      </m:oMath>
-      <w:r>
-        <w:rPr>
-          <w:rFonts w:eastAsiaTheme="minorEastAsia"/>
-        </w:rPr>
-        <w:t xml:space="preserve"> </w:t>
-      </w:r>
-      <w:r>
-        <w:rPr>
-          <w:rFonts w:eastAsiaTheme="minorEastAsia"/>
-        </w:rPr>
-        <w:t>cho 2 chiều thì feature</w:t>
-      </w:r>
-      <w:r>
-        <w:rPr>
-          <w:rFonts w:eastAsiaTheme="minorEastAsia"/>
-        </w:rPr>
-        <w:t xml:space="preserve"> ma</w:t>
-      </w:r>
-      <w:r>
-        <w:rPr>
-          <w:rFonts w:eastAsiaTheme="minorEastAsia"/>
-        </w:rPr>
-        <w:t>p</w:t>
-      </w:r>
-      <w:r>
-        <w:rPr>
-          <w:rFonts w:eastAsiaTheme="minorEastAsia"/>
-        </w:rPr>
-        <w:t xml:space="preserve"> đầu ra có kích thước là </w:t>
-      </w:r>
-      <m:oMath>
-        <m:r>
-          <w:rPr>
-            <w:rFonts w:ascii="Cambria Math" w:eastAsiaTheme="minorEastAsia" w:hAnsi="Cambria Math"/>
-          </w:rPr>
-          <m:t>(ceil(w/3)</m:t>
-        </m:r>
-        <m:r>
-          <w:rPr>
-            <w:rFonts w:ascii="Cambria Math" w:eastAsiaTheme="minorEastAsia" w:hAnsi="Cambria Math"/>
-          </w:rPr>
-          <m:t xml:space="preserve">,  </m:t>
-        </m:r>
-        <m:r>
-          <w:rPr>
-            <w:rFonts w:ascii="Cambria Math" w:eastAsiaTheme="minorEastAsia" w:hAnsi="Cambria Math"/>
-          </w:rPr>
-          <m:t>ceil(</m:t>
-        </m:r>
-        <m:r>
-          <w:rPr>
-            <w:rFonts w:ascii="Cambria Math" w:eastAsiaTheme="minorEastAsia" w:hAnsi="Cambria Math"/>
-          </w:rPr>
-          <m:t>h</m:t>
-        </m:r>
-        <m:r>
-          <w:rPr>
-            <w:rFonts w:ascii="Cambria Math" w:eastAsiaTheme="minorEastAsia" w:hAnsi="Cambria Math"/>
-          </w:rPr>
-          <m:t>/3)</m:t>
-        </m:r>
-        <m:r>
-          <w:rPr>
-            <w:rFonts w:ascii="Cambria Math" w:eastAsiaTheme="minorEastAsia" w:hAnsi="Cambria Math"/>
-          </w:rPr>
-          <m:t>)</m:t>
-        </m:r>
-      </m:oMath>
-    </w:p>
-    <w:p>
-      <w:pPr>
-        <w:pStyle w:val="Heading2"/>
-        <w:rPr>
-          <w:rFonts w:eastAsiaTheme="minorEastAsia"/>
-        </w:rPr>
-      </w:pPr>
-      <w:r>
-        <w:rPr>
-          <w:rFonts w:eastAsiaTheme="minorEastAsia"/>
-          <w:i/>
-          <w:iCs/>
-        </w:rPr>
-        <w:t>[Không bắt buộc]</w:t>
-      </w:r>
-      <w:r>
-        <w:rPr>
-          <w:rFonts w:eastAsiaTheme="minorEastAsia"/>
-        </w:rPr>
-        <w:t xml:space="preserve"> Mô tả và cho ví dụ về các loại pooling layers. Chúng có công dụng gì?</w:t>
-      </w:r>
-    </w:p>
     <w:sectPr>
       <w:pgSz w:w="11907" w:h="16840" w:code="9"/>
       <w:pgMar w:top="1134" w:right="1134" w:bottom="1134" w:left="1418" w:header="720" w:footer="720" w:gutter="0"/>
@@ -457,11 +6985,11 @@
 </file>
 
 <file path=word/numbering.xml><?xml version="1.0" encoding="utf-8"?>
-<w:numbering xmlns:wpc="http://schemas.microsoft.com/office/word/2010/wordprocessingCanvas" xmlns:cx="http://schemas.microsoft.com/office/drawing/2014/chartex" xmlns:cx1="http://schemas.microsoft.com/office/drawing/2015/9/8/chartex" xmlns:cx2="http://schemas.microsoft.com/office/drawing/2015/10/21/chartex" xmlns:cx3="http://schemas.microsoft.com/office/drawing/2016/5/9/chartex" xmlns:cx4="http://schemas.microsoft.com/office/drawing/2016/5/10/chartex" xmlns:cx5="http://schemas.microsoft.com/office/drawing/2016/5/11/chartex" xmlns:cx6="http://schemas.microsoft.com/office/drawing/2016/5/12/chartex" xmlns:cx7="http://schemas.microsoft.com/office/drawing/2016/5/13/chartex" xmlns:cx8="http://schemas.microsoft.com/office/drawing/2016/5/14/chartex" xmlns:mc="http://schemas.openxmlformats.org/markup-compatibility/2006" xmlns:aink="http://schemas.microsoft.com/office/drawing/2016/ink" xmlns:am3d="http://schemas.microsoft.com/office/drawing/2017/model3d" xmlns:o="urn:schemas-microsoft-com:office:office" xmlns:r="http://schemas.openxmlformats.org/officeDocument/2006/relationships" xmlns:m="http://schemas.openxmlformats.org/officeDocument/2006/math" xmlns:v="urn:schemas-microsoft-com:vml" xmlns:wp14="http://schemas.microsoft.com/office/word/2010/wordprocessingDrawing" xmlns:wp="http://schemas.openxmlformats.org/drawingml/2006/wordprocessingDrawing" xmlns:w10="urn:schemas-microsoft-com:office:word" xmlns:w="http://schemas.openxmlformats.org/wordprocessingml/2006/main" xmlns:w14="http://schemas.microsoft.com/office/word/2010/wordml" xmlns:w15="http://schemas.microsoft.com/office/word/2012/wordml" xmlns:w16cex="http://schemas.microsoft.com/office/word/2018/wordml/cex" xmlns:w16cid="http://schemas.microsoft.com/office/word/2016/wordml/cid" xmlns:w16="http://schemas.microsoft.com/office/word/2018/wordml" xmlns:w16se="http://schemas.microsoft.com/office/word/2015/wordml/symex" xmlns:wpg="http://schemas.microsoft.com/office/word/2010/wordprocessingGroup" xmlns:wpi="http://schemas.microsoft.com/office/word/2010/wordprocessingInk" xmlns:wne="http://schemas.microsoft.com/office/word/2006/wordml" xmlns:wps="http://schemas.microsoft.com/office/word/2010/wordprocessingShape" mc:Ignorable="w14 w15 w16se w16cid w16 w16cex wp14">
+<w:numbering xmlns:wpc="http://schemas.microsoft.com/office/word/2010/wordprocessingCanvas" xmlns:cx="http://schemas.microsoft.com/office/drawing/2014/chartex" xmlns:cx1="http://schemas.microsoft.com/office/drawing/2015/9/8/chartex" xmlns:cx2="http://schemas.microsoft.com/office/drawing/2015/10/21/chartex" xmlns:cx3="http://schemas.microsoft.com/office/drawing/2016/5/9/chartex" xmlns:cx4="http://schemas.microsoft.com/office/drawing/2016/5/10/chartex" xmlns:cx5="http://schemas.microsoft.com/office/drawing/2016/5/11/chartex" xmlns:cx6="http://schemas.microsoft.com/office/drawing/2016/5/12/chartex" xmlns:cx7="http://schemas.microsoft.com/office/drawing/2016/5/13/chartex" xmlns:cx8="http://schemas.microsoft.com/office/drawing/2016/5/14/chartex" xmlns:mc="http://schemas.openxmlformats.org/markup-compatibility/2006" xmlns:aink="http://schemas.microsoft.com/office/drawing/2016/ink" xmlns:am3d="http://schemas.microsoft.com/office/drawing/2017/model3d" xmlns:o="urn:schemas-microsoft-com:office:office" xmlns:r="http://schemas.openxmlformats.org/officeDocument/2006/relationships" xmlns:m="http://schemas.openxmlformats.org/officeDocument/2006/math" xmlns:v="urn:schemas-microsoft-com:vml" xmlns:wp14="http://schemas.microsoft.com/office/word/2010/wordprocessingDrawing" xmlns:wp="http://schemas.openxmlformats.org/drawingml/2006/wordprocessingDrawing" xmlns:w10="urn:schemas-microsoft-com:office:word" xmlns:w="http://schemas.openxmlformats.org/wordprocessingml/2006/main" xmlns:w14="http://schemas.microsoft.com/office/word/2010/wordml" xmlns:w15="http://schemas.microsoft.com/office/word/2012/wordml" xmlns:w16cex="http://schemas.microsoft.com/office/word/2018/wordml/cex" xmlns:w16cid="http://schemas.microsoft.com/office/word/2016/wordml/cid" xmlns:w16="http://schemas.microsoft.com/office/word/2018/wordml" xmlns:w16sdtdh="http://schemas.microsoft.com/office/word/2020/wordml/sdtdatahash" xmlns:w16se="http://schemas.microsoft.com/office/word/2015/wordml/symex" xmlns:wpg="http://schemas.microsoft.com/office/word/2010/wordprocessingGroup" xmlns:wpi="http://schemas.microsoft.com/office/word/2010/wordprocessingInk" xmlns:wne="http://schemas.microsoft.com/office/word/2006/wordml" xmlns:wps="http://schemas.microsoft.com/office/word/2010/wordprocessingShape" mc:Ignorable="w14 w15 w16se w16cid w16 w16cex w16sdtdh wp14">
   <w:abstractNum w:abstractNumId="0" w15:restartNumberingAfterBreak="0">
     <w:nsid w:val="1B3162EE"/>
     <w:multiLevelType w:val="multilevel"/>
-    <w:tmpl w:val="E5ACAAB6"/>
+    <w:tmpl w:val="914810CC"/>
     <w:lvl w:ilvl="0">
       <w:start w:val="1"/>
       <w:numFmt w:val="decimal"/>
@@ -1112,6 +7640,119 @@
         </w:tabs>
         <w:ind w:left="6480" w:hanging="360"/>
       </w:pPr>
+    </w:lvl>
+  </w:abstractNum>
+  <w:abstractNum w:abstractNumId="6" w15:restartNumberingAfterBreak="0">
+    <w:nsid w:val="652A4BD5"/>
+    <w:multiLevelType w:val="hybridMultilevel"/>
+    <w:tmpl w:val="6AEAF784"/>
+    <w:lvl w:ilvl="0" w:tplc="673849EC">
+      <w:start w:val="2"/>
+      <w:numFmt w:val="bullet"/>
+      <w:lvlText w:val="-"/>
+      <w:lvlJc w:val="left"/>
+      <w:pPr>
+        <w:ind w:left="2520" w:hanging="360"/>
+      </w:pPr>
+      <w:rPr>
+        <w:rFonts w:ascii="Times New Roman" w:eastAsiaTheme="minorHAnsi" w:hAnsi="Times New Roman" w:cs="Times New Roman" w:hint="default"/>
+      </w:rPr>
+    </w:lvl>
+    <w:lvl w:ilvl="1" w:tplc="04090003" w:tentative="1">
+      <w:start w:val="1"/>
+      <w:numFmt w:val="bullet"/>
+      <w:lvlText w:val="o"/>
+      <w:lvlJc w:val="left"/>
+      <w:pPr>
+        <w:ind w:left="3240" w:hanging="360"/>
+      </w:pPr>
+      <w:rPr>
+        <w:rFonts w:ascii="Courier New" w:hAnsi="Courier New" w:cs="Courier New" w:hint="default"/>
+      </w:rPr>
+    </w:lvl>
+    <w:lvl w:ilvl="2" w:tplc="04090005" w:tentative="1">
+      <w:start w:val="1"/>
+      <w:numFmt w:val="bullet"/>
+      <w:lvlText w:val=""/>
+      <w:lvlJc w:val="left"/>
+      <w:pPr>
+        <w:ind w:left="3960" w:hanging="360"/>
+      </w:pPr>
+      <w:rPr>
+        <w:rFonts w:ascii="Wingdings" w:hAnsi="Wingdings" w:hint="default"/>
+      </w:rPr>
+    </w:lvl>
+    <w:lvl w:ilvl="3" w:tplc="04090001" w:tentative="1">
+      <w:start w:val="1"/>
+      <w:numFmt w:val="bullet"/>
+      <w:lvlText w:val=""/>
+      <w:lvlJc w:val="left"/>
+      <w:pPr>
+        <w:ind w:left="4680" w:hanging="360"/>
+      </w:pPr>
+      <w:rPr>
+        <w:rFonts w:ascii="Symbol" w:hAnsi="Symbol" w:hint="default"/>
+      </w:rPr>
+    </w:lvl>
+    <w:lvl w:ilvl="4" w:tplc="04090003" w:tentative="1">
+      <w:start w:val="1"/>
+      <w:numFmt w:val="bullet"/>
+      <w:lvlText w:val="o"/>
+      <w:lvlJc w:val="left"/>
+      <w:pPr>
+        <w:ind w:left="5400" w:hanging="360"/>
+      </w:pPr>
+      <w:rPr>
+        <w:rFonts w:ascii="Courier New" w:hAnsi="Courier New" w:cs="Courier New" w:hint="default"/>
+      </w:rPr>
+    </w:lvl>
+    <w:lvl w:ilvl="5" w:tplc="04090005" w:tentative="1">
+      <w:start w:val="1"/>
+      <w:numFmt w:val="bullet"/>
+      <w:lvlText w:val=""/>
+      <w:lvlJc w:val="left"/>
+      <w:pPr>
+        <w:ind w:left="6120" w:hanging="360"/>
+      </w:pPr>
+      <w:rPr>
+        <w:rFonts w:ascii="Wingdings" w:hAnsi="Wingdings" w:hint="default"/>
+      </w:rPr>
+    </w:lvl>
+    <w:lvl w:ilvl="6" w:tplc="04090001" w:tentative="1">
+      <w:start w:val="1"/>
+      <w:numFmt w:val="bullet"/>
+      <w:lvlText w:val=""/>
+      <w:lvlJc w:val="left"/>
+      <w:pPr>
+        <w:ind w:left="6840" w:hanging="360"/>
+      </w:pPr>
+      <w:rPr>
+        <w:rFonts w:ascii="Symbol" w:hAnsi="Symbol" w:hint="default"/>
+      </w:rPr>
+    </w:lvl>
+    <w:lvl w:ilvl="7" w:tplc="04090003" w:tentative="1">
+      <w:start w:val="1"/>
+      <w:numFmt w:val="bullet"/>
+      <w:lvlText w:val="o"/>
+      <w:lvlJc w:val="left"/>
+      <w:pPr>
+        <w:ind w:left="7560" w:hanging="360"/>
+      </w:pPr>
+      <w:rPr>
+        <w:rFonts w:ascii="Courier New" w:hAnsi="Courier New" w:cs="Courier New" w:hint="default"/>
+      </w:rPr>
+    </w:lvl>
+    <w:lvl w:ilvl="8" w:tplc="04090005" w:tentative="1">
+      <w:start w:val="1"/>
+      <w:numFmt w:val="bullet"/>
+      <w:lvlText w:val=""/>
+      <w:lvlJc w:val="left"/>
+      <w:pPr>
+        <w:ind w:left="8280" w:hanging="360"/>
+      </w:pPr>
+      <w:rPr>
+        <w:rFonts w:ascii="Wingdings" w:hAnsi="Wingdings" w:hint="default"/>
+      </w:rPr>
     </w:lvl>
   </w:abstractNum>
   <w:num w:numId="1">
@@ -1225,11 +7866,83 @@
   <w:num w:numId="10">
     <w:abstractNumId w:val="0"/>
   </w:num>
+  <w:num w:numId="11">
+    <w:abstractNumId w:val="0"/>
+  </w:num>
+  <w:num w:numId="12">
+    <w:abstractNumId w:val="6"/>
+  </w:num>
+  <w:num w:numId="13">
+    <w:abstractNumId w:val="0"/>
+  </w:num>
+  <w:num w:numId="14">
+    <w:abstractNumId w:val="0"/>
+  </w:num>
+  <w:num w:numId="15">
+    <w:abstractNumId w:val="0"/>
+    <w:lvlOverride w:ilvl="0">
+      <w:startOverride w:val="1"/>
+    </w:lvlOverride>
+    <w:lvlOverride w:ilvl="1">
+      <w:startOverride w:val="2"/>
+    </w:lvlOverride>
+    <w:lvlOverride w:ilvl="2">
+      <w:startOverride w:val="1"/>
+    </w:lvlOverride>
+    <w:lvlOverride w:ilvl="3">
+      <w:startOverride w:val="1"/>
+    </w:lvlOverride>
+    <w:lvlOverride w:ilvl="4">
+      <w:startOverride w:val="1"/>
+    </w:lvlOverride>
+    <w:lvlOverride w:ilvl="5">
+      <w:startOverride w:val="1"/>
+    </w:lvlOverride>
+    <w:lvlOverride w:ilvl="6">
+      <w:startOverride w:val="1"/>
+    </w:lvlOverride>
+    <w:lvlOverride w:ilvl="7">
+      <w:startOverride w:val="1"/>
+    </w:lvlOverride>
+    <w:lvlOverride w:ilvl="8">
+      <w:startOverride w:val="1"/>
+    </w:lvlOverride>
+  </w:num>
+  <w:num w:numId="16">
+    <w:abstractNumId w:val="0"/>
+  </w:num>
+  <w:num w:numId="17">
+    <w:abstractNumId w:val="0"/>
+  </w:num>
+  <w:num w:numId="18">
+    <w:abstractNumId w:val="0"/>
+  </w:num>
+  <w:num w:numId="19">
+    <w:abstractNumId w:val="0"/>
+  </w:num>
+  <w:num w:numId="20">
+    <w:abstractNumId w:val="0"/>
+  </w:num>
+  <w:num w:numId="21">
+    <w:abstractNumId w:val="0"/>
+  </w:num>
+  <w:num w:numId="22">
+    <w:abstractNumId w:val="0"/>
+  </w:num>
+  <w:num w:numId="23">
+    <w:abstractNumId w:val="0"/>
+  </w:num>
+  <w:num w:numId="24">
+    <w:abstractNumId w:val="0"/>
+  </w:num>
+  <w:num w:numId="25">
+    <w:abstractNumId w:val="0"/>
+  </w:num>
 </w:numbering>
 </file>
 
 <file path=word/styles.xml><?xml version="1.0" encoding="utf-8"?>
-<w:styles xmlns:mc="http://schemas.openxmlformats.org/markup-compatibility/2006" xmlns:r="http://schemas.openxmlformats.org/officeDocument/2006/relationships" xmlns:w="http://schemas.openxmlformats.org/wordprocessingml/2006/main" xmlns:w14="http://schemas.microsoft.com/office/word/2010/wordml" xmlns:w15="http://schemas.microsoft.com/office/word/2012/wordml" xmlns:w16cex="http://schemas.microsoft.com/office/word/2018/wordml/cex" xmlns:w16cid="http://schemas.microsoft.com/office/word/2016/wordml/cid" xmlns:w16="http://schemas.microsoft.com/office/word/2018/wordml" xmlns:w16se="http://schemas.microsoft.com/office/word/2015/wordml/symex" mc:Ignorable="w14 w15 w16se w16cid w16 w16cex">
+<w:styles xmlns:mc="http://schemas.openxmlformats.org/markup-compatibility/2006" xmlns:r="http://schemas.openxmlformats.org/officeDocument/2006/relationships" xmlns:w="http://schemas.openxmlformats.org/wordprocessingml/2006/main" xmlns:w14="http://schemas.microsoft.com/office/word/2010/wordml" xmlns:w15="http://schemas.microsoft.com/office/word/2012/wordml" xmlns:w16cex="http://schemas.microsoft.com/office/word/2018/wordml/cex" xmlns:w16cid="http://schemas.microsoft.com/office/word/2016/wordml/cid" xmlns:w16="http://schemas.microsoft.com/office/word/2018/wordml" xmlns:w16sdtdh="http://schemas.microsoft.com/office/word/2020/wordml/sdtdatahash" xmlns:w16se="http://schemas.microsoft.com/office/word/2015/wordml/symex" mc:Ignorable="w14 w15 w16se w16cid w16 w16cex w16sdtdh">
   <w:docDefaults>
     <w:rPrDefault>
       <w:rPr>
@@ -1626,7 +8339,7 @@
   <w:style w:type="paragraph" w:default="1" w:styleId="Normal">
     <w:name w:val="Normal"/>
     <w:qFormat/>
-    <w:rsid w:val="0000203E"/>
+    <w:rsid w:val="0044150B"/>
     <w:pPr>
       <w:spacing w:before="120" w:after="120"/>
       <w:ind w:firstLine="567"/>
@@ -1922,6 +8635,60 @@
       <w:rFonts w:eastAsia="Times New Roman" w:cs="Times New Roman"/>
       <w:sz w:val="24"/>
       <w:szCs w:val="24"/>
+    </w:rPr>
+  </w:style>
+  <w:style w:type="character" w:styleId="Hyperlink">
+    <w:name w:val="Hyperlink"/>
+    <w:basedOn w:val="DefaultParagraphFont"/>
+    <w:uiPriority w:val="99"/>
+    <w:unhideWhenUsed/>
+    <w:rsid w:val="00B556C4"/>
+    <w:rPr>
+      <w:color w:val="0563C1" w:themeColor="hyperlink"/>
+      <w:u w:val="single"/>
+    </w:rPr>
+  </w:style>
+  <w:style w:type="character" w:styleId="UnresolvedMention">
+    <w:name w:val="Unresolved Mention"/>
+    <w:basedOn w:val="DefaultParagraphFont"/>
+    <w:uiPriority w:val="99"/>
+    <w:semiHidden/>
+    <w:unhideWhenUsed/>
+    <w:rsid w:val="00B556C4"/>
+    <w:rPr>
+      <w:color w:val="605E5C"/>
+      <w:shd w:val="clear" w:color="auto" w:fill="E1DFDD"/>
+    </w:rPr>
+  </w:style>
+  <w:style w:type="table" w:styleId="TableGrid">
+    <w:name w:val="Table Grid"/>
+    <w:basedOn w:val="TableNormal"/>
+    <w:uiPriority w:val="39"/>
+    <w:rsid w:val="005E0381"/>
+    <w:pPr>
+      <w:spacing w:after="0" w:line="240" w:lineRule="auto"/>
+    </w:pPr>
+    <w:tblPr>
+      <w:tblBorders>
+        <w:top w:val="single" w:sz="4" w:space="0" w:color="auto"/>
+        <w:left w:val="single" w:sz="4" w:space="0" w:color="auto"/>
+        <w:bottom w:val="single" w:sz="4" w:space="0" w:color="auto"/>
+        <w:right w:val="single" w:sz="4" w:space="0" w:color="auto"/>
+        <w:insideH w:val="single" w:sz="4" w:space="0" w:color="auto"/>
+        <w:insideV w:val="single" w:sz="4" w:space="0" w:color="auto"/>
+      </w:tblBorders>
+    </w:tblPr>
+  </w:style>
+  <w:style w:type="character" w:styleId="FollowedHyperlink">
+    <w:name w:val="FollowedHyperlink"/>
+    <w:basedOn w:val="DefaultParagraphFont"/>
+    <w:uiPriority w:val="99"/>
+    <w:semiHidden/>
+    <w:unhideWhenUsed/>
+    <w:rsid w:val="009A1084"/>
+    <w:rPr>
+      <w:color w:val="954F72" w:themeColor="followedHyperlink"/>
+      <w:u w:val="single"/>
     </w:rPr>
   </w:style>
 </w:styles>
